--- a/public/documents/demande_dadmission.docx
+++ b/public/documents/demande_dadmission.docx
@@ -1,36 +1,64 @@
 
 <file path=word/document.xml><?xml version="1.0" encoding="utf-8"?>
-<w:document xmlns:wpc="http://schemas.microsoft.com/office/word/2010/wordprocessingCanvas" xmlns:cx="http://schemas.microsoft.com/office/drawing/2014/chartex" xmlns:cx1="http://schemas.microsoft.com/office/drawing/2015/9/8/chartex" xmlns:mc="http://schemas.openxmlformats.org/markup-compatibility/2006" xmlns:o="urn:schemas-microsoft-com:office:office" xmlns:r="http://schemas.openxmlformats.org/officeDocument/2006/relationships" xmlns:m="http://schemas.openxmlformats.org/officeDocument/2006/math" xmlns:v="urn:schemas-microsoft-com:vml" xmlns:wp14="http://schemas.microsoft.com/office/word/2010/wordprocessingDrawing" xmlns:wp="http://schemas.openxmlformats.org/drawingml/2006/wordprocessingDrawing" xmlns:w10="urn:schemas-microsoft-com:office:word" xmlns:w="http://schemas.openxmlformats.org/wordprocessingml/2006/main" xmlns:w14="http://schemas.microsoft.com/office/word/2010/wordml" xmlns:w15="http://schemas.microsoft.com/office/word/2012/wordml" xmlns:w16se="http://schemas.microsoft.com/office/word/2015/wordml/symex" xmlns:wpg="http://schemas.microsoft.com/office/word/2010/wordprocessingGroup" xmlns:wpi="http://schemas.microsoft.com/office/word/2010/wordprocessingInk" xmlns:wne="http://schemas.microsoft.com/office/word/2006/wordml" xmlns:wps="http://schemas.microsoft.com/office/word/2010/wordprocessingShape" mc:Ignorable="w14 w15 w16se wp14">
+<w:document xmlns:ve="http://schemas.openxmlformats.org/markup-compatibility/2006" xmlns:o="urn:schemas-microsoft-com:office:office" xmlns:r="http://schemas.openxmlformats.org/officeDocument/2006/relationships" xmlns:m="http://schemas.openxmlformats.org/officeDocument/2006/math" xmlns:v="urn:schemas-microsoft-com:vml" xmlns:wp="http://schemas.openxmlformats.org/drawingml/2006/wordprocessingDrawing" xmlns:w10="urn:schemas-microsoft-com:office:word" xmlns:w="http://schemas.openxmlformats.org/wordprocessingml/2006/main" xmlns:wne="http://schemas.microsoft.com/office/word/2006/wordml">
   <w:body>
     <w:p>
       <w:pPr>
+        <w:ind w:firstLine="709"/>
         <w:jc w:val="center"/>
         <w:rPr>
-          <w:b w:val="1"/>
-          <w:bCs w:val="1"/>
+          <w:b/>
+          <w:bCs/>
           <w:sz w:val="30"/>
           <w:szCs w:val="30"/>
           <w:u w:val="single"/>
-        </w:rPr>
-      </w:pPr>
-      <w:r>
-        <w:rPr>
-          <w:b w:val="1"/>
-          <w:bCs w:val="1"/>
+          <w:lang w:val="fr-CH"/>
+        </w:rPr>
+      </w:pPr>
+      <w:r>
+        <w:rPr>
+          <w:b/>
+          <w:bCs/>
           <w:sz w:val="30"/>
           <w:szCs w:val="30"/>
           <w:u w:val="single"/>
-        </w:rPr>
-        <w:t>Demande d'admission - saison 2023-2024</w:t>
-      </w:r>
-    </w:p>
-    <w:p>
-      <w:pPr>
-        <w:rPr>
-          <w:sz w:val="8"/>
-          <w:szCs w:val="8"/>
-        </w:rPr>
-      </w:pPr>
+          <w:lang w:val="fr-CH"/>
+        </w:rPr>
+        <w:t>Demande d'admission - saison 202</w:t>
+      </w:r>
+      <w:r>
+        <w:rPr>
+          <w:b/>
+          <w:bCs/>
+          <w:sz w:val="30"/>
+          <w:szCs w:val="30"/>
+          <w:u w:val="single"/>
+          <w:lang w:val="fr-CH"/>
+        </w:rPr>
+        <w:t>4</w:t>
+      </w:r>
+      <w:r>
+        <w:rPr>
+          <w:b/>
+          <w:bCs/>
+          <w:sz w:val="30"/>
+          <w:szCs w:val="30"/>
+          <w:u w:val="single"/>
+          <w:lang w:val="fr-CH"/>
+        </w:rPr>
+        <w:t>-202</w:t>
+      </w:r>
+      <w:r>
+        <w:rPr>
+          <w:b/>
+          <w:bCs/>
+          <w:sz w:val="30"/>
+          <w:szCs w:val="30"/>
+          <w:u w:val="single"/>
+          <w:lang w:val="fr-CH"/>
+        </w:rPr>
+        <w:t>5</w:t>
+      </w:r>
     </w:p>
     <w:p>
       <w:pPr>
@@ -38,149 +66,136 @@
           <w:tab w:val="left" w:pos="2410"/>
           <w:tab w:val="right" w:leader="underscore" w:pos="7797"/>
         </w:tabs>
-      </w:pPr>
-      <w:proofErr w:type="spellStart"/>
-      <w:r>
+        <w:rPr>
+          <w:lang w:val="fr-CH"/>
+        </w:rPr>
+      </w:pPr>
+    </w:p>
+    <w:p>
+      <w:pPr>
+        <w:tabs>
+          <w:tab w:val="left" w:pos="2410"/>
+          <w:tab w:val="right" w:leader="underscore" w:pos="7797"/>
+        </w:tabs>
+        <w:rPr>
+          <w:lang w:val="fr-CH"/>
+        </w:rPr>
+      </w:pPr>
+      <w:r>
+        <w:rPr>
+          <w:lang w:val="fr-CH"/>
+        </w:rPr>
         <w:t>Nom</w:t>
       </w:r>
-      <w:proofErr w:type="spellEnd"/>
-      <w:r>
+      <w:r>
+        <w:rPr>
+          <w:lang w:val="fr-CH"/>
+        </w:rPr>
         <w:t xml:space="preserve">: </w:t>
       </w:r>
       <w:r>
+        <w:rPr>
+          <w:lang w:val="fr-CH"/>
+        </w:rPr>
         <w:tab/>
+      </w:r>
+      <w:r>
+        <w:rPr>
+          <w:lang w:val="fr-CH"/>
+        </w:rPr>
+        <w:tab/>
+      </w:r>
+    </w:p>
+    <w:p>
+      <w:pPr>
+        <w:tabs>
+          <w:tab w:val="left" w:pos="2410"/>
+          <w:tab w:val="right" w:leader="underscore" w:pos="7797"/>
+        </w:tabs>
+        <w:spacing w:before="240"/>
+        <w:rPr>
+          <w:lang w:val="fr-CH"/>
+        </w:rPr>
+      </w:pPr>
+      <w:r>
+        <w:rPr>
+          <w:lang w:val="fr-CH"/>
+        </w:rPr>
+        <w:t xml:space="preserve">Prénom: </w:t>
+      </w:r>
+      <w:r>
+        <w:rPr>
+          <w:lang w:val="fr-CH"/>
+        </w:rPr>
+        <w:tab/>
+      </w:r>
+      <w:r>
+        <w:rPr>
+          <w:lang w:val="fr-CH"/>
+        </w:rPr>
+        <w:tab/>
+      </w:r>
+    </w:p>
+    <w:p>
+      <w:pPr>
+        <w:tabs>
+          <w:tab w:val="left" w:pos="2410"/>
+          <w:tab w:val="left" w:pos="5103"/>
+        </w:tabs>
+        <w:spacing w:before="240"/>
+        <w:rPr>
+          <w:lang w:val="fr-CH"/>
+        </w:rPr>
+      </w:pPr>
+      <w:r>
+        <w:rPr>
+          <w:lang w:val="fr-CH"/>
+        </w:rPr>
+        <w:t xml:space="preserve">Sexe : </w:t>
+      </w:r>
+      <w:r>
+        <w:rPr>
+          <w:lang w:val="fr-CH"/>
+        </w:rPr>
+        <w:tab/>
+        <w:t xml:space="preserve">masculin </w:t>
       </w:r>
       <w:sdt>
         <w:sdtPr>
           <w:rPr>
             <w:lang w:val="fr-CH"/>
           </w:rPr>
-          <w:id w:val="-1163473248"/>
-          <w:placeholder>
-            <w:docPart w:val="48DEF392DEBE4B62B8F78653503AE9CE"/>
-          </w:placeholder>
-          <w:showingPlcHdr/>
-          <w:text/>
+          <w:id w:val="-1731683648"/>
         </w:sdtPr>
-        <w:sdtEndPr/>
         <w:sdtContent>
           <w:r>
             <w:rPr>
-              <w:rStyle w:val="Platzhaltertext"/>
+              <w:rFonts w:ascii="MS Gothic" w:eastAsia="MS Gothic" w:hAnsi="MS Gothic" w:hint="eastAsia"/>
+              <w:lang w:val="fr-CH"/>
             </w:rPr>
-            <w:t>Klicken oder tippen Sie hier, um Text einzugeben.</w:t>
+            <w:t>☐</w:t>
           </w:r>
         </w:sdtContent>
       </w:sdt>
-    </w:p>
-    <w:p>
-      <w:pPr>
-        <w:tabs>
-          <w:tab w:val="left" w:pos="2410"/>
-          <w:tab w:val="right" w:leader="underscore" w:pos="7797"/>
-        </w:tabs>
-        <w:spacing w:before="240"/>
-      </w:pPr>
-      <w:proofErr w:type="spellStart"/>
-      <w:r>
-        <w:t>Prénom</w:t>
-      </w:r>
-      <w:proofErr w:type="spellEnd"/>
-      <w:r>
-        <w:t xml:space="preserve">: </w:t>
-      </w:r>
-      <w:r>
+      <w:r>
+        <w:rPr>
+          <w:lang w:val="fr-CH"/>
+        </w:rPr>
         <w:tab/>
+        <w:t xml:space="preserve">féminin </w:t>
       </w:r>
       <w:sdt>
         <w:sdtPr>
           <w:rPr>
             <w:lang w:val="fr-CH"/>
           </w:rPr>
-          <w:id w:val="1068851012"/>
-          <w:placeholder>
-            <w:docPart w:val="3DD889EB92A94AD384862C59BDAB27B7"/>
-          </w:placeholder>
-          <w:showingPlcHdr/>
-          <w:text/>
+          <w:id w:val="-1485232957"/>
         </w:sdtPr>
-        <w:sdtEndPr/>
         <w:sdtContent>
           <w:r>
             <w:rPr>
-              <w:rStyle w:val="Platzhaltertext"/>
-            </w:rPr>
-            <w:t>Klicken oder tippen Sie hier, um Text einzugeben.</w:t>
-          </w:r>
-        </w:sdtContent>
-      </w:sdt>
-    </w:p>
-    <w:p>
-      <w:pPr>
-        <w:tabs>
-          <w:tab w:val="left" w:pos="2410"/>
-          <w:tab w:val="left" w:pos="5103"/>
-        </w:tabs>
-        <w:spacing w:before="240"/>
-      </w:pPr>
-      <w:r>
-        <w:t xml:space="preserve">Sexe : </w:t>
-      </w:r>
-      <w:r>
-        <w:tab/>
-      </w:r>
-      <w:proofErr w:type="spellStart"/>
-      <w:r>
-        <w:t>masculin</w:t>
-      </w:r>
-      <w:proofErr w:type="spellEnd"/>
-      <w:r>
-        <w:t xml:space="preserve"> </w:t>
-      </w:r>
-      <w:sdt>
-        <w:sdtPr>
-          <w:id w:val="-1731683648"/>
-          <w14:checkbox>
-            <w14:checked w14:val="0"/>
-            <w14:checkedState w14:val="2612" w14:font="MS Gothic"/>
-            <w14:uncheckedState w14:val="2610" w14:font="MS Gothic"/>
-          </w14:checkbox>
-        </w:sdtPr>
-        <w:sdtEndPr/>
-        <w:sdtContent>
-          <w:r>
-            <w:rPr>
-              <w:rFonts w:hint="eastAsia" w:ascii="MS Gothic" w:hAnsi="MS Gothic" w:eastAsia="MS Gothic"/>
-            </w:rPr>
-            <w:t>☐</w:t>
-          </w:r>
-        </w:sdtContent>
-      </w:sdt>
-      <w:r>
-        <w:tab/>
-      </w:r>
-      <w:proofErr w:type="spellStart"/>
-      <w:r>
-        <w:t>féminin</w:t>
-      </w:r>
-      <w:proofErr w:type="spellEnd"/>
-      <w:r>
-        <w:t xml:space="preserve"> </w:t>
-      </w:r>
-      <w:sdt>
-        <w:sdtPr>
-          <w:id w:val="-1485232957"/>
-          <w14:checkbox>
-            <w14:checked w14:val="0"/>
-            <w14:checkedState w14:val="2612" w14:font="MS Gothic"/>
-            <w14:uncheckedState w14:val="2610" w14:font="MS Gothic"/>
-          </w14:checkbox>
-        </w:sdtPr>
-        <w:sdtEndPr/>
-        <w:sdtContent>
-          <w:r>
-            <w:rPr>
-              <w:rFonts w:hint="eastAsia" w:ascii="MS Gothic" w:hAnsi="MS Gothic" w:eastAsia="MS Gothic"/>
+              <w:rFonts w:ascii="MS Gothic" w:eastAsia="MS Gothic" w:hAnsi="MS Gothic" w:hint="eastAsia"/>
+              <w:lang w:val="fr-CH"/>
             </w:rPr>
             <w:t>☐</w:t>
           </w:r>
@@ -194,35 +209,28 @@
           <w:tab w:val="right" w:leader="underscore" w:pos="7797"/>
         </w:tabs>
         <w:spacing w:before="240"/>
-      </w:pPr>
-      <w:r>
+        <w:rPr>
+          <w:lang w:val="fr-CH"/>
+        </w:rPr>
+      </w:pPr>
+      <w:r>
+        <w:rPr>
+          <w:lang w:val="fr-CH"/>
+        </w:rPr>
         <w:t xml:space="preserve">Adresse: </w:t>
       </w:r>
       <w:r>
+        <w:rPr>
+          <w:lang w:val="fr-CH"/>
+        </w:rPr>
         <w:tab/>
       </w:r>
-      <w:sdt>
-        <w:sdtPr>
-          <w:rPr>
-            <w:lang w:val="fr-CH"/>
-          </w:rPr>
-          <w:id w:val="833423605"/>
-          <w:placeholder>
-            <w:docPart w:val="935B9CC76CF5499EBE6EEA15A834B481"/>
-          </w:placeholder>
-          <w:showingPlcHdr/>
-          <w:text/>
-        </w:sdtPr>
-        <w:sdtEndPr/>
-        <w:sdtContent>
-          <w:r>
-            <w:rPr>
-              <w:rStyle w:val="Platzhaltertext"/>
-            </w:rPr>
-            <w:t>Klicken oder tippen Sie hier, um Text einzugeben.</w:t>
-          </w:r>
-        </w:sdtContent>
-      </w:sdt>
+      <w:r>
+        <w:rPr>
+          <w:lang w:val="fr-CH"/>
+        </w:rPr>
+        <w:tab/>
+      </w:r>
     </w:p>
     <w:p>
       <w:pPr>
@@ -231,43 +239,28 @@
           <w:tab w:val="right" w:leader="underscore" w:pos="7797"/>
         </w:tabs>
         <w:spacing w:before="240"/>
-      </w:pPr>
-      <w:r>
-        <w:t xml:space="preserve">NPA, </w:t>
-      </w:r>
-      <w:proofErr w:type="spellStart"/>
-      <w:r>
-        <w:t>Localité</w:t>
-      </w:r>
-      <w:proofErr w:type="spellEnd"/>
-      <w:r>
-        <w:t xml:space="preserve">: </w:t>
-      </w:r>
-      <w:r>
+        <w:rPr>
+          <w:lang w:val="fr-CH"/>
+        </w:rPr>
+      </w:pPr>
+      <w:r>
+        <w:rPr>
+          <w:lang w:val="fr-CH"/>
+        </w:rPr>
+        <w:t xml:space="preserve">NPA, Localité: </w:t>
+      </w:r>
+      <w:r>
+        <w:rPr>
+          <w:lang w:val="fr-CH"/>
+        </w:rPr>
         <w:tab/>
       </w:r>
-      <w:sdt>
-        <w:sdtPr>
-          <w:rPr>
-            <w:lang w:val="fr-CH"/>
-          </w:rPr>
-          <w:id w:val="-162478276"/>
-          <w:placeholder>
-            <w:docPart w:val="94BEFBB4CF0244B28D98F30F435A81F2"/>
-          </w:placeholder>
-          <w:showingPlcHdr/>
-          <w:text/>
-        </w:sdtPr>
-        <w:sdtEndPr/>
-        <w:sdtContent>
-          <w:r>
-            <w:rPr>
-              <w:rStyle w:val="Platzhaltertext"/>
-            </w:rPr>
-            <w:t>Klicken oder tippen Sie hier, um Text einzugeben.</w:t>
-          </w:r>
-        </w:sdtContent>
-      </w:sdt>
+      <w:r>
+        <w:rPr>
+          <w:lang w:val="fr-CH"/>
+        </w:rPr>
+        <w:tab/>
+      </w:r>
     </w:p>
     <w:p>
       <w:pPr>
@@ -276,43 +269,28 @@
           <w:tab w:val="right" w:leader="underscore" w:pos="7797"/>
         </w:tabs>
         <w:spacing w:before="240"/>
-      </w:pPr>
-      <w:r>
-        <w:t xml:space="preserve">Date de </w:t>
-      </w:r>
-      <w:proofErr w:type="spellStart"/>
-      <w:r>
-        <w:t>naissance</w:t>
-      </w:r>
-      <w:proofErr w:type="spellEnd"/>
-      <w:r>
-        <w:t xml:space="preserve">: </w:t>
-      </w:r>
-      <w:r>
+        <w:rPr>
+          <w:lang w:val="fr-CH"/>
+        </w:rPr>
+      </w:pPr>
+      <w:r>
+        <w:rPr>
+          <w:lang w:val="fr-CH"/>
+        </w:rPr>
+        <w:t xml:space="preserve">Date de naissance: </w:t>
+      </w:r>
+      <w:r>
+        <w:rPr>
+          <w:lang w:val="fr-CH"/>
+        </w:rPr>
         <w:tab/>
       </w:r>
-      <w:sdt>
-        <w:sdtPr>
-          <w:rPr>
-            <w:lang w:val="fr-CH"/>
-          </w:rPr>
-          <w:id w:val="-1614582716"/>
-          <w:placeholder>
-            <w:docPart w:val="630B08FB4A964EF4965D913DF9438E8D"/>
-          </w:placeholder>
-          <w:showingPlcHdr/>
-          <w:text/>
-        </w:sdtPr>
-        <w:sdtEndPr/>
-        <w:sdtContent>
-          <w:r>
-            <w:rPr>
-              <w:rStyle w:val="Platzhaltertext"/>
-            </w:rPr>
-            <w:t>Klicken oder tippen Sie hier, um Text einzugeben.</w:t>
-          </w:r>
-        </w:sdtContent>
-      </w:sdt>
+      <w:r>
+        <w:rPr>
+          <w:lang w:val="fr-CH"/>
+        </w:rPr>
+        <w:tab/>
+      </w:r>
     </w:p>
     <w:p>
       <w:pPr>
@@ -321,35 +299,28 @@
           <w:tab w:val="right" w:leader="underscore" w:pos="7797"/>
         </w:tabs>
         <w:spacing w:before="240"/>
-      </w:pPr>
-      <w:r>
-        <w:t>N° AVS:</w:t>
-      </w:r>
-      <w:r>
+        <w:rPr>
+          <w:lang w:val="fr-CH"/>
+        </w:rPr>
+      </w:pPr>
+      <w:r>
+        <w:rPr>
+          <w:lang w:val="fr-CH"/>
+        </w:rPr>
+        <w:t xml:space="preserve">N° AVS : </w:t>
+      </w:r>
+      <w:r>
+        <w:rPr>
+          <w:lang w:val="fr-CH"/>
+        </w:rPr>
         <w:tab/>
       </w:r>
-      <w:sdt>
-        <w:sdtPr>
-          <w:rPr>
-            <w:lang w:val="fr-CH"/>
-          </w:rPr>
-          <w:id w:val="1449191783"/>
-          <w:placeholder>
-            <w:docPart w:val="03CA5F47895942938BC3321BAEFCF77B"/>
-          </w:placeholder>
-          <w:showingPlcHdr/>
-          <w:text/>
-        </w:sdtPr>
-        <w:sdtEndPr/>
-        <w:sdtContent>
-          <w:r>
-            <w:rPr>
-              <w:rStyle w:val="Platzhaltertext"/>
-            </w:rPr>
-            <w:t>Klicken oder tippen Sie hier, um Text einzugeben.</w:t>
-          </w:r>
-        </w:sdtContent>
-      </w:sdt>
+      <w:r>
+        <w:rPr>
+          <w:lang w:val="fr-CH"/>
+        </w:rPr>
+        <w:tab/>
+      </w:r>
     </w:p>
     <w:p>
       <w:pPr>
@@ -376,50 +347,47 @@
           <w:tab w:val="right" w:leader="underscore" w:pos="7797"/>
         </w:tabs>
         <w:spacing w:before="240"/>
-      </w:pPr>
-      <w:r>
-        <w:rPr>
-          <w:rFonts w:ascii="Wingdings" w:hAnsi="Wingdings" w:eastAsia="Wingdings" w:cs="Wingdings"/>
+        <w:rPr>
+          <w:lang w:val="fr-CH"/>
+        </w:rPr>
+      </w:pPr>
+      <w:r>
+        <w:rPr>
+          <w:rFonts w:ascii="Wingdings" w:eastAsia="Wingdings" w:hAnsi="Wingdings" w:cs="Wingdings"/>
           <w:lang w:val="fr-CH"/>
         </w:rPr>
         <w:t></w:t>
       </w:r>
       <w:r>
+        <w:rPr>
+          <w:lang w:val="fr-CH"/>
+        </w:rPr>
         <w:t xml:space="preserve"> </w:t>
       </w:r>
-      <w:proofErr w:type="spellStart"/>
-      <w:r>
+      <w:r>
+        <w:rPr>
+          <w:lang w:val="fr-CH"/>
+        </w:rPr>
         <w:t>Privé</w:t>
       </w:r>
-      <w:proofErr w:type="spellEnd"/>
-      <w:r>
+      <w:r>
+        <w:rPr>
+          <w:lang w:val="fr-CH"/>
+        </w:rPr>
         <w:t>:</w:t>
       </w:r>
       <w:r>
+        <w:rPr>
+          <w:lang w:val="fr-CH"/>
+        </w:rPr>
         <w:tab/>
       </w:r>
-      <w:sdt>
-        <w:sdtPr>
-          <w:rPr>
-            <w:lang w:val="fr-CH"/>
-          </w:rPr>
-          <w:id w:val="-1046758015"/>
-          <w:placeholder>
-            <w:docPart w:val="4DE7B031A4F444849553B4B3930E1165"/>
-          </w:placeholder>
-          <w:showingPlcHdr/>
-          <w:text/>
-        </w:sdtPr>
-        <w:sdtEndPr/>
-        <w:sdtContent>
-          <w:r>
-            <w:rPr>
-              <w:rStyle w:val="Platzhaltertext"/>
-            </w:rPr>
-            <w:t>Klicken oder tippen Sie hier, um Text einzugeben.</w:t>
-          </w:r>
-        </w:sdtContent>
-      </w:sdt>
+      <w:r>
+        <w:rPr>
+          <w:lang w:val="fr-CH"/>
+        </w:rPr>
+        <w:tab/>
+      </w:r>
     </w:p>
     <w:p>
       <w:pPr>
@@ -428,48 +396,49 @@
           <w:tab w:val="right" w:leader="underscore" w:pos="7797"/>
         </w:tabs>
         <w:spacing w:before="240"/>
-      </w:pPr>
-      <w:r>
-        <w:rPr>
-          <w:rFonts w:ascii="Wingdings" w:hAnsi="Wingdings" w:eastAsia="Wingdings" w:cs="Wingdings"/>
+        <w:rPr>
+          <w:lang w:val="fr-CH"/>
+        </w:rPr>
+      </w:pPr>
+      <w:r>
+        <w:rPr>
+          <w:rFonts w:ascii="Wingdings" w:eastAsia="Wingdings" w:hAnsi="Wingdings" w:cs="Wingdings"/>
           <w:lang w:val="fr-CH"/>
         </w:rPr>
         <w:t></w:t>
       </w:r>
       <w:r>
+        <w:rPr>
+          <w:lang w:val="fr-CH"/>
+        </w:rPr>
         <w:t xml:space="preserve"> </w:t>
       </w:r>
-      <w:r>
+      <w:proofErr w:type="spellStart"/>
+      <w:r>
+        <w:rPr>
+          <w:lang w:val="fr-CH"/>
+        </w:rPr>
         <w:t>Natel</w:t>
       </w:r>
-      <w:r>
+      <w:proofErr w:type="spellEnd"/>
+      <w:r>
+        <w:rPr>
+          <w:lang w:val="fr-CH"/>
+        </w:rPr>
         <w:t>:</w:t>
       </w:r>
       <w:r>
+        <w:rPr>
+          <w:lang w:val="fr-CH"/>
+        </w:rPr>
         <w:tab/>
       </w:r>
-      <w:sdt>
-        <w:sdtPr>
-          <w:rPr>
-            <w:lang w:val="fr-CH"/>
-          </w:rPr>
-          <w:id w:val="1572543916"/>
-          <w:placeholder>
-            <w:docPart w:val="439C938BB59841EEB690BA268F5A6CDB"/>
-          </w:placeholder>
-          <w:showingPlcHdr/>
-          <w:text/>
-        </w:sdtPr>
-        <w:sdtEndPr/>
-        <w:sdtContent>
-          <w:r>
-            <w:rPr>
-              <w:rStyle w:val="Platzhaltertext"/>
-            </w:rPr>
-            <w:t>Klicken oder tippen Sie hier, um Text einzugeben.</w:t>
-          </w:r>
-        </w:sdtContent>
-      </w:sdt>
+      <w:r>
+        <w:rPr>
+          <w:lang w:val="fr-CH"/>
+        </w:rPr>
+        <w:tab/>
+      </w:r>
     </w:p>
     <w:p>
       <w:pPr>
@@ -478,40 +447,34 @@
           <w:tab w:val="right" w:leader="underscore" w:pos="7797"/>
         </w:tabs>
         <w:spacing w:before="240"/>
-      </w:pPr>
-      <w:proofErr w:type="spellStart"/>
-      <w:r>
+        <w:rPr>
+          <w:lang w:val="fr-CH"/>
+        </w:rPr>
+      </w:pPr>
+      <w:r>
+        <w:rPr>
+          <w:lang w:val="fr-CH"/>
+        </w:rPr>
         <w:t>E-mail</w:t>
       </w:r>
-      <w:proofErr w:type="spellEnd"/>
-      <w:r>
+      <w:r>
+        <w:rPr>
+          <w:lang w:val="fr-CH"/>
+        </w:rPr>
         <w:t>:</w:t>
       </w:r>
       <w:r>
+        <w:rPr>
+          <w:lang w:val="fr-CH"/>
+        </w:rPr>
         <w:tab/>
       </w:r>
-      <w:sdt>
-        <w:sdtPr>
-          <w:rPr>
-            <w:lang w:val="fr-CH"/>
-          </w:rPr>
-          <w:id w:val="-1554837874"/>
-          <w:placeholder>
-            <w:docPart w:val="5D8AB2268BFF4944BE6184DCA703D87C"/>
-          </w:placeholder>
-          <w:showingPlcHdr/>
-          <w:text/>
-        </w:sdtPr>
-        <w:sdtEndPr/>
-        <w:sdtContent>
-          <w:r>
-            <w:rPr>
-              <w:rStyle w:val="Platzhaltertext"/>
-            </w:rPr>
-            <w:t>Klicken oder tippen Sie hier, um Text einzugeben.</w:t>
-          </w:r>
-        </w:sdtContent>
-      </w:sdt>
+      <w:r>
+        <w:rPr>
+          <w:lang w:val="fr-CH"/>
+        </w:rPr>
+        <w:tab/>
+      </w:r>
     </w:p>
     <w:p>
       <w:pPr>
@@ -520,70 +483,34 @@
           <w:tab w:val="right" w:leader="underscore" w:pos="3969"/>
         </w:tabs>
         <w:spacing w:before="240"/>
-      </w:pPr>
-      <w:proofErr w:type="spellStart"/>
-      <w:r>
-        <w:t>No</w:t>
-      </w:r>
-      <w:proofErr w:type="spellEnd"/>
-      <w:r>
-        <w:t xml:space="preserve"> de </w:t>
-      </w:r>
-      <w:proofErr w:type="spellStart"/>
-      <w:r>
-        <w:t>licence</w:t>
-      </w:r>
-      <w:proofErr w:type="spellEnd"/>
-      <w:r>
-        <w:t xml:space="preserve"> : </w:t>
-      </w:r>
-      <w:r>
+        <w:rPr>
+          <w:lang w:val="fr-CH"/>
+        </w:rPr>
+      </w:pPr>
+      <w:r>
+        <w:rPr>
+          <w:lang w:val="fr-CH"/>
+        </w:rPr>
+        <w:t xml:space="preserve">No de licence : </w:t>
+      </w:r>
+      <w:r>
+        <w:rPr>
+          <w:lang w:val="fr-CH"/>
+        </w:rPr>
         <w:tab/>
       </w:r>
-      <w:sdt>
-        <w:sdtPr>
-          <w:rPr>
-            <w:lang w:val="fr-CH"/>
-          </w:rPr>
-          <w:id w:val="-1492017206"/>
-          <w:placeholder>
-            <w:docPart w:val="3D6AC950F551474C80FCF7B5757EEDAF"/>
-          </w:placeholder>
-          <w:showingPlcHdr/>
-          <w:text/>
-        </w:sdtPr>
-        <w:sdtEndPr/>
-        <w:sdtContent>
-          <w:r>
-            <w:rPr>
-              <w:rStyle w:val="Platzhaltertext"/>
-            </w:rPr>
-            <w:t>Klicken oder tippen Sie hier, um Text einzugeben.</w:t>
-          </w:r>
-        </w:sdtContent>
-      </w:sdt>
-      <w:r>
+      <w:r>
+        <w:rPr>
+          <w:lang w:val="fr-CH"/>
+        </w:rPr>
+        <w:tab/>
         <w:t xml:space="preserve"> </w:t>
       </w:r>
-    </w:p>
-    <w:p>
-      <w:pPr>
-        <w:tabs>
-          <w:tab w:val="left" w:pos="2410"/>
-          <w:tab w:val="right" w:leader="underscore" w:pos="3969"/>
-        </w:tabs>
-        <w:spacing w:before="0"/>
-        <w:rPr>
-          <w:lang w:val="fr-CH"/>
-        </w:rPr>
-      </w:pPr>
-      <w:r>
+      <w:r>
+        <w:rPr>
+          <w:lang w:val="fr-CH"/>
+        </w:rPr>
         <w:tab/>
-      </w:r>
-      <w:r>
-        <w:rPr>
-          <w:lang w:val="fr-CH"/>
-        </w:rPr>
         <w:t xml:space="preserve">(si titulaire d'une licence de </w:t>
       </w:r>
       <w:proofErr w:type="spellStart"/>
@@ -608,38 +535,34 @@
           <w:tab w:val="right" w:leader="underscore" w:pos="7797"/>
         </w:tabs>
         <w:spacing w:before="240"/>
-      </w:pPr>
-      <w:r>
+        <w:rPr>
+          <w:lang w:val="fr-CH"/>
+        </w:rPr>
+      </w:pPr>
+      <w:r>
+        <w:rPr>
+          <w:lang w:val="fr-CH"/>
+        </w:rPr>
         <w:t>Date</w:t>
       </w:r>
       <w:r>
+        <w:rPr>
+          <w:lang w:val="fr-CH"/>
+        </w:rPr>
         <w:t>:</w:t>
       </w:r>
       <w:r>
+        <w:rPr>
+          <w:lang w:val="fr-CH"/>
+        </w:rPr>
         <w:tab/>
       </w:r>
-      <w:sdt>
-        <w:sdtPr>
-          <w:rPr>
-            <w:lang w:val="fr-CH"/>
-          </w:rPr>
-          <w:id w:val="1878668738"/>
-          <w:placeholder>
-            <w:docPart w:val="9EFA5751B36F4BB384D013E4C896B008"/>
-          </w:placeholder>
-          <w:showingPlcHdr/>
-          <w:text/>
-        </w:sdtPr>
-        <w:sdtEndPr/>
-        <w:sdtContent>
-          <w:r>
-            <w:rPr>
-              <w:rStyle w:val="Platzhaltertext"/>
-            </w:rPr>
-            <w:t>Klicken oder tippen Sie hier, um Text einzugeben.</w:t>
-          </w:r>
-        </w:sdtContent>
-      </w:sdt>
+      <w:r>
+        <w:rPr>
+          <w:lang w:val="fr-CH"/>
+        </w:rPr>
+        <w:tab/>
+      </w:r>
     </w:p>
     <w:p>
       <w:pPr>
@@ -658,61 +581,46 @@
         </w:rPr>
         <w:t xml:space="preserve">Cette demande est à retourner par mail à Nathalie Rey : </w:t>
       </w:r>
-      <w:hyperlink w:history="1" r:id="rId12">
-        <w:r>
-          <w:rPr>
-            <w:rStyle w:val="Hyperlink"/>
-            <w:rFonts w:ascii="Segoe UI" w:hAnsi="Segoe UI"/>
-            <w:lang w:val="fr-CH"/>
-          </w:rPr>
-          <w:t>caissier@bcfribourg.ch</w:t>
-        </w:r>
-      </w:hyperlink>
+      <w:r>
+        <w:fldChar w:fldCharType="begin"/>
+      </w:r>
+      <w:r>
+        <w:rPr>
+          <w:lang w:val="fr-CH"/>
+        </w:rPr>
+        <w:instrText>HYPERLINK "mailto:caissier@bcfribourg.ch"</w:instrText>
+      </w:r>
+      <w:r>
+        <w:fldChar w:fldCharType="separate"/>
+      </w:r>
+      <w:r>
+        <w:rPr>
+          <w:rStyle w:val="Lienhypertexte"/>
+          <w:rFonts w:ascii="Segoe UI" w:hAnsi="Segoe UI"/>
+          <w:lang w:val="fr-CH"/>
+        </w:rPr>
+        <w:t>caissier@bcfribourg.ch</w:t>
+      </w:r>
+      <w:r>
+        <w:fldChar w:fldCharType="end"/>
+      </w:r>
     </w:p>
     <w:p>
       <w:pPr>
         <w:tabs>
           <w:tab w:val="right" w:leader="dot" w:pos="9072"/>
         </w:tabs>
-        <w:spacing w:before="0"/>
-        <w:rPr>
-          <w:lang w:val="fr-CH"/>
-        </w:rPr>
-      </w:pPr>
-      <w:r>
-        <w:rPr>
-          <w:lang w:val="fr-CH"/>
-        </w:rPr>
-        <w:tab/>
-      </w:r>
-    </w:p>
-    <w:p>
-      <w:pPr>
-        <w:tabs>
-          <w:tab w:val="right" w:pos="9072"/>
-        </w:tabs>
-        <w:spacing w:before="0"/>
         <w:jc w:val="left"/>
         <w:rPr>
-          <w:sz w:val="10"/>
-          <w:szCs w:val="10"/>
-          <w:lang w:val="fr-CH"/>
-        </w:rPr>
-      </w:pPr>
-      <w:r>
-        <w:rPr>
-          <w:sz w:val="10"/>
-          <w:szCs w:val="10"/>
-          <w:lang w:val="fr-CH"/>
-        </w:rPr>
-        <w:tab/>
-      </w:r>
+          <w:lang w:val="fr-CH"/>
+        </w:rPr>
+      </w:pPr>
     </w:p>
     <w:tbl>
       <w:tblPr>
-        <w:tblStyle w:val="EinfacheTabelle2"/>
+        <w:tblStyle w:val="PlainTable2"/>
         <w:tblW w:w="7258" w:type="dxa"/>
-        <w:tblLook w:val="04A0" w:firstRow="1" w:lastRow="0" w:firstColumn="1" w:lastColumn="0" w:noHBand="0" w:noVBand="1"/>
+        <w:tblLook w:val="04A0"/>
       </w:tblPr>
       <w:tblGrid>
         <w:gridCol w:w="1814"/>
@@ -722,13 +630,12 @@
       </w:tblGrid>
       <w:tr>
         <w:trPr>
-          <w:cnfStyle w:val="100000000000" w:firstRow="1" w:lastRow="0" w:firstColumn="0" w:lastColumn="0" w:oddVBand="0" w:evenVBand="0" w:oddHBand="0" w:evenHBand="0" w:firstRowFirstColumn="0" w:firstRowLastColumn="0" w:lastRowFirstColumn="0" w:lastRowLastColumn="0"/>
+          <w:cnfStyle w:val="100000000000"/>
         </w:trPr>
         <w:tc>
           <w:tcPr>
-            <w:cnfStyle w:val="001000000000" w:firstRow="0" w:lastRow="0" w:firstColumn="1" w:lastColumn="0" w:oddVBand="0" w:evenVBand="0" w:oddHBand="0" w:evenHBand="0" w:firstRowFirstColumn="0" w:firstRowLastColumn="0" w:lastRowFirstColumn="0" w:lastRowLastColumn="0"/>
+            <w:cnfStyle w:val="001000000000"/>
             <w:tcW w:w="1814" w:type="dxa"/>
-            <w:tcMar/>
             <w:vAlign w:val="center"/>
           </w:tcPr>
           <w:p>
@@ -751,9 +658,7 @@
         </w:tc>
         <w:tc>
           <w:tcPr>
-            <w:cnfStyle w:val="000000000000" w:firstRow="0" w:lastRow="0" w:firstColumn="0" w:lastColumn="0" w:oddVBand="0" w:evenVBand="0" w:oddHBand="0" w:evenHBand="0" w:firstRowFirstColumn="0" w:firstRowLastColumn="0" w:lastRowFirstColumn="0" w:lastRowLastColumn="0"/>
             <w:tcW w:w="1814" w:type="dxa"/>
-            <w:tcMar/>
             <w:vAlign w:val="center"/>
           </w:tcPr>
           <w:p>
@@ -762,7 +667,7 @@
                 <w:tab w:val="right" w:leader="hyphen" w:pos="9072"/>
               </w:tabs>
               <w:jc w:val="center"/>
-              <w:cnfStyle w:val="100000000000" w:firstRow="1" w:lastRow="0" w:firstColumn="0" w:lastColumn="0" w:oddVBand="0" w:evenVBand="0" w:oddHBand="0" w:evenHBand="0" w:firstRowFirstColumn="0" w:firstRowLastColumn="0" w:lastRowFirstColumn="0" w:lastRowLastColumn="0"/>
+              <w:cnfStyle w:val="100000000000"/>
               <w:rPr>
                 <w:lang w:val="fr-CH"/>
               </w:rPr>
@@ -777,9 +682,7 @@
         </w:tc>
         <w:tc>
           <w:tcPr>
-            <w:cnfStyle w:val="000000000000" w:firstRow="0" w:lastRow="0" w:firstColumn="0" w:lastColumn="0" w:oddVBand="0" w:evenVBand="0" w:oddHBand="0" w:evenHBand="0" w:firstRowFirstColumn="0" w:firstRowLastColumn="0" w:lastRowFirstColumn="0" w:lastRowLastColumn="0"/>
             <w:tcW w:w="1815" w:type="dxa"/>
-            <w:tcMar/>
             <w:vAlign w:val="center"/>
           </w:tcPr>
           <w:p>
@@ -788,7 +691,7 @@
                 <w:tab w:val="right" w:leader="hyphen" w:pos="9072"/>
               </w:tabs>
               <w:jc w:val="center"/>
-              <w:cnfStyle w:val="100000000000" w:firstRow="1" w:lastRow="0" w:firstColumn="0" w:lastColumn="0" w:oddVBand="0" w:evenVBand="0" w:oddHBand="0" w:evenHBand="0" w:firstRowFirstColumn="0" w:firstRowLastColumn="0" w:lastRowFirstColumn="0" w:lastRowLastColumn="0"/>
+              <w:cnfStyle w:val="100000000000"/>
               <w:rPr>
                 <w:lang w:val="fr-CH"/>
               </w:rPr>
@@ -803,9 +706,7 @@
         </w:tc>
         <w:tc>
           <w:tcPr>
-            <w:cnfStyle w:val="000000000000" w:firstRow="0" w:lastRow="0" w:firstColumn="0" w:lastColumn="0" w:oddVBand="0" w:evenVBand="0" w:oddHBand="0" w:evenHBand="0" w:firstRowFirstColumn="0" w:firstRowLastColumn="0" w:lastRowFirstColumn="0" w:lastRowLastColumn="0"/>
             <w:tcW w:w="1815" w:type="dxa"/>
-            <w:tcMar/>
             <w:vAlign w:val="center"/>
           </w:tcPr>
           <w:p>
@@ -814,7 +715,7 @@
                 <w:tab w:val="right" w:leader="hyphen" w:pos="9072"/>
               </w:tabs>
               <w:jc w:val="center"/>
-              <w:cnfStyle w:val="100000000000" w:firstRow="1" w:lastRow="0" w:firstColumn="0" w:lastColumn="0" w:oddVBand="0" w:evenVBand="0" w:oddHBand="0" w:evenHBand="0" w:firstRowFirstColumn="0" w:firstRowLastColumn="0" w:lastRowFirstColumn="0" w:lastRowLastColumn="0"/>
+              <w:cnfStyle w:val="100000000000"/>
               <w:rPr>
                 <w:lang w:val="fr-CH"/>
               </w:rPr>
@@ -830,13 +731,12 @@
       </w:tr>
       <w:tr>
         <w:trPr>
-          <w:cnfStyle w:val="000000100000" w:firstRow="0" w:lastRow="0" w:firstColumn="0" w:lastColumn="0" w:oddVBand="0" w:evenVBand="0" w:oddHBand="1" w:evenHBand="0" w:firstRowFirstColumn="0" w:firstRowLastColumn="0" w:lastRowFirstColumn="0" w:lastRowLastColumn="0"/>
+          <w:cnfStyle w:val="000000100000"/>
         </w:trPr>
         <w:tc>
           <w:tcPr>
-            <w:cnfStyle w:val="001000000000" w:firstRow="0" w:lastRow="0" w:firstColumn="1" w:lastColumn="0" w:oddVBand="0" w:evenVBand="0" w:oddHBand="0" w:evenHBand="0" w:firstRowFirstColumn="0" w:firstRowLastColumn="0" w:lastRowFirstColumn="0" w:lastRowLastColumn="0"/>
+            <w:cnfStyle w:val="001000000000"/>
             <w:tcW w:w="1814" w:type="dxa"/>
-            <w:tcMar/>
           </w:tcPr>
           <w:p>
             <w:pPr>
@@ -852,16 +752,14 @@
         </w:tc>
         <w:tc>
           <w:tcPr>
-            <w:cnfStyle w:val="000000000000" w:firstRow="0" w:lastRow="0" w:firstColumn="0" w:lastColumn="0" w:oddVBand="0" w:evenVBand="0" w:oddHBand="0" w:evenHBand="0" w:firstRowFirstColumn="0" w:firstRowLastColumn="0" w:lastRowFirstColumn="0" w:lastRowLastColumn="0"/>
             <w:tcW w:w="1814" w:type="dxa"/>
-            <w:tcMar/>
           </w:tcPr>
           <w:p>
             <w:pPr>
               <w:tabs>
                 <w:tab w:val="right" w:leader="hyphen" w:pos="9072"/>
               </w:tabs>
-              <w:cnfStyle w:val="000000100000" w:firstRow="0" w:lastRow="0" w:firstColumn="0" w:lastColumn="0" w:oddVBand="0" w:evenVBand="0" w:oddHBand="1" w:evenHBand="0" w:firstRowFirstColumn="0" w:firstRowLastColumn="0" w:lastRowFirstColumn="0" w:lastRowLastColumn="0"/>
+              <w:cnfStyle w:val="000000100000"/>
               <w:rPr>
                 <w:lang w:val="fr-CH"/>
               </w:rPr>
@@ -870,9 +768,7 @@
         </w:tc>
         <w:tc>
           <w:tcPr>
-            <w:cnfStyle w:val="000000000000" w:firstRow="0" w:lastRow="0" w:firstColumn="0" w:lastColumn="0" w:oddVBand="0" w:evenVBand="0" w:oddHBand="0" w:evenHBand="0" w:firstRowFirstColumn="0" w:firstRowLastColumn="0" w:lastRowFirstColumn="0" w:lastRowLastColumn="0"/>
             <w:tcW w:w="1815" w:type="dxa"/>
-            <w:tcMar/>
             <w:vAlign w:val="center"/>
           </w:tcPr>
           <w:p>
@@ -881,7 +777,7 @@
                 <w:tab w:val="right" w:leader="hyphen" w:pos="9072"/>
               </w:tabs>
               <w:jc w:val="center"/>
-              <w:cnfStyle w:val="000000100000" w:firstRow="0" w:lastRow="0" w:firstColumn="0" w:lastColumn="0" w:oddVBand="0" w:evenVBand="0" w:oddHBand="1" w:evenHBand="0" w:firstRowFirstColumn="0" w:firstRowLastColumn="0" w:lastRowFirstColumn="0" w:lastRowLastColumn="0"/>
+              <w:cnfStyle w:val="000000100000"/>
               <w:rPr>
                 <w:lang w:val="fr-CH"/>
               </w:rPr>
@@ -896,9 +792,7 @@
         </w:tc>
         <w:tc>
           <w:tcPr>
-            <w:cnfStyle w:val="000000000000" w:firstRow="0" w:lastRow="0" w:firstColumn="0" w:lastColumn="0" w:oddVBand="0" w:evenVBand="0" w:oddHBand="0" w:evenHBand="0" w:firstRowFirstColumn="0" w:firstRowLastColumn="0" w:lastRowFirstColumn="0" w:lastRowLastColumn="0"/>
             <w:tcW w:w="1815" w:type="dxa"/>
-            <w:tcMar/>
             <w:vAlign w:val="center"/>
           </w:tcPr>
           <w:p>
@@ -907,7 +801,7 @@
                 <w:tab w:val="right" w:leader="hyphen" w:pos="9072"/>
               </w:tabs>
               <w:jc w:val="center"/>
-              <w:cnfStyle w:val="000000100000" w:firstRow="0" w:lastRow="0" w:firstColumn="0" w:lastColumn="0" w:oddVBand="0" w:evenVBand="0" w:oddHBand="1" w:evenHBand="0" w:firstRowFirstColumn="0" w:firstRowLastColumn="0" w:lastRowFirstColumn="0" w:lastRowLastColumn="0"/>
+              <w:cnfStyle w:val="000000100000"/>
               <w:rPr>
                 <w:lang w:val="fr-CH"/>
               </w:rPr>
@@ -924,9 +818,8 @@
       <w:tr>
         <w:tc>
           <w:tcPr>
-            <w:cnfStyle w:val="001000000000" w:firstRow="0" w:lastRow="0" w:firstColumn="1" w:lastColumn="0" w:oddVBand="0" w:evenVBand="0" w:oddHBand="0" w:evenHBand="0" w:firstRowFirstColumn="0" w:firstRowLastColumn="0" w:lastRowFirstColumn="0" w:lastRowLastColumn="0"/>
+            <w:cnfStyle w:val="001000000000"/>
             <w:tcW w:w="1814" w:type="dxa"/>
-            <w:tcMar/>
           </w:tcPr>
           <w:p>
             <w:pPr>
@@ -949,9 +842,7 @@
         </w:tc>
         <w:tc>
           <w:tcPr>
-            <w:cnfStyle w:val="000000000000" w:firstRow="0" w:lastRow="0" w:firstColumn="0" w:lastColumn="0" w:oddVBand="0" w:evenVBand="0" w:oddHBand="0" w:evenHBand="0" w:firstRowFirstColumn="0" w:firstRowLastColumn="0" w:lastRowFirstColumn="0" w:lastRowLastColumn="0"/>
             <w:tcW w:w="1814" w:type="dxa"/>
-            <w:tcMar/>
           </w:tcPr>
           <w:p>
             <w:pPr>
@@ -959,7 +850,7 @@
                 <w:tab w:val="right" w:leader="hyphen" w:pos="9072"/>
               </w:tabs>
               <w:jc w:val="center"/>
-              <w:cnfStyle w:val="000000000000" w:firstRow="0" w:lastRow="0" w:firstColumn="0" w:lastColumn="0" w:oddVBand="0" w:evenVBand="0" w:oddHBand="0" w:evenHBand="0" w:firstRowFirstColumn="0" w:firstRowLastColumn="0" w:lastRowFirstColumn="0" w:lastRowLastColumn="0"/>
+              <w:cnfStyle w:val="000000000000"/>
               <w:rPr>
                 <w:lang w:val="fr-CH"/>
               </w:rPr>
@@ -968,9 +859,7 @@
         </w:tc>
         <w:tc>
           <w:tcPr>
-            <w:cnfStyle w:val="000000000000" w:firstRow="0" w:lastRow="0" w:firstColumn="0" w:lastColumn="0" w:oddVBand="0" w:evenVBand="0" w:oddHBand="0" w:evenHBand="0" w:firstRowFirstColumn="0" w:firstRowLastColumn="0" w:lastRowFirstColumn="0" w:lastRowLastColumn="0"/>
             <w:tcW w:w="1815" w:type="dxa"/>
-            <w:tcMar/>
           </w:tcPr>
           <w:p>
             <w:pPr>
@@ -978,7 +867,7 @@
                 <w:tab w:val="right" w:leader="hyphen" w:pos="9072"/>
               </w:tabs>
               <w:jc w:val="center"/>
-              <w:cnfStyle w:val="000000000000" w:firstRow="0" w:lastRow="0" w:firstColumn="0" w:lastColumn="0" w:oddVBand="0" w:evenVBand="0" w:oddHBand="0" w:evenHBand="0" w:firstRowFirstColumn="0" w:firstRowLastColumn="0" w:lastRowFirstColumn="0" w:lastRowLastColumn="0"/>
+              <w:cnfStyle w:val="000000000000"/>
               <w:rPr>
                 <w:lang w:val="fr-CH"/>
               </w:rPr>
@@ -993,9 +882,7 @@
         </w:tc>
         <w:tc>
           <w:tcPr>
-            <w:cnfStyle w:val="000000000000" w:firstRow="0" w:lastRow="0" w:firstColumn="0" w:lastColumn="0" w:oddVBand="0" w:evenVBand="0" w:oddHBand="0" w:evenHBand="0" w:firstRowFirstColumn="0" w:firstRowLastColumn="0" w:lastRowFirstColumn="0" w:lastRowLastColumn="0"/>
             <w:tcW w:w="1815" w:type="dxa"/>
-            <w:tcMar/>
           </w:tcPr>
           <w:p>
             <w:pPr>
@@ -1003,7 +890,7 @@
                 <w:tab w:val="right" w:leader="hyphen" w:pos="9072"/>
               </w:tabs>
               <w:jc w:val="center"/>
-              <w:cnfStyle w:val="000000000000" w:firstRow="0" w:lastRow="0" w:firstColumn="0" w:lastColumn="0" w:oddVBand="0" w:evenVBand="0" w:oddHBand="0" w:evenHBand="0" w:firstRowFirstColumn="0" w:firstRowLastColumn="0" w:lastRowFirstColumn="0" w:lastRowLastColumn="0"/>
+              <w:cnfStyle w:val="000000000000"/>
               <w:rPr>
                 <w:lang w:val="fr-CH"/>
               </w:rPr>
@@ -1019,30 +906,26 @@
       </w:tr>
       <w:tr>
         <w:trPr>
-          <w:cnfStyle w:val="000000100000" w:firstRow="0" w:lastRow="0" w:firstColumn="0" w:lastColumn="0" w:oddVBand="0" w:evenVBand="0" w:oddHBand="1" w:evenHBand="0" w:firstRowFirstColumn="0" w:firstRowLastColumn="0" w:lastRowFirstColumn="0" w:lastRowLastColumn="0"/>
+          <w:cnfStyle w:val="000000100000"/>
         </w:trPr>
         <w:tc>
           <w:tcPr>
-            <w:cnfStyle w:val="001000000000" w:firstRow="0" w:lastRow="0" w:firstColumn="1" w:lastColumn="0" w:oddVBand="0" w:evenVBand="0" w:oddHBand="0" w:evenHBand="0" w:firstRowFirstColumn="0" w:firstRowLastColumn="0" w:lastRowFirstColumn="0" w:lastRowLastColumn="0"/>
+            <w:cnfStyle w:val="001000000000"/>
             <w:tcW w:w="1814" w:type="dxa"/>
-            <w:tcMar/>
           </w:tcPr>
           <w:p>
             <w:pPr>
               <w:tabs>
                 <w:tab w:val="right" w:leader="hyphen" w:pos="9072"/>
               </w:tabs>
-              <w:jc w:val="left"/>
               <w:rPr>
                 <w:b w:val="0"/>
-                <w:bCs w:val="0"/>
                 <w:lang w:val="fr-CH"/>
               </w:rPr>
             </w:pPr>
             <w:r>
               <w:rPr>
                 <w:b w:val="0"/>
-                <w:bCs w:val="0"/>
                 <w:lang w:val="fr-CH"/>
               </w:rPr>
               <w:t>Juniors J19</w:t>
@@ -1051,9 +934,7 @@
         </w:tc>
         <w:tc>
           <w:tcPr>
-            <w:cnfStyle w:val="000000000000" w:firstRow="0" w:lastRow="0" w:firstColumn="0" w:lastColumn="0" w:oddVBand="0" w:evenVBand="0" w:oddHBand="0" w:evenHBand="0" w:firstRowFirstColumn="0" w:firstRowLastColumn="0" w:lastRowFirstColumn="0" w:lastRowLastColumn="0"/>
             <w:tcW w:w="1814" w:type="dxa"/>
-            <w:tcMar/>
           </w:tcPr>
           <w:p>
             <w:pPr>
@@ -1061,7 +942,7 @@
                 <w:tab w:val="right" w:leader="hyphen" w:pos="9072"/>
               </w:tabs>
               <w:jc w:val="center"/>
-              <w:cnfStyle w:val="000000100000" w:firstRow="0" w:lastRow="0" w:firstColumn="0" w:lastColumn="0" w:oddVBand="0" w:evenVBand="0" w:oddHBand="1" w:evenHBand="0" w:firstRowFirstColumn="0" w:firstRowLastColumn="0" w:lastRowFirstColumn="0" w:lastRowLastColumn="0"/>
+              <w:cnfStyle w:val="000000100000"/>
               <w:rPr>
                 <w:lang w:val="fr-CH"/>
               </w:rPr>
@@ -1070,15 +951,31 @@
               <w:rPr>
                 <w:lang w:val="fr-CH"/>
               </w:rPr>
-              <w:t>2005-2006</w:t>
+              <w:t>200</w:t>
+            </w:r>
+            <w:r>
+              <w:rPr>
+                <w:lang w:val="fr-CH"/>
+              </w:rPr>
+              <w:t>6</w:t>
+            </w:r>
+            <w:r>
+              <w:rPr>
+                <w:lang w:val="fr-CH"/>
+              </w:rPr>
+              <w:t>-200</w:t>
+            </w:r>
+            <w:r>
+              <w:rPr>
+                <w:lang w:val="fr-CH"/>
+              </w:rPr>
+              <w:t>7</w:t>
             </w:r>
           </w:p>
         </w:tc>
         <w:tc>
           <w:tcPr>
-            <w:cnfStyle w:val="000000000000" w:firstRow="0" w:lastRow="0" w:firstColumn="0" w:lastColumn="0" w:oddVBand="0" w:evenVBand="0" w:oddHBand="0" w:evenHBand="0" w:firstRowFirstColumn="0" w:firstRowLastColumn="0" w:lastRowFirstColumn="0" w:lastRowLastColumn="0"/>
             <w:tcW w:w="1815" w:type="dxa"/>
-            <w:tcMar/>
           </w:tcPr>
           <w:p>
             <w:pPr>
@@ -1086,7 +983,7 @@
                 <w:tab w:val="right" w:leader="hyphen" w:pos="9072"/>
               </w:tabs>
               <w:jc w:val="center"/>
-              <w:cnfStyle w:val="000000100000" w:firstRow="0" w:lastRow="0" w:firstColumn="0" w:lastColumn="0" w:oddVBand="0" w:evenVBand="0" w:oddHBand="1" w:evenHBand="0" w:firstRowFirstColumn="0" w:firstRowLastColumn="0" w:lastRowFirstColumn="0" w:lastRowLastColumn="0"/>
+              <w:cnfStyle w:val="000000100000"/>
               <w:rPr>
                 <w:lang w:val="fr-CH"/>
               </w:rPr>
@@ -1101,9 +998,7 @@
         </w:tc>
         <w:tc>
           <w:tcPr>
-            <w:cnfStyle w:val="000000000000" w:firstRow="0" w:lastRow="0" w:firstColumn="0" w:lastColumn="0" w:oddVBand="0" w:evenVBand="0" w:oddHBand="0" w:evenHBand="0" w:firstRowFirstColumn="0" w:firstRowLastColumn="0" w:lastRowFirstColumn="0" w:lastRowLastColumn="0"/>
             <w:tcW w:w="1815" w:type="dxa"/>
-            <w:tcMar/>
           </w:tcPr>
           <w:p>
             <w:pPr>
@@ -1111,7 +1006,7 @@
                 <w:tab w:val="right" w:leader="hyphen" w:pos="9072"/>
               </w:tabs>
               <w:jc w:val="center"/>
-              <w:cnfStyle w:val="000000100000" w:firstRow="0" w:lastRow="0" w:firstColumn="0" w:lastColumn="0" w:oddVBand="0" w:evenVBand="0" w:oddHBand="1" w:evenHBand="0" w:firstRowFirstColumn="0" w:firstRowLastColumn="0" w:lastRowFirstColumn="0" w:lastRowLastColumn="0"/>
+              <w:cnfStyle w:val="000000100000"/>
               <w:rPr>
                 <w:lang w:val="fr-CH"/>
               </w:rPr>
@@ -1128,9 +1023,8 @@
       <w:tr>
         <w:tc>
           <w:tcPr>
-            <w:cnfStyle w:val="001000000000" w:firstRow="0" w:lastRow="0" w:firstColumn="1" w:lastColumn="0" w:oddVBand="0" w:evenVBand="0" w:oddHBand="0" w:evenHBand="0" w:firstRowFirstColumn="0" w:firstRowLastColumn="0" w:lastRowFirstColumn="0" w:lastRowLastColumn="0"/>
+            <w:cnfStyle w:val="001000000000"/>
             <w:tcW w:w="1814" w:type="dxa"/>
-            <w:tcMar/>
           </w:tcPr>
           <w:p>
             <w:pPr>
@@ -1153,9 +1047,7 @@
         </w:tc>
         <w:tc>
           <w:tcPr>
-            <w:cnfStyle w:val="000000000000" w:firstRow="0" w:lastRow="0" w:firstColumn="0" w:lastColumn="0" w:oddVBand="0" w:evenVBand="0" w:oddHBand="0" w:evenHBand="0" w:firstRowFirstColumn="0" w:firstRowLastColumn="0" w:lastRowFirstColumn="0" w:lastRowLastColumn="0"/>
             <w:tcW w:w="1814" w:type="dxa"/>
-            <w:tcMar/>
           </w:tcPr>
           <w:p>
             <w:pPr>
@@ -1163,7 +1055,7 @@
                 <w:tab w:val="right" w:leader="hyphen" w:pos="9072"/>
               </w:tabs>
               <w:jc w:val="center"/>
-              <w:cnfStyle w:val="000000000000" w:firstRow="0" w:lastRow="0" w:firstColumn="0" w:lastColumn="0" w:oddVBand="0" w:evenVBand="0" w:oddHBand="0" w:evenHBand="0" w:firstRowFirstColumn="0" w:firstRowLastColumn="0" w:lastRowFirstColumn="0" w:lastRowLastColumn="0"/>
+              <w:cnfStyle w:val="000000000000"/>
               <w:rPr>
                 <w:lang w:val="fr-CH"/>
               </w:rPr>
@@ -1172,15 +1064,31 @@
               <w:rPr>
                 <w:lang w:val="fr-CH"/>
               </w:rPr>
-              <w:t>2007-2008</w:t>
+              <w:t>200</w:t>
+            </w:r>
+            <w:r>
+              <w:rPr>
+                <w:lang w:val="fr-CH"/>
+              </w:rPr>
+              <w:t>8</w:t>
+            </w:r>
+            <w:r>
+              <w:rPr>
+                <w:lang w:val="fr-CH"/>
+              </w:rPr>
+              <w:t>-200</w:t>
+            </w:r>
+            <w:r>
+              <w:rPr>
+                <w:lang w:val="fr-CH"/>
+              </w:rPr>
+              <w:t>9</w:t>
             </w:r>
           </w:p>
         </w:tc>
         <w:tc>
           <w:tcPr>
-            <w:cnfStyle w:val="000000000000" w:firstRow="0" w:lastRow="0" w:firstColumn="0" w:lastColumn="0" w:oddVBand="0" w:evenVBand="0" w:oddHBand="0" w:evenHBand="0" w:firstRowFirstColumn="0" w:firstRowLastColumn="0" w:lastRowFirstColumn="0" w:lastRowLastColumn="0"/>
             <w:tcW w:w="1815" w:type="dxa"/>
-            <w:tcMar/>
           </w:tcPr>
           <w:p>
             <w:pPr>
@@ -1188,7 +1096,7 @@
                 <w:tab w:val="right" w:leader="hyphen" w:pos="9072"/>
               </w:tabs>
               <w:jc w:val="center"/>
-              <w:cnfStyle w:val="000000000000" w:firstRow="0" w:lastRow="0" w:firstColumn="0" w:lastColumn="0" w:oddVBand="0" w:evenVBand="0" w:oddHBand="0" w:evenHBand="0" w:firstRowFirstColumn="0" w:firstRowLastColumn="0" w:lastRowFirstColumn="0" w:lastRowLastColumn="0"/>
+              <w:cnfStyle w:val="000000000000"/>
               <w:rPr>
                 <w:lang w:val="fr-CH"/>
               </w:rPr>
@@ -1203,9 +1111,7 @@
         </w:tc>
         <w:tc>
           <w:tcPr>
-            <w:cnfStyle w:val="000000000000" w:firstRow="0" w:lastRow="0" w:firstColumn="0" w:lastColumn="0" w:oddVBand="0" w:evenVBand="0" w:oddHBand="0" w:evenHBand="0" w:firstRowFirstColumn="0" w:firstRowLastColumn="0" w:lastRowFirstColumn="0" w:lastRowLastColumn="0"/>
             <w:tcW w:w="1815" w:type="dxa"/>
-            <w:tcMar/>
           </w:tcPr>
           <w:p>
             <w:pPr>
@@ -1213,7 +1119,7 @@
                 <w:tab w:val="right" w:leader="hyphen" w:pos="9072"/>
               </w:tabs>
               <w:jc w:val="center"/>
-              <w:cnfStyle w:val="000000000000" w:firstRow="0" w:lastRow="0" w:firstColumn="0" w:lastColumn="0" w:oddVBand="0" w:evenVBand="0" w:oddHBand="0" w:evenHBand="0" w:firstRowFirstColumn="0" w:firstRowLastColumn="0" w:lastRowFirstColumn="0" w:lastRowLastColumn="0"/>
+              <w:cnfStyle w:val="000000000000"/>
               <w:rPr>
                 <w:lang w:val="fr-CH"/>
               </w:rPr>
@@ -1229,13 +1135,12 @@
       </w:tr>
       <w:tr>
         <w:trPr>
-          <w:cnfStyle w:val="000000100000" w:firstRow="0" w:lastRow="0" w:firstColumn="0" w:lastColumn="0" w:oddVBand="0" w:evenVBand="0" w:oddHBand="1" w:evenHBand="0" w:firstRowFirstColumn="0" w:firstRowLastColumn="0" w:lastRowFirstColumn="0" w:lastRowLastColumn="0"/>
+          <w:cnfStyle w:val="000000100000"/>
         </w:trPr>
         <w:tc>
           <w:tcPr>
-            <w:cnfStyle w:val="001000000000" w:firstRow="0" w:lastRow="0" w:firstColumn="1" w:lastColumn="0" w:oddVBand="0" w:evenVBand="0" w:oddHBand="0" w:evenHBand="0" w:firstRowFirstColumn="0" w:firstRowLastColumn="0" w:lastRowFirstColumn="0" w:lastRowLastColumn="0"/>
+            <w:cnfStyle w:val="001000000000"/>
             <w:tcW w:w="1814" w:type="dxa"/>
-            <w:tcMar/>
           </w:tcPr>
           <w:p>
             <w:pPr>
@@ -1258,9 +1163,7 @@
         </w:tc>
         <w:tc>
           <w:tcPr>
-            <w:cnfStyle w:val="000000000000" w:firstRow="0" w:lastRow="0" w:firstColumn="0" w:lastColumn="0" w:oddVBand="0" w:evenVBand="0" w:oddHBand="0" w:evenHBand="0" w:firstRowFirstColumn="0" w:firstRowLastColumn="0" w:lastRowFirstColumn="0" w:lastRowLastColumn="0"/>
             <w:tcW w:w="1814" w:type="dxa"/>
-            <w:tcMar/>
           </w:tcPr>
           <w:p>
             <w:pPr>
@@ -1268,7 +1171,7 @@
                 <w:tab w:val="right" w:leader="hyphen" w:pos="9072"/>
               </w:tabs>
               <w:jc w:val="center"/>
-              <w:cnfStyle w:val="000000100000" w:firstRow="0" w:lastRow="0" w:firstColumn="0" w:lastColumn="0" w:oddVBand="0" w:evenVBand="0" w:oddHBand="1" w:evenHBand="0" w:firstRowFirstColumn="0" w:firstRowLastColumn="0" w:lastRowFirstColumn="0" w:lastRowLastColumn="0"/>
+              <w:cnfStyle w:val="000000100000"/>
               <w:rPr>
                 <w:lang w:val="fr-CH"/>
               </w:rPr>
@@ -1277,15 +1180,25 @@
               <w:rPr>
                 <w:lang w:val="fr-CH"/>
               </w:rPr>
-              <w:t>2009-2010</w:t>
+              <w:t>2010</w:t>
+            </w:r>
+            <w:r>
+              <w:rPr>
+                <w:lang w:val="fr-CH"/>
+              </w:rPr>
+              <w:t>-201</w:t>
+            </w:r>
+            <w:r>
+              <w:rPr>
+                <w:lang w:val="fr-CH"/>
+              </w:rPr>
+              <w:t>1</w:t>
             </w:r>
           </w:p>
         </w:tc>
         <w:tc>
           <w:tcPr>
-            <w:cnfStyle w:val="000000000000" w:firstRow="0" w:lastRow="0" w:firstColumn="0" w:lastColumn="0" w:oddVBand="0" w:evenVBand="0" w:oddHBand="0" w:evenHBand="0" w:firstRowFirstColumn="0" w:firstRowLastColumn="0" w:lastRowFirstColumn="0" w:lastRowLastColumn="0"/>
             <w:tcW w:w="1815" w:type="dxa"/>
-            <w:tcMar/>
           </w:tcPr>
           <w:p>
             <w:pPr>
@@ -1293,7 +1206,7 @@
                 <w:tab w:val="right" w:leader="hyphen" w:pos="9072"/>
               </w:tabs>
               <w:jc w:val="center"/>
-              <w:cnfStyle w:val="000000100000" w:firstRow="0" w:lastRow="0" w:firstColumn="0" w:lastColumn="0" w:oddVBand="0" w:evenVBand="0" w:oddHBand="1" w:evenHBand="0" w:firstRowFirstColumn="0" w:firstRowLastColumn="0" w:lastRowFirstColumn="0" w:lastRowLastColumn="0"/>
+              <w:cnfStyle w:val="000000100000"/>
               <w:rPr>
                 <w:lang w:val="fr-CH"/>
               </w:rPr>
@@ -1308,9 +1221,7 @@
         </w:tc>
         <w:tc>
           <w:tcPr>
-            <w:cnfStyle w:val="000000000000" w:firstRow="0" w:lastRow="0" w:firstColumn="0" w:lastColumn="0" w:oddVBand="0" w:evenVBand="0" w:oddHBand="0" w:evenHBand="0" w:firstRowFirstColumn="0" w:firstRowLastColumn="0" w:lastRowFirstColumn="0" w:lastRowLastColumn="0"/>
             <w:tcW w:w="1815" w:type="dxa"/>
-            <w:tcMar/>
           </w:tcPr>
           <w:p>
             <w:pPr>
@@ -1318,7 +1229,7 @@
                 <w:tab w:val="right" w:leader="hyphen" w:pos="9072"/>
               </w:tabs>
               <w:jc w:val="center"/>
-              <w:cnfStyle w:val="000000100000" w:firstRow="0" w:lastRow="0" w:firstColumn="0" w:lastColumn="0" w:oddVBand="0" w:evenVBand="0" w:oddHBand="1" w:evenHBand="0" w:firstRowFirstColumn="0" w:firstRowLastColumn="0" w:lastRowFirstColumn="0" w:lastRowLastColumn="0"/>
+              <w:cnfStyle w:val="000000100000"/>
               <w:rPr>
                 <w:lang w:val="fr-CH"/>
               </w:rPr>
@@ -1335,9 +1246,8 @@
       <w:tr>
         <w:tc>
           <w:tcPr>
-            <w:cnfStyle w:val="001000000000" w:firstRow="0" w:lastRow="0" w:firstColumn="1" w:lastColumn="0" w:oddVBand="0" w:evenVBand="0" w:oddHBand="0" w:evenHBand="0" w:firstRowFirstColumn="0" w:firstRowLastColumn="0" w:lastRowFirstColumn="0" w:lastRowLastColumn="0"/>
+            <w:cnfStyle w:val="001000000000"/>
             <w:tcW w:w="1814" w:type="dxa"/>
-            <w:tcMar/>
           </w:tcPr>
           <w:p>
             <w:pPr>
@@ -1360,9 +1270,7 @@
         </w:tc>
         <w:tc>
           <w:tcPr>
-            <w:cnfStyle w:val="000000000000" w:firstRow="0" w:lastRow="0" w:firstColumn="0" w:lastColumn="0" w:oddVBand="0" w:evenVBand="0" w:oddHBand="0" w:evenHBand="0" w:firstRowFirstColumn="0" w:firstRowLastColumn="0" w:lastRowFirstColumn="0" w:lastRowLastColumn="0"/>
             <w:tcW w:w="1814" w:type="dxa"/>
-            <w:tcMar/>
           </w:tcPr>
           <w:p>
             <w:pPr>
@@ -1370,7 +1278,7 @@
                 <w:tab w:val="right" w:leader="hyphen" w:pos="9072"/>
               </w:tabs>
               <w:jc w:val="center"/>
-              <w:cnfStyle w:val="000000000000" w:firstRow="0" w:lastRow="0" w:firstColumn="0" w:lastColumn="0" w:oddVBand="0" w:evenVBand="0" w:oddHBand="0" w:evenHBand="0" w:firstRowFirstColumn="0" w:firstRowLastColumn="0" w:lastRowFirstColumn="0" w:lastRowLastColumn="0"/>
+              <w:cnfStyle w:val="000000000000"/>
               <w:rPr>
                 <w:lang w:val="fr-CH"/>
               </w:rPr>
@@ -1379,10 +1287,16 @@
               <w:rPr>
                 <w:lang w:val="fr-CH"/>
               </w:rPr>
-              <w:t>2011</w:t>
+              <w:t>201</w:t>
             </w:r>
-            <w:bookmarkStart w:name="_GoBack" w:id="0"/>
+            <w:bookmarkStart w:id="0" w:name="_GoBack"/>
             <w:bookmarkEnd w:id="0"/>
+            <w:r>
+              <w:rPr>
+                <w:lang w:val="fr-CH"/>
+              </w:rPr>
+              <w:t>2</w:t>
+            </w:r>
             <w:r>
               <w:rPr>
                 <w:lang w:val="fr-CH"/>
@@ -1393,9 +1307,7 @@
         </w:tc>
         <w:tc>
           <w:tcPr>
-            <w:cnfStyle w:val="000000000000" w:firstRow="0" w:lastRow="0" w:firstColumn="0" w:lastColumn="0" w:oddVBand="0" w:evenVBand="0" w:oddHBand="0" w:evenHBand="0" w:firstRowFirstColumn="0" w:firstRowLastColumn="0" w:lastRowFirstColumn="0" w:lastRowLastColumn="0"/>
             <w:tcW w:w="1815" w:type="dxa"/>
-            <w:tcMar/>
           </w:tcPr>
           <w:p>
             <w:pPr>
@@ -1403,7 +1315,7 @@
                 <w:tab w:val="right" w:leader="hyphen" w:pos="9072"/>
               </w:tabs>
               <w:jc w:val="center"/>
-              <w:cnfStyle w:val="000000000000" w:firstRow="0" w:lastRow="0" w:firstColumn="0" w:lastColumn="0" w:oddVBand="0" w:evenVBand="0" w:oddHBand="0" w:evenHBand="0" w:firstRowFirstColumn="0" w:firstRowLastColumn="0" w:lastRowFirstColumn="0" w:lastRowLastColumn="0"/>
+              <w:cnfStyle w:val="000000000000"/>
               <w:rPr>
                 <w:lang w:val="fr-CH"/>
               </w:rPr>
@@ -1418,9 +1330,7 @@
         </w:tc>
         <w:tc>
           <w:tcPr>
-            <w:cnfStyle w:val="000000000000" w:firstRow="0" w:lastRow="0" w:firstColumn="0" w:lastColumn="0" w:oddVBand="0" w:evenVBand="0" w:oddHBand="0" w:evenHBand="0" w:firstRowFirstColumn="0" w:firstRowLastColumn="0" w:lastRowFirstColumn="0" w:lastRowLastColumn="0"/>
             <w:tcW w:w="1815" w:type="dxa"/>
-            <w:tcMar/>
           </w:tcPr>
           <w:p>
             <w:pPr>
@@ -1428,7 +1338,7 @@
                 <w:tab w:val="right" w:leader="hyphen" w:pos="9072"/>
               </w:tabs>
               <w:jc w:val="center"/>
-              <w:cnfStyle w:val="000000000000" w:firstRow="0" w:lastRow="0" w:firstColumn="0" w:lastColumn="0" w:oddVBand="0" w:evenVBand="0" w:oddHBand="0" w:evenHBand="0" w:firstRowFirstColumn="0" w:firstRowLastColumn="0" w:lastRowFirstColumn="0" w:lastRowLastColumn="0"/>
+              <w:cnfStyle w:val="000000000000"/>
               <w:rPr>
                 <w:lang w:val="fr-CH"/>
               </w:rPr>
@@ -1510,18 +1420,13 @@
         <w:rPr>
           <w:lang w:val="fr-CH"/>
         </w:rPr>
-        <w:t xml:space="preserve">Coordonnées bancaires : </w:t>
+        <w:t>Coordonnées bancaires :</w:t>
       </w:r>
       <w:r>
         <w:rPr>
           <w:lang w:val="fr-CH"/>
         </w:rPr>
         <w:tab/>
-      </w:r>
-      <w:r>
-        <w:rPr>
-          <w:lang w:val="fr-CH"/>
-        </w:rPr>
         <w:t>IBAN : CH76 0076 8300 1156 3840 9</w:t>
       </w:r>
     </w:p>
@@ -1541,11 +1446,6 @@
           <w:lang w:val="fr-CH"/>
         </w:rPr>
         <w:tab/>
-      </w:r>
-      <w:r>
-        <w:rPr>
-          <w:lang w:val="fr-CH"/>
-        </w:rPr>
         <w:t>Badminton Club Fribourg</w:t>
       </w:r>
     </w:p>
@@ -1570,8 +1470,16 @@
         <w:rPr>
           <w:lang w:val="fr-CH"/>
         </w:rPr>
-        <w:t xml:space="preserve">1533 Ménières</w:t>
-      </w:r>
+        <w:t xml:space="preserve">1533 </w:t>
+      </w:r>
+      <w:proofErr w:type="spellStart"/>
+      <w:r>
+        <w:rPr>
+          <w:lang w:val="fr-CH"/>
+        </w:rPr>
+        <w:t>Ménières</w:t>
+      </w:r>
+      <w:proofErr w:type="spellEnd"/>
     </w:p>
     <w:p>
       <w:pPr>
@@ -1590,8 +1498,8 @@
       </w:r>
     </w:p>
     <w:sectPr>
-      <w:headerReference w:type="default" r:id="rId13"/>
-      <w:pgSz w:w="11906" w:h="16838" w:orient="portrait"/>
+      <w:headerReference w:type="default" r:id="rId12"/>
+      <w:pgSz w:w="11906" w:h="16838"/>
       <w:pgMar w:top="1417" w:right="1417" w:bottom="1134" w:left="1417" w:header="708" w:footer="708" w:gutter="0"/>
       <w:pgNumType w:start="1"/>
       <w:cols w:space="708"/>
@@ -1602,7 +1510,7 @@
 </file>
 
 <file path=word/endnotes.xml><?xml version="1.0" encoding="utf-8"?>
-<w:endnotes xmlns:wpc="http://schemas.microsoft.com/office/word/2010/wordprocessingCanvas" xmlns:cx="http://schemas.microsoft.com/office/drawing/2014/chartex" xmlns:cx1="http://schemas.microsoft.com/office/drawing/2015/9/8/chartex" xmlns:mc="http://schemas.openxmlformats.org/markup-compatibility/2006" xmlns:o="urn:schemas-microsoft-com:office:office" xmlns:r="http://schemas.openxmlformats.org/officeDocument/2006/relationships" xmlns:m="http://schemas.openxmlformats.org/officeDocument/2006/math" xmlns:v="urn:schemas-microsoft-com:vml" xmlns:wp14="http://schemas.microsoft.com/office/word/2010/wordprocessingDrawing" xmlns:wp="http://schemas.openxmlformats.org/drawingml/2006/wordprocessingDrawing" xmlns:w10="urn:schemas-microsoft-com:office:word" xmlns:w="http://schemas.openxmlformats.org/wordprocessingml/2006/main" xmlns:w14="http://schemas.microsoft.com/office/word/2010/wordml" xmlns:w15="http://schemas.microsoft.com/office/word/2012/wordml" xmlns:w16se="http://schemas.microsoft.com/office/word/2015/wordml/symex" xmlns:wpg="http://schemas.microsoft.com/office/word/2010/wordprocessingGroup" xmlns:wpi="http://schemas.microsoft.com/office/word/2010/wordprocessingInk" xmlns:wne="http://schemas.microsoft.com/office/word/2006/wordml" xmlns:wps="http://schemas.microsoft.com/office/word/2010/wordprocessingShape" mc:Ignorable="w14 w15 w16se wp14">
+<w:endnotes xmlns:ve="http://schemas.openxmlformats.org/markup-compatibility/2006" xmlns:o="urn:schemas-microsoft-com:office:office" xmlns:r="http://schemas.openxmlformats.org/officeDocument/2006/relationships" xmlns:m="http://schemas.openxmlformats.org/officeDocument/2006/math" xmlns:v="urn:schemas-microsoft-com:vml" xmlns:wp="http://schemas.openxmlformats.org/drawingml/2006/wordprocessingDrawing" xmlns:w10="urn:schemas-microsoft-com:office:word" xmlns:w="http://schemas.openxmlformats.org/wordprocessingml/2006/main" xmlns:wne="http://schemas.microsoft.com/office/word/2006/wordml">
   <w:endnote w:type="separator" w:id="-1">
     <w:p>
       <w:r>
@@ -1621,7 +1529,7 @@
 </file>
 
 <file path=word/footnotes.xml><?xml version="1.0" encoding="utf-8"?>
-<w:footnotes xmlns:wpc="http://schemas.microsoft.com/office/word/2010/wordprocessingCanvas" xmlns:cx="http://schemas.microsoft.com/office/drawing/2014/chartex" xmlns:cx1="http://schemas.microsoft.com/office/drawing/2015/9/8/chartex" xmlns:mc="http://schemas.openxmlformats.org/markup-compatibility/2006" xmlns:o="urn:schemas-microsoft-com:office:office" xmlns:r="http://schemas.openxmlformats.org/officeDocument/2006/relationships" xmlns:m="http://schemas.openxmlformats.org/officeDocument/2006/math" xmlns:v="urn:schemas-microsoft-com:vml" xmlns:wp14="http://schemas.microsoft.com/office/word/2010/wordprocessingDrawing" xmlns:wp="http://schemas.openxmlformats.org/drawingml/2006/wordprocessingDrawing" xmlns:w10="urn:schemas-microsoft-com:office:word" xmlns:w="http://schemas.openxmlformats.org/wordprocessingml/2006/main" xmlns:w14="http://schemas.microsoft.com/office/word/2010/wordml" xmlns:w15="http://schemas.microsoft.com/office/word/2012/wordml" xmlns:w16se="http://schemas.microsoft.com/office/word/2015/wordml/symex" xmlns:wpg="http://schemas.microsoft.com/office/word/2010/wordprocessingGroup" xmlns:wpi="http://schemas.microsoft.com/office/word/2010/wordprocessingInk" xmlns:wne="http://schemas.microsoft.com/office/word/2006/wordml" xmlns:wps="http://schemas.microsoft.com/office/word/2010/wordprocessingShape" mc:Ignorable="w14 w15 w16se wp14">
+<w:footnotes xmlns:ve="http://schemas.openxmlformats.org/markup-compatibility/2006" xmlns:o="urn:schemas-microsoft-com:office:office" xmlns:r="http://schemas.openxmlformats.org/officeDocument/2006/relationships" xmlns:m="http://schemas.openxmlformats.org/officeDocument/2006/math" xmlns:v="urn:schemas-microsoft-com:vml" xmlns:wp="http://schemas.openxmlformats.org/drawingml/2006/wordprocessingDrawing" xmlns:w10="urn:schemas-microsoft-com:office:word" xmlns:w="http://schemas.openxmlformats.org/wordprocessingml/2006/main" xmlns:wne="http://schemas.microsoft.com/office/word/2006/wordml">
   <w:footnote w:type="separator" w:id="-1">
     <w:p>
       <w:r>
@@ -1640,72 +1548,47 @@
 </file>
 
 <file path=word/header1.xml><?xml version="1.0" encoding="utf-8"?>
-<w:hdr xmlns:wpc="http://schemas.microsoft.com/office/word/2010/wordprocessingCanvas" xmlns:cx="http://schemas.microsoft.com/office/drawing/2014/chartex" xmlns:cx1="http://schemas.microsoft.com/office/drawing/2015/9/8/chartex" xmlns:mc="http://schemas.openxmlformats.org/markup-compatibility/2006" xmlns:o="urn:schemas-microsoft-com:office:office" xmlns:r="http://schemas.openxmlformats.org/officeDocument/2006/relationships" xmlns:m="http://schemas.openxmlformats.org/officeDocument/2006/math" xmlns:v="urn:schemas-microsoft-com:vml" xmlns:wp14="http://schemas.microsoft.com/office/word/2010/wordprocessingDrawing" xmlns:wp="http://schemas.openxmlformats.org/drawingml/2006/wordprocessingDrawing" xmlns:w10="urn:schemas-microsoft-com:office:word" xmlns:w="http://schemas.openxmlformats.org/wordprocessingml/2006/main" xmlns:w14="http://schemas.microsoft.com/office/word/2010/wordml" xmlns:w15="http://schemas.microsoft.com/office/word/2012/wordml" xmlns:w16se="http://schemas.microsoft.com/office/word/2015/wordml/symex" xmlns:wpg="http://schemas.microsoft.com/office/word/2010/wordprocessingGroup" xmlns:wpi="http://schemas.microsoft.com/office/word/2010/wordprocessingInk" xmlns:wne="http://schemas.microsoft.com/office/word/2006/wordml" xmlns:wps="http://schemas.microsoft.com/office/word/2010/wordprocessingShape" xmlns:a="http://schemas.openxmlformats.org/drawingml/2006/main" xmlns:pic="http://schemas.openxmlformats.org/drawingml/2006/picture" xmlns:a14="http://schemas.microsoft.com/office/drawing/2010/main" mc:Ignorable="w14 w15 w16se wp14">
+<w:hdr xmlns:ve="http://schemas.openxmlformats.org/markup-compatibility/2006" xmlns:o="urn:schemas-microsoft-com:office:office" xmlns:r="http://schemas.openxmlformats.org/officeDocument/2006/relationships" xmlns:m="http://schemas.openxmlformats.org/officeDocument/2006/math" xmlns:v="urn:schemas-microsoft-com:vml" xmlns:wp="http://schemas.openxmlformats.org/drawingml/2006/wordprocessingDrawing" xmlns:w10="urn:schemas-microsoft-com:office:word" xmlns:w="http://schemas.openxmlformats.org/wordprocessingml/2006/main" xmlns:wne="http://schemas.microsoft.com/office/word/2006/wordml">
   <w:p>
     <w:pPr>
-      <w:pStyle w:val="Kopfzeile"/>
+      <w:pStyle w:val="En-tte"/>
     </w:pPr>
     <w:r>
       <w:rPr>
         <w:noProof/>
-        <w:lang w:eastAsia="de-CH"/>
-      </w:rPr>
-      <w:drawing>
-        <wp:inline distT="0" distB="0" distL="0" distR="0" wp14:anchorId="22AC3B13" wp14:editId="4462FED3">
-          <wp:extent cx="2886075" cy="389890"/>
-          <wp:effectExtent l="0" t="0" r="9525" b="0"/>
-          <wp:docPr id="1" name="Grafik 1"/>
-          <wp:cNvGraphicFramePr>
-            <a:graphicFrameLocks xmlns:a="http://schemas.openxmlformats.org/drawingml/2006/main" noChangeAspect="1"/>
-          </wp:cNvGraphicFramePr>
-          <a:graphic xmlns:a="http://schemas.openxmlformats.org/drawingml/2006/main">
-            <a:graphicData uri="http://schemas.openxmlformats.org/drawingml/2006/picture">
-              <pic:pic xmlns:pic="http://schemas.openxmlformats.org/drawingml/2006/picture">
-                <pic:nvPicPr>
-                  <pic:cNvPr id="0" name="Image 1"/>
-                  <pic:cNvPicPr>
-                    <a:picLocks noChangeAspect="1" noChangeArrowheads="1"/>
-                  </pic:cNvPicPr>
-                </pic:nvPicPr>
-                <pic:blipFill>
-                  <a:blip r:embed="rId1">
-                    <a:extLst>
-                      <a:ext uri="{28A0092B-C50C-407E-A947-70E740481C1C}">
-                        <a14:useLocalDpi xmlns:a14="http://schemas.microsoft.com/office/drawing/2010/main" val="0"/>
-                      </a:ext>
-                    </a:extLst>
-                  </a:blip>
-                  <a:srcRect/>
-                  <a:stretch>
-                    <a:fillRect/>
-                  </a:stretch>
-                </pic:blipFill>
-                <pic:spPr bwMode="auto">
-                  <a:xfrm>
-                    <a:off x="0" y="0"/>
-                    <a:ext cx="2886075" cy="389890"/>
-                  </a:xfrm>
-                  <a:prstGeom prst="rect">
-                    <a:avLst/>
-                  </a:prstGeom>
-                  <a:noFill/>
-                  <a:ln>
-                    <a:noFill/>
-                  </a:ln>
-                </pic:spPr>
-              </pic:pic>
-            </a:graphicData>
-          </a:graphic>
-        </wp:inline>
-      </w:drawing>
+      </w:rPr>
+      <w:pict>
+        <v:shapetype id="_x0000_t75" coordsize="21600,21600" o:spt="75" o:preferrelative="t" path="m@4@5l@4@11@9@11@9@5xe" filled="f" stroked="f">
+          <v:stroke joinstyle="miter"/>
+          <v:formulas>
+            <v:f eqn="if lineDrawn pixelLineWidth 0"/>
+            <v:f eqn="sum @0 1 0"/>
+            <v:f eqn="sum 0 0 @1"/>
+            <v:f eqn="prod @2 1 2"/>
+            <v:f eqn="prod @3 21600 pixelWidth"/>
+            <v:f eqn="prod @3 21600 pixelHeight"/>
+            <v:f eqn="sum @0 0 1"/>
+            <v:f eqn="prod @6 1 2"/>
+            <v:f eqn="prod @7 21600 pixelWidth"/>
+            <v:f eqn="sum @8 21600 0"/>
+            <v:f eqn="prod @7 21600 pixelHeight"/>
+            <v:f eqn="sum @10 21600 0"/>
+          </v:formulas>
+          <v:path o:extrusionok="f" gradientshapeok="t" o:connecttype="rect"/>
+          <o:lock v:ext="edit" aspectratio="t"/>
+        </v:shapetype>
+        <v:shape id="_x0000_s10241" type="#_x0000_t75" style="position:absolute;left:0;text-align:left;margin-left:-6.3pt;margin-top:-24.8pt;width:297pt;height:46.5pt;z-index:251660288">
+          <v:imagedata r:id="rId1" o:title="letter-logo"/>
+        </v:shape>
+      </w:pict>
     </w:r>
   </w:p>
 </w:hdr>
 </file>
 
 <file path=word/numbering.xml><?xml version="1.0" encoding="utf-8"?>
-<w:numbering xmlns:wpc="http://schemas.microsoft.com/office/word/2010/wordprocessingCanvas" xmlns:cx="http://schemas.microsoft.com/office/drawing/2014/chartex" xmlns:cx1="http://schemas.microsoft.com/office/drawing/2015/9/8/chartex" xmlns:mc="http://schemas.openxmlformats.org/markup-compatibility/2006" xmlns:o="urn:schemas-microsoft-com:office:office" xmlns:r="http://schemas.openxmlformats.org/officeDocument/2006/relationships" xmlns:m="http://schemas.openxmlformats.org/officeDocument/2006/math" xmlns:v="urn:schemas-microsoft-com:vml" xmlns:wp14="http://schemas.microsoft.com/office/word/2010/wordprocessingDrawing" xmlns:wp="http://schemas.openxmlformats.org/drawingml/2006/wordprocessingDrawing" xmlns:w10="urn:schemas-microsoft-com:office:word" xmlns:w="http://schemas.openxmlformats.org/wordprocessingml/2006/main" xmlns:w14="http://schemas.microsoft.com/office/word/2010/wordml" xmlns:w15="http://schemas.microsoft.com/office/word/2012/wordml" xmlns:w16se="http://schemas.microsoft.com/office/word/2015/wordml/symex" xmlns:wpg="http://schemas.microsoft.com/office/word/2010/wordprocessingGroup" xmlns:wpi="http://schemas.microsoft.com/office/word/2010/wordprocessingInk" xmlns:wne="http://schemas.microsoft.com/office/word/2006/wordml" xmlns:wps="http://schemas.microsoft.com/office/word/2010/wordprocessingShape" mc:Ignorable="w14 w15 w16se wp14">
-  <w:abstractNum w:abstractNumId="0" w15:restartNumberingAfterBreak="0">
+<w:numbering xmlns:ve="http://schemas.openxmlformats.org/markup-compatibility/2006" xmlns:o="urn:schemas-microsoft-com:office:office" xmlns:r="http://schemas.openxmlformats.org/officeDocument/2006/relationships" xmlns:m="http://schemas.openxmlformats.org/officeDocument/2006/math" xmlns:v="urn:schemas-microsoft-com:vml" xmlns:wp="http://schemas.openxmlformats.org/drawingml/2006/wordprocessingDrawing" xmlns:w10="urn:schemas-microsoft-com:office:word" xmlns:w="http://schemas.openxmlformats.org/wordprocessingml/2006/main" xmlns:wne="http://schemas.microsoft.com/office/word/2006/wordml">
+  <w:abstractNum w:abstractNumId="0">
     <w:nsid w:val="FFFFFF89"/>
     <w:multiLevelType w:val="singleLevel"/>
     <w:tmpl w:val="7EAE6102"/>
@@ -1721,11 +1604,11 @@
         <w:ind w:left="360" w:hanging="360"/>
       </w:pPr>
       <w:rPr>
-        <w:rFonts w:hint="default" w:ascii="Symbol" w:hAnsi="Symbol"/>
+        <w:rFonts w:ascii="Symbol" w:hAnsi="Symbol" w:hint="default"/>
       </w:rPr>
     </w:lvl>
   </w:abstractNum>
-  <w:abstractNum w:abstractNumId="1" w15:restartNumberingAfterBreak="0">
+  <w:abstractNum w:abstractNumId="1">
     <w:nsid w:val="020D531D"/>
     <w:multiLevelType w:val="hybridMultilevel"/>
     <w:tmpl w:val="96A0EFE6"/>
@@ -1738,7 +1621,7 @@
         <w:ind w:left="720" w:hanging="360"/>
       </w:pPr>
       <w:rPr>
-        <w:rFonts w:hint="default" w:ascii="Symbol" w:hAnsi="Symbol"/>
+        <w:rFonts w:ascii="Symbol" w:hAnsi="Symbol" w:hint="default"/>
       </w:rPr>
     </w:lvl>
     <w:lvl w:ilvl="1" w:tplc="08070003" w:tentative="1">
@@ -1750,7 +1633,7 @@
         <w:ind w:left="1440" w:hanging="360"/>
       </w:pPr>
       <w:rPr>
-        <w:rFonts w:hint="default" w:ascii="Courier New" w:hAnsi="Courier New" w:cs="Courier New"/>
+        <w:rFonts w:ascii="Courier New" w:hAnsi="Courier New" w:cs="Courier New" w:hint="default"/>
       </w:rPr>
     </w:lvl>
     <w:lvl w:ilvl="2" w:tplc="08070005" w:tentative="1">
@@ -1762,7 +1645,7 @@
         <w:ind w:left="2160" w:hanging="360"/>
       </w:pPr>
       <w:rPr>
-        <w:rFonts w:hint="default" w:ascii="Wingdings" w:hAnsi="Wingdings"/>
+        <w:rFonts w:ascii="Wingdings" w:hAnsi="Wingdings" w:hint="default"/>
       </w:rPr>
     </w:lvl>
     <w:lvl w:ilvl="3" w:tplc="08070001" w:tentative="1">
@@ -1774,7 +1657,7 @@
         <w:ind w:left="2880" w:hanging="360"/>
       </w:pPr>
       <w:rPr>
-        <w:rFonts w:hint="default" w:ascii="Symbol" w:hAnsi="Symbol"/>
+        <w:rFonts w:ascii="Symbol" w:hAnsi="Symbol" w:hint="default"/>
       </w:rPr>
     </w:lvl>
     <w:lvl w:ilvl="4" w:tplc="08070003" w:tentative="1">
@@ -1786,7 +1669,7 @@
         <w:ind w:left="3600" w:hanging="360"/>
       </w:pPr>
       <w:rPr>
-        <w:rFonts w:hint="default" w:ascii="Courier New" w:hAnsi="Courier New" w:cs="Courier New"/>
+        <w:rFonts w:ascii="Courier New" w:hAnsi="Courier New" w:cs="Courier New" w:hint="default"/>
       </w:rPr>
     </w:lvl>
     <w:lvl w:ilvl="5" w:tplc="08070005" w:tentative="1">
@@ -1798,7 +1681,7 @@
         <w:ind w:left="4320" w:hanging="360"/>
       </w:pPr>
       <w:rPr>
-        <w:rFonts w:hint="default" w:ascii="Wingdings" w:hAnsi="Wingdings"/>
+        <w:rFonts w:ascii="Wingdings" w:hAnsi="Wingdings" w:hint="default"/>
       </w:rPr>
     </w:lvl>
     <w:lvl w:ilvl="6" w:tplc="08070001" w:tentative="1">
@@ -1810,7 +1693,7 @@
         <w:ind w:left="5040" w:hanging="360"/>
       </w:pPr>
       <w:rPr>
-        <w:rFonts w:hint="default" w:ascii="Symbol" w:hAnsi="Symbol"/>
+        <w:rFonts w:ascii="Symbol" w:hAnsi="Symbol" w:hint="default"/>
       </w:rPr>
     </w:lvl>
     <w:lvl w:ilvl="7" w:tplc="08070003" w:tentative="1">
@@ -1822,7 +1705,7 @@
         <w:ind w:left="5760" w:hanging="360"/>
       </w:pPr>
       <w:rPr>
-        <w:rFonts w:hint="default" w:ascii="Courier New" w:hAnsi="Courier New" w:cs="Courier New"/>
+        <w:rFonts w:ascii="Courier New" w:hAnsi="Courier New" w:cs="Courier New" w:hint="default"/>
       </w:rPr>
     </w:lvl>
     <w:lvl w:ilvl="8" w:tplc="08070005" w:tentative="1">
@@ -1834,11 +1717,11 @@
         <w:ind w:left="6480" w:hanging="360"/>
       </w:pPr>
       <w:rPr>
-        <w:rFonts w:hint="default" w:ascii="Wingdings" w:hAnsi="Wingdings"/>
+        <w:rFonts w:ascii="Wingdings" w:hAnsi="Wingdings" w:hint="default"/>
       </w:rPr>
     </w:lvl>
   </w:abstractNum>
-  <w:abstractNum w:abstractNumId="2" w15:restartNumberingAfterBreak="0">
+  <w:abstractNum w:abstractNumId="2">
     <w:nsid w:val="02662E11"/>
     <w:multiLevelType w:val="multilevel"/>
     <w:tmpl w:val="0807001D"/>
@@ -1851,7 +1734,7 @@
         <w:ind w:left="360" w:hanging="360"/>
       </w:pPr>
       <w:rPr>
-        <w:rFonts w:hint="default" w:ascii="Segoe UI" w:hAnsi="Segoe UI"/>
+        <w:rFonts w:ascii="Segoe UI" w:hAnsi="Segoe UI" w:hint="default"/>
       </w:rPr>
     </w:lvl>
     <w:lvl w:ilvl="1">
@@ -1863,7 +1746,7 @@
         <w:ind w:left="720" w:hanging="360"/>
       </w:pPr>
       <w:rPr>
-        <w:rFonts w:hint="default" w:ascii="Segoe UI" w:hAnsi="Segoe UI"/>
+        <w:rFonts w:ascii="Segoe UI" w:hAnsi="Segoe UI" w:hint="default"/>
       </w:rPr>
     </w:lvl>
     <w:lvl w:ilvl="2">
@@ -1930,7 +1813,7 @@
       </w:pPr>
     </w:lvl>
   </w:abstractNum>
-  <w:abstractNum w:abstractNumId="3" w15:restartNumberingAfterBreak="0">
+  <w:abstractNum w:abstractNumId="3">
     <w:nsid w:val="0964043C"/>
     <w:multiLevelType w:val="hybridMultilevel"/>
     <w:tmpl w:val="4662AC1A"/>
@@ -1943,7 +1826,7 @@
         <w:ind w:left="720" w:hanging="360"/>
       </w:pPr>
       <w:rPr>
-        <w:rFonts w:hint="default" w:ascii="Symbol" w:hAnsi="Symbol"/>
+        <w:rFonts w:ascii="Symbol" w:hAnsi="Symbol" w:hint="default"/>
       </w:rPr>
     </w:lvl>
     <w:lvl w:ilvl="1" w:tplc="08070003" w:tentative="1">
@@ -1955,7 +1838,7 @@
         <w:ind w:left="1440" w:hanging="360"/>
       </w:pPr>
       <w:rPr>
-        <w:rFonts w:hint="default" w:ascii="Courier New" w:hAnsi="Courier New" w:cs="Courier New"/>
+        <w:rFonts w:ascii="Courier New" w:hAnsi="Courier New" w:cs="Courier New" w:hint="default"/>
       </w:rPr>
     </w:lvl>
     <w:lvl w:ilvl="2" w:tplc="08070005" w:tentative="1">
@@ -1967,7 +1850,7 @@
         <w:ind w:left="2160" w:hanging="360"/>
       </w:pPr>
       <w:rPr>
-        <w:rFonts w:hint="default" w:ascii="Wingdings" w:hAnsi="Wingdings"/>
+        <w:rFonts w:ascii="Wingdings" w:hAnsi="Wingdings" w:hint="default"/>
       </w:rPr>
     </w:lvl>
     <w:lvl w:ilvl="3" w:tplc="08070001" w:tentative="1">
@@ -1979,7 +1862,7 @@
         <w:ind w:left="2880" w:hanging="360"/>
       </w:pPr>
       <w:rPr>
-        <w:rFonts w:hint="default" w:ascii="Symbol" w:hAnsi="Symbol"/>
+        <w:rFonts w:ascii="Symbol" w:hAnsi="Symbol" w:hint="default"/>
       </w:rPr>
     </w:lvl>
     <w:lvl w:ilvl="4" w:tplc="08070003" w:tentative="1">
@@ -1991,7 +1874,7 @@
         <w:ind w:left="3600" w:hanging="360"/>
       </w:pPr>
       <w:rPr>
-        <w:rFonts w:hint="default" w:ascii="Courier New" w:hAnsi="Courier New" w:cs="Courier New"/>
+        <w:rFonts w:ascii="Courier New" w:hAnsi="Courier New" w:cs="Courier New" w:hint="default"/>
       </w:rPr>
     </w:lvl>
     <w:lvl w:ilvl="5" w:tplc="08070005" w:tentative="1">
@@ -2003,7 +1886,7 @@
         <w:ind w:left="4320" w:hanging="360"/>
       </w:pPr>
       <w:rPr>
-        <w:rFonts w:hint="default" w:ascii="Wingdings" w:hAnsi="Wingdings"/>
+        <w:rFonts w:ascii="Wingdings" w:hAnsi="Wingdings" w:hint="default"/>
       </w:rPr>
     </w:lvl>
     <w:lvl w:ilvl="6" w:tplc="08070001" w:tentative="1">
@@ -2015,7 +1898,7 @@
         <w:ind w:left="5040" w:hanging="360"/>
       </w:pPr>
       <w:rPr>
-        <w:rFonts w:hint="default" w:ascii="Symbol" w:hAnsi="Symbol"/>
+        <w:rFonts w:ascii="Symbol" w:hAnsi="Symbol" w:hint="default"/>
       </w:rPr>
     </w:lvl>
     <w:lvl w:ilvl="7" w:tplc="08070003" w:tentative="1">
@@ -2027,7 +1910,7 @@
         <w:ind w:left="5760" w:hanging="360"/>
       </w:pPr>
       <w:rPr>
-        <w:rFonts w:hint="default" w:ascii="Courier New" w:hAnsi="Courier New" w:cs="Courier New"/>
+        <w:rFonts w:ascii="Courier New" w:hAnsi="Courier New" w:cs="Courier New" w:hint="default"/>
       </w:rPr>
     </w:lvl>
     <w:lvl w:ilvl="8" w:tplc="08070005" w:tentative="1">
@@ -2039,11 +1922,11 @@
         <w:ind w:left="6480" w:hanging="360"/>
       </w:pPr>
       <w:rPr>
-        <w:rFonts w:hint="default" w:ascii="Wingdings" w:hAnsi="Wingdings"/>
+        <w:rFonts w:ascii="Wingdings" w:hAnsi="Wingdings" w:hint="default"/>
       </w:rPr>
     </w:lvl>
   </w:abstractNum>
-  <w:abstractNum w:abstractNumId="4" w15:restartNumberingAfterBreak="0">
+  <w:abstractNum w:abstractNumId="4">
     <w:nsid w:val="0A55055A"/>
     <w:multiLevelType w:val="hybridMultilevel"/>
     <w:tmpl w:val="1FAA3338"/>
@@ -2129,7 +2012,7 @@
       </w:pPr>
     </w:lvl>
   </w:abstractNum>
-  <w:abstractNum w:abstractNumId="5" w15:restartNumberingAfterBreak="0">
+  <w:abstractNum w:abstractNumId="5">
     <w:nsid w:val="0E160FFD"/>
     <w:multiLevelType w:val="hybridMultilevel"/>
     <w:tmpl w:val="18F26476"/>
@@ -2215,7 +2098,7 @@
       </w:pPr>
     </w:lvl>
   </w:abstractNum>
-  <w:abstractNum w:abstractNumId="6" w15:restartNumberingAfterBreak="0">
+  <w:abstractNum w:abstractNumId="6">
     <w:nsid w:val="11D3043A"/>
     <w:multiLevelType w:val="hybridMultilevel"/>
     <w:tmpl w:val="CC0EB4D0"/>
@@ -2302,7 +2185,7 @@
       </w:pPr>
     </w:lvl>
   </w:abstractNum>
-  <w:abstractNum w:abstractNumId="7" w15:restartNumberingAfterBreak="0">
+  <w:abstractNum w:abstractNumId="7">
     <w:nsid w:val="188D21F3"/>
     <w:multiLevelType w:val="hybridMultilevel"/>
     <w:tmpl w:val="2C762654"/>
@@ -2315,7 +2198,7 @@
         <w:ind w:left="720" w:hanging="360"/>
       </w:pPr>
       <w:rPr>
-        <w:rFonts w:hint="default" w:ascii="Symbol" w:hAnsi="Symbol"/>
+        <w:rFonts w:ascii="Symbol" w:hAnsi="Symbol" w:hint="default"/>
       </w:rPr>
     </w:lvl>
     <w:lvl w:ilvl="1" w:tplc="08070003" w:tentative="1">
@@ -2327,7 +2210,7 @@
         <w:ind w:left="1440" w:hanging="360"/>
       </w:pPr>
       <w:rPr>
-        <w:rFonts w:hint="default" w:ascii="Courier New" w:hAnsi="Courier New" w:cs="Courier New"/>
+        <w:rFonts w:ascii="Courier New" w:hAnsi="Courier New" w:cs="Courier New" w:hint="default"/>
       </w:rPr>
     </w:lvl>
     <w:lvl w:ilvl="2" w:tplc="08070005" w:tentative="1">
@@ -2339,7 +2222,7 @@
         <w:ind w:left="2160" w:hanging="360"/>
       </w:pPr>
       <w:rPr>
-        <w:rFonts w:hint="default" w:ascii="Wingdings" w:hAnsi="Wingdings"/>
+        <w:rFonts w:ascii="Wingdings" w:hAnsi="Wingdings" w:hint="default"/>
       </w:rPr>
     </w:lvl>
     <w:lvl w:ilvl="3" w:tplc="08070001" w:tentative="1">
@@ -2351,7 +2234,7 @@
         <w:ind w:left="2880" w:hanging="360"/>
       </w:pPr>
       <w:rPr>
-        <w:rFonts w:hint="default" w:ascii="Symbol" w:hAnsi="Symbol"/>
+        <w:rFonts w:ascii="Symbol" w:hAnsi="Symbol" w:hint="default"/>
       </w:rPr>
     </w:lvl>
     <w:lvl w:ilvl="4" w:tplc="08070003" w:tentative="1">
@@ -2363,7 +2246,7 @@
         <w:ind w:left="3600" w:hanging="360"/>
       </w:pPr>
       <w:rPr>
-        <w:rFonts w:hint="default" w:ascii="Courier New" w:hAnsi="Courier New" w:cs="Courier New"/>
+        <w:rFonts w:ascii="Courier New" w:hAnsi="Courier New" w:cs="Courier New" w:hint="default"/>
       </w:rPr>
     </w:lvl>
     <w:lvl w:ilvl="5" w:tplc="08070005" w:tentative="1">
@@ -2375,7 +2258,7 @@
         <w:ind w:left="4320" w:hanging="360"/>
       </w:pPr>
       <w:rPr>
-        <w:rFonts w:hint="default" w:ascii="Wingdings" w:hAnsi="Wingdings"/>
+        <w:rFonts w:ascii="Wingdings" w:hAnsi="Wingdings" w:hint="default"/>
       </w:rPr>
     </w:lvl>
     <w:lvl w:ilvl="6" w:tplc="08070001" w:tentative="1">
@@ -2387,7 +2270,7 @@
         <w:ind w:left="5040" w:hanging="360"/>
       </w:pPr>
       <w:rPr>
-        <w:rFonts w:hint="default" w:ascii="Symbol" w:hAnsi="Symbol"/>
+        <w:rFonts w:ascii="Symbol" w:hAnsi="Symbol" w:hint="default"/>
       </w:rPr>
     </w:lvl>
     <w:lvl w:ilvl="7" w:tplc="08070003" w:tentative="1">
@@ -2399,7 +2282,7 @@
         <w:ind w:left="5760" w:hanging="360"/>
       </w:pPr>
       <w:rPr>
-        <w:rFonts w:hint="default" w:ascii="Courier New" w:hAnsi="Courier New" w:cs="Courier New"/>
+        <w:rFonts w:ascii="Courier New" w:hAnsi="Courier New" w:cs="Courier New" w:hint="default"/>
       </w:rPr>
     </w:lvl>
     <w:lvl w:ilvl="8" w:tplc="08070005" w:tentative="1">
@@ -2411,11 +2294,11 @@
         <w:ind w:left="6480" w:hanging="360"/>
       </w:pPr>
       <w:rPr>
-        <w:rFonts w:hint="default" w:ascii="Wingdings" w:hAnsi="Wingdings"/>
+        <w:rFonts w:ascii="Wingdings" w:hAnsi="Wingdings" w:hint="default"/>
       </w:rPr>
     </w:lvl>
   </w:abstractNum>
-  <w:abstractNum w:abstractNumId="8" w15:restartNumberingAfterBreak="0">
+  <w:abstractNum w:abstractNumId="8">
     <w:nsid w:val="1ABB200C"/>
     <w:multiLevelType w:val="hybridMultilevel"/>
     <w:tmpl w:val="6BC4B130"/>
@@ -2428,7 +2311,7 @@
         <w:ind w:left="720" w:hanging="360"/>
       </w:pPr>
       <w:rPr>
-        <w:rFonts w:hint="default" w:ascii="Symbol" w:hAnsi="Symbol"/>
+        <w:rFonts w:ascii="Symbol" w:hAnsi="Symbol" w:hint="default"/>
       </w:rPr>
     </w:lvl>
     <w:lvl w:ilvl="1" w:tplc="08070003" w:tentative="1">
@@ -2440,7 +2323,7 @@
         <w:ind w:left="1440" w:hanging="360"/>
       </w:pPr>
       <w:rPr>
-        <w:rFonts w:hint="default" w:ascii="Courier New" w:hAnsi="Courier New" w:cs="Courier New"/>
+        <w:rFonts w:ascii="Courier New" w:hAnsi="Courier New" w:cs="Courier New" w:hint="default"/>
       </w:rPr>
     </w:lvl>
     <w:lvl w:ilvl="2" w:tplc="08070005">
@@ -2452,7 +2335,7 @@
         <w:ind w:left="2160" w:hanging="360"/>
       </w:pPr>
       <w:rPr>
-        <w:rFonts w:hint="default" w:ascii="Wingdings" w:hAnsi="Wingdings"/>
+        <w:rFonts w:ascii="Wingdings" w:hAnsi="Wingdings" w:hint="default"/>
       </w:rPr>
     </w:lvl>
     <w:lvl w:ilvl="3" w:tplc="08070001" w:tentative="1">
@@ -2464,7 +2347,7 @@
         <w:ind w:left="2880" w:hanging="360"/>
       </w:pPr>
       <w:rPr>
-        <w:rFonts w:hint="default" w:ascii="Symbol" w:hAnsi="Symbol"/>
+        <w:rFonts w:ascii="Symbol" w:hAnsi="Symbol" w:hint="default"/>
       </w:rPr>
     </w:lvl>
     <w:lvl w:ilvl="4" w:tplc="08070003" w:tentative="1">
@@ -2476,7 +2359,7 @@
         <w:ind w:left="3600" w:hanging="360"/>
       </w:pPr>
       <w:rPr>
-        <w:rFonts w:hint="default" w:ascii="Courier New" w:hAnsi="Courier New" w:cs="Courier New"/>
+        <w:rFonts w:ascii="Courier New" w:hAnsi="Courier New" w:cs="Courier New" w:hint="default"/>
       </w:rPr>
     </w:lvl>
     <w:lvl w:ilvl="5" w:tplc="08070005" w:tentative="1">
@@ -2488,7 +2371,7 @@
         <w:ind w:left="4320" w:hanging="360"/>
       </w:pPr>
       <w:rPr>
-        <w:rFonts w:hint="default" w:ascii="Wingdings" w:hAnsi="Wingdings"/>
+        <w:rFonts w:ascii="Wingdings" w:hAnsi="Wingdings" w:hint="default"/>
       </w:rPr>
     </w:lvl>
     <w:lvl w:ilvl="6" w:tplc="08070001" w:tentative="1">
@@ -2500,7 +2383,7 @@
         <w:ind w:left="5040" w:hanging="360"/>
       </w:pPr>
       <w:rPr>
-        <w:rFonts w:hint="default" w:ascii="Symbol" w:hAnsi="Symbol"/>
+        <w:rFonts w:ascii="Symbol" w:hAnsi="Symbol" w:hint="default"/>
       </w:rPr>
     </w:lvl>
     <w:lvl w:ilvl="7" w:tplc="08070003" w:tentative="1">
@@ -2512,7 +2395,7 @@
         <w:ind w:left="5760" w:hanging="360"/>
       </w:pPr>
       <w:rPr>
-        <w:rFonts w:hint="default" w:ascii="Courier New" w:hAnsi="Courier New" w:cs="Courier New"/>
+        <w:rFonts w:ascii="Courier New" w:hAnsi="Courier New" w:cs="Courier New" w:hint="default"/>
       </w:rPr>
     </w:lvl>
     <w:lvl w:ilvl="8" w:tplc="08070005" w:tentative="1">
@@ -2524,11 +2407,11 @@
         <w:ind w:left="6480" w:hanging="360"/>
       </w:pPr>
       <w:rPr>
-        <w:rFonts w:hint="default" w:ascii="Wingdings" w:hAnsi="Wingdings"/>
+        <w:rFonts w:ascii="Wingdings" w:hAnsi="Wingdings" w:hint="default"/>
       </w:rPr>
     </w:lvl>
   </w:abstractNum>
-  <w:abstractNum w:abstractNumId="9" w15:restartNumberingAfterBreak="0">
+  <w:abstractNum w:abstractNumId="9">
     <w:nsid w:val="24771DAF"/>
     <w:multiLevelType w:val="hybridMultilevel"/>
     <w:tmpl w:val="186085BE"/>
@@ -2543,7 +2426,7 @@
         <w:ind w:left="720" w:hanging="360"/>
       </w:pPr>
       <w:rPr>
-        <w:rFonts w:hint="default" w:ascii="Arial" w:hAnsi="Arial" w:eastAsia="Times New Roman" w:cs="Arial"/>
+        <w:rFonts w:ascii="Arial" w:eastAsia="Times New Roman" w:hAnsi="Arial" w:cs="Arial" w:hint="default"/>
       </w:rPr>
     </w:lvl>
     <w:lvl w:ilvl="1" w:tplc="08070003" w:tentative="1">
@@ -2558,7 +2441,7 @@
         <w:ind w:left="1440" w:hanging="360"/>
       </w:pPr>
       <w:rPr>
-        <w:rFonts w:hint="default" w:ascii="Courier New" w:hAnsi="Courier New" w:cs="Courier New"/>
+        <w:rFonts w:ascii="Courier New" w:hAnsi="Courier New" w:cs="Courier New" w:hint="default"/>
       </w:rPr>
     </w:lvl>
     <w:lvl w:ilvl="2" w:tplc="08070005" w:tentative="1">
@@ -2573,7 +2456,7 @@
         <w:ind w:left="2160" w:hanging="360"/>
       </w:pPr>
       <w:rPr>
-        <w:rFonts w:hint="default" w:ascii="Wingdings" w:hAnsi="Wingdings"/>
+        <w:rFonts w:ascii="Wingdings" w:hAnsi="Wingdings" w:hint="default"/>
       </w:rPr>
     </w:lvl>
     <w:lvl w:ilvl="3" w:tplc="08070001" w:tentative="1">
@@ -2588,7 +2471,7 @@
         <w:ind w:left="2880" w:hanging="360"/>
       </w:pPr>
       <w:rPr>
-        <w:rFonts w:hint="default" w:ascii="Symbol" w:hAnsi="Symbol"/>
+        <w:rFonts w:ascii="Symbol" w:hAnsi="Symbol" w:hint="default"/>
       </w:rPr>
     </w:lvl>
     <w:lvl w:ilvl="4" w:tplc="08070003" w:tentative="1">
@@ -2603,7 +2486,7 @@
         <w:ind w:left="3600" w:hanging="360"/>
       </w:pPr>
       <w:rPr>
-        <w:rFonts w:hint="default" w:ascii="Courier New" w:hAnsi="Courier New" w:cs="Courier New"/>
+        <w:rFonts w:ascii="Courier New" w:hAnsi="Courier New" w:cs="Courier New" w:hint="default"/>
       </w:rPr>
     </w:lvl>
     <w:lvl w:ilvl="5" w:tplc="08070005" w:tentative="1">
@@ -2618,7 +2501,7 @@
         <w:ind w:left="4320" w:hanging="360"/>
       </w:pPr>
       <w:rPr>
-        <w:rFonts w:hint="default" w:ascii="Wingdings" w:hAnsi="Wingdings"/>
+        <w:rFonts w:ascii="Wingdings" w:hAnsi="Wingdings" w:hint="default"/>
       </w:rPr>
     </w:lvl>
     <w:lvl w:ilvl="6" w:tplc="08070001" w:tentative="1">
@@ -2633,7 +2516,7 @@
         <w:ind w:left="5040" w:hanging="360"/>
       </w:pPr>
       <w:rPr>
-        <w:rFonts w:hint="default" w:ascii="Symbol" w:hAnsi="Symbol"/>
+        <w:rFonts w:ascii="Symbol" w:hAnsi="Symbol" w:hint="default"/>
       </w:rPr>
     </w:lvl>
     <w:lvl w:ilvl="7" w:tplc="08070003" w:tentative="1">
@@ -2648,7 +2531,7 @@
         <w:ind w:left="5760" w:hanging="360"/>
       </w:pPr>
       <w:rPr>
-        <w:rFonts w:hint="default" w:ascii="Courier New" w:hAnsi="Courier New" w:cs="Courier New"/>
+        <w:rFonts w:ascii="Courier New" w:hAnsi="Courier New" w:cs="Courier New" w:hint="default"/>
       </w:rPr>
     </w:lvl>
     <w:lvl w:ilvl="8" w:tplc="08070005" w:tentative="1">
@@ -2663,11 +2546,11 @@
         <w:ind w:left="6480" w:hanging="360"/>
       </w:pPr>
       <w:rPr>
-        <w:rFonts w:hint="default" w:ascii="Wingdings" w:hAnsi="Wingdings"/>
+        <w:rFonts w:ascii="Wingdings" w:hAnsi="Wingdings" w:hint="default"/>
       </w:rPr>
     </w:lvl>
   </w:abstractNum>
-  <w:abstractNum w:abstractNumId="10" w15:restartNumberingAfterBreak="0">
+  <w:abstractNum w:abstractNumId="10">
     <w:nsid w:val="270B1877"/>
     <w:multiLevelType w:val="multilevel"/>
     <w:tmpl w:val="0807001D"/>
@@ -2753,7 +2636,7 @@
       </w:pPr>
     </w:lvl>
   </w:abstractNum>
-  <w:abstractNum w:abstractNumId="11" w15:restartNumberingAfterBreak="0">
+  <w:abstractNum w:abstractNumId="11">
     <w:nsid w:val="29BE1172"/>
     <w:multiLevelType w:val="hybridMultilevel"/>
     <w:tmpl w:val="E9F86A72"/>
@@ -2767,7 +2650,7 @@
         <w:ind w:left="720" w:hanging="360"/>
       </w:pPr>
       <w:rPr>
-        <w:rFonts w:hint="default" w:ascii="Symbol" w:hAnsi="Symbol"/>
+        <w:rFonts w:ascii="Symbol" w:hAnsi="Symbol" w:hint="default"/>
       </w:rPr>
     </w:lvl>
     <w:lvl w:ilvl="1" w:tplc="08070003" w:tentative="1">
@@ -2779,7 +2662,7 @@
         <w:ind w:left="1440" w:hanging="360"/>
       </w:pPr>
       <w:rPr>
-        <w:rFonts w:hint="default" w:ascii="Courier New" w:hAnsi="Courier New" w:cs="Courier New"/>
+        <w:rFonts w:ascii="Courier New" w:hAnsi="Courier New" w:cs="Courier New" w:hint="default"/>
       </w:rPr>
     </w:lvl>
     <w:lvl w:ilvl="2" w:tplc="08070005" w:tentative="1">
@@ -2791,7 +2674,7 @@
         <w:ind w:left="2160" w:hanging="360"/>
       </w:pPr>
       <w:rPr>
-        <w:rFonts w:hint="default" w:ascii="Wingdings" w:hAnsi="Wingdings"/>
+        <w:rFonts w:ascii="Wingdings" w:hAnsi="Wingdings" w:hint="default"/>
       </w:rPr>
     </w:lvl>
     <w:lvl w:ilvl="3" w:tplc="08070001" w:tentative="1">
@@ -2803,7 +2686,7 @@
         <w:ind w:left="2880" w:hanging="360"/>
       </w:pPr>
       <w:rPr>
-        <w:rFonts w:hint="default" w:ascii="Symbol" w:hAnsi="Symbol"/>
+        <w:rFonts w:ascii="Symbol" w:hAnsi="Symbol" w:hint="default"/>
       </w:rPr>
     </w:lvl>
     <w:lvl w:ilvl="4" w:tplc="08070003" w:tentative="1">
@@ -2815,7 +2698,7 @@
         <w:ind w:left="3600" w:hanging="360"/>
       </w:pPr>
       <w:rPr>
-        <w:rFonts w:hint="default" w:ascii="Courier New" w:hAnsi="Courier New" w:cs="Courier New"/>
+        <w:rFonts w:ascii="Courier New" w:hAnsi="Courier New" w:cs="Courier New" w:hint="default"/>
       </w:rPr>
     </w:lvl>
     <w:lvl w:ilvl="5" w:tplc="08070005" w:tentative="1">
@@ -2827,7 +2710,7 @@
         <w:ind w:left="4320" w:hanging="360"/>
       </w:pPr>
       <w:rPr>
-        <w:rFonts w:hint="default" w:ascii="Wingdings" w:hAnsi="Wingdings"/>
+        <w:rFonts w:ascii="Wingdings" w:hAnsi="Wingdings" w:hint="default"/>
       </w:rPr>
     </w:lvl>
     <w:lvl w:ilvl="6" w:tplc="08070001" w:tentative="1">
@@ -2839,7 +2722,7 @@
         <w:ind w:left="5040" w:hanging="360"/>
       </w:pPr>
       <w:rPr>
-        <w:rFonts w:hint="default" w:ascii="Symbol" w:hAnsi="Symbol"/>
+        <w:rFonts w:ascii="Symbol" w:hAnsi="Symbol" w:hint="default"/>
       </w:rPr>
     </w:lvl>
     <w:lvl w:ilvl="7" w:tplc="08070003" w:tentative="1">
@@ -2851,7 +2734,7 @@
         <w:ind w:left="5760" w:hanging="360"/>
       </w:pPr>
       <w:rPr>
-        <w:rFonts w:hint="default" w:ascii="Courier New" w:hAnsi="Courier New" w:cs="Courier New"/>
+        <w:rFonts w:ascii="Courier New" w:hAnsi="Courier New" w:cs="Courier New" w:hint="default"/>
       </w:rPr>
     </w:lvl>
     <w:lvl w:ilvl="8" w:tplc="08070005" w:tentative="1">
@@ -2863,18 +2746,18 @@
         <w:ind w:left="6480" w:hanging="360"/>
       </w:pPr>
       <w:rPr>
-        <w:rFonts w:hint="default" w:ascii="Wingdings" w:hAnsi="Wingdings"/>
+        <w:rFonts w:ascii="Wingdings" w:hAnsi="Wingdings" w:hint="default"/>
       </w:rPr>
     </w:lvl>
   </w:abstractNum>
-  <w:abstractNum w:abstractNumId="12" w15:restartNumberingAfterBreak="0">
+  <w:abstractNum w:abstractNumId="12">
     <w:nsid w:val="2E5538C5"/>
     <w:multiLevelType w:val="multilevel"/>
     <w:tmpl w:val="DA3EF7EC"/>
     <w:lvl w:ilvl="0">
       <w:start w:val="1"/>
       <w:numFmt w:val="decimal"/>
-      <w:pStyle w:val="berschrift1"/>
+      <w:pStyle w:val="Titre1"/>
       <w:lvlText w:val="%1"/>
       <w:lvlJc w:val="left"/>
       <w:pPr>
@@ -2890,7 +2773,7 @@
     <w:lvl w:ilvl="1">
       <w:start w:val="1"/>
       <w:numFmt w:val="decimal"/>
-      <w:pStyle w:val="berschrift2"/>
+      <w:pStyle w:val="Titre2"/>
       <w:lvlText w:val="%1.%2"/>
       <w:lvlJc w:val="left"/>
       <w:pPr>
@@ -2907,7 +2790,7 @@
     <w:lvl w:ilvl="2">
       <w:start w:val="1"/>
       <w:numFmt w:val="decimal"/>
-      <w:pStyle w:val="berschrift3"/>
+      <w:pStyle w:val="Titre3"/>
       <w:lvlText w:val="%1.%2.%3"/>
       <w:lvlJc w:val="left"/>
       <w:pPr>
@@ -2923,7 +2806,7 @@
     <w:lvl w:ilvl="3">
       <w:start w:val="1"/>
       <w:numFmt w:val="decimal"/>
-      <w:pStyle w:val="berschrift4"/>
+      <w:pStyle w:val="Titre4"/>
       <w:lvlText w:val="%1.%2.%3.%4"/>
       <w:lvlJc w:val="left"/>
       <w:pPr>
@@ -2933,7 +2816,7 @@
         <w:ind w:left="864" w:hanging="864"/>
       </w:pPr>
       <w:rPr>
-        <w:rFonts w:hint="default" w:cs="Times New Roman"/>
+        <w:rFonts w:cs="Times New Roman" w:hint="default"/>
         <w:b w:val="0"/>
         <w:bCs w:val="0"/>
         <w:i w:val="0"/>
@@ -2957,36 +2840,12 @@
         <w:vertAlign w:val="baseline"/>
         <w:em w:val="none"/>
         <w:specVanish w:val="0"/>
-        <w14:glow w14:rad="0">
-          <w14:srgbClr w14:val="000000"/>
-        </w14:glow>
-        <w14:shadow w14:blurRad="0" w14:dist="0" w14:dir="0" w14:sx="0" w14:sy="0" w14:kx="0" w14:ky="0" w14:algn="none">
-          <w14:srgbClr w14:val="000000"/>
-        </w14:shadow>
-        <w14:reflection w14:blurRad="0" w14:stA="0" w14:stPos="0" w14:endA="0" w14:endPos="0" w14:dist="0" w14:dir="0" w14:fadeDir="0" w14:sx="0" w14:sy="0" w14:kx="0" w14:ky="0" w14:algn="none"/>
-        <w14:textOutline w14:w="0" w14:cap="rnd" w14:cmpd="sng" w14:algn="ctr">
-          <w14:noFill/>
-          <w14:prstDash w14:val="solid"/>
-          <w14:bevel/>
-        </w14:textOutline>
-        <w14:scene3d>
-          <w14:camera w14:prst="orthographicFront"/>
-          <w14:lightRig w14:rig="threePt" w14:dir="t">
-            <w14:rot w14:lat="0" w14:lon="0" w14:rev="0"/>
-          </w14:lightRig>
-        </w14:scene3d>
-        <w14:props3d w14:extrusionH="0" w14:contourW="0" w14:prstMaterial="none"/>
-        <w14:ligatures w14:val="none"/>
-        <w14:numForm w14:val="default"/>
-        <w14:numSpacing w14:val="default"/>
-        <w14:stylisticSets/>
-        <w14:cntxtAlts w14:val="0"/>
       </w:rPr>
     </w:lvl>
     <w:lvl w:ilvl="4">
       <w:start w:val="1"/>
       <w:numFmt w:val="decimal"/>
-      <w:pStyle w:val="berschrift5"/>
+      <w:pStyle w:val="Titre5"/>
       <w:lvlText w:val="%1.%2.%3.%4.%5"/>
       <w:lvlJc w:val="left"/>
       <w:pPr>
@@ -3002,7 +2861,7 @@
     <w:lvl w:ilvl="5">
       <w:start w:val="1"/>
       <w:numFmt w:val="decimal"/>
-      <w:pStyle w:val="berschrift6"/>
+      <w:pStyle w:val="Titre6"/>
       <w:lvlText w:val="%1.%2.%3.%4.%5.%6"/>
       <w:lvlJc w:val="left"/>
       <w:pPr>
@@ -3018,7 +2877,7 @@
     <w:lvl w:ilvl="6">
       <w:start w:val="1"/>
       <w:numFmt w:val="decimal"/>
-      <w:pStyle w:val="berschrift7"/>
+      <w:pStyle w:val="Titre7"/>
       <w:lvlText w:val="%1.%2.%3.%4.%5.%6.%7"/>
       <w:lvlJc w:val="left"/>
       <w:pPr>
@@ -3034,7 +2893,7 @@
     <w:lvl w:ilvl="7">
       <w:start w:val="1"/>
       <w:numFmt w:val="decimal"/>
-      <w:pStyle w:val="berschrift8"/>
+      <w:pStyle w:val="Titre8"/>
       <w:lvlText w:val="%1.%2.%3.%4.%5.%6.%7.%8"/>
       <w:lvlJc w:val="left"/>
       <w:pPr>
@@ -3050,7 +2909,7 @@
     <w:lvl w:ilvl="8">
       <w:start w:val="1"/>
       <w:numFmt w:val="decimal"/>
-      <w:pStyle w:val="berschrift9"/>
+      <w:pStyle w:val="Titre9"/>
       <w:lvlText w:val="%1.%2.%3.%4.%5.%6.%7.%8.%9"/>
       <w:lvlJc w:val="left"/>
       <w:pPr>
@@ -3064,7 +2923,7 @@
       </w:rPr>
     </w:lvl>
   </w:abstractNum>
-  <w:abstractNum w:abstractNumId="13" w15:restartNumberingAfterBreak="0">
+  <w:abstractNum w:abstractNumId="13">
     <w:nsid w:val="2EC85A2F"/>
     <w:multiLevelType w:val="hybridMultilevel"/>
     <w:tmpl w:val="395E509A"/>
@@ -3077,7 +2936,7 @@
         <w:ind w:left="720" w:hanging="360"/>
       </w:pPr>
       <w:rPr>
-        <w:rFonts w:hint="default" w:ascii="Symbol" w:hAnsi="Symbol"/>
+        <w:rFonts w:ascii="Symbol" w:hAnsi="Symbol" w:hint="default"/>
       </w:rPr>
     </w:lvl>
     <w:lvl w:ilvl="1" w:tplc="08070003" w:tentative="1">
@@ -3089,7 +2948,7 @@
         <w:ind w:left="1440" w:hanging="360"/>
       </w:pPr>
       <w:rPr>
-        <w:rFonts w:hint="default" w:ascii="Courier New" w:hAnsi="Courier New" w:cs="Courier New"/>
+        <w:rFonts w:ascii="Courier New" w:hAnsi="Courier New" w:cs="Courier New" w:hint="default"/>
       </w:rPr>
     </w:lvl>
     <w:lvl w:ilvl="2" w:tplc="08070005" w:tentative="1">
@@ -3101,7 +2960,7 @@
         <w:ind w:left="2160" w:hanging="360"/>
       </w:pPr>
       <w:rPr>
-        <w:rFonts w:hint="default" w:ascii="Wingdings" w:hAnsi="Wingdings"/>
+        <w:rFonts w:ascii="Wingdings" w:hAnsi="Wingdings" w:hint="default"/>
       </w:rPr>
     </w:lvl>
     <w:lvl w:ilvl="3" w:tplc="08070001" w:tentative="1">
@@ -3113,7 +2972,7 @@
         <w:ind w:left="2880" w:hanging="360"/>
       </w:pPr>
       <w:rPr>
-        <w:rFonts w:hint="default" w:ascii="Symbol" w:hAnsi="Symbol"/>
+        <w:rFonts w:ascii="Symbol" w:hAnsi="Symbol" w:hint="default"/>
       </w:rPr>
     </w:lvl>
     <w:lvl w:ilvl="4" w:tplc="08070003" w:tentative="1">
@@ -3125,7 +2984,7 @@
         <w:ind w:left="3600" w:hanging="360"/>
       </w:pPr>
       <w:rPr>
-        <w:rFonts w:hint="default" w:ascii="Courier New" w:hAnsi="Courier New" w:cs="Courier New"/>
+        <w:rFonts w:ascii="Courier New" w:hAnsi="Courier New" w:cs="Courier New" w:hint="default"/>
       </w:rPr>
     </w:lvl>
     <w:lvl w:ilvl="5" w:tplc="08070005" w:tentative="1">
@@ -3137,7 +2996,7 @@
         <w:ind w:left="4320" w:hanging="360"/>
       </w:pPr>
       <w:rPr>
-        <w:rFonts w:hint="default" w:ascii="Wingdings" w:hAnsi="Wingdings"/>
+        <w:rFonts w:ascii="Wingdings" w:hAnsi="Wingdings" w:hint="default"/>
       </w:rPr>
     </w:lvl>
     <w:lvl w:ilvl="6" w:tplc="08070001" w:tentative="1">
@@ -3149,7 +3008,7 @@
         <w:ind w:left="5040" w:hanging="360"/>
       </w:pPr>
       <w:rPr>
-        <w:rFonts w:hint="default" w:ascii="Symbol" w:hAnsi="Symbol"/>
+        <w:rFonts w:ascii="Symbol" w:hAnsi="Symbol" w:hint="default"/>
       </w:rPr>
     </w:lvl>
     <w:lvl w:ilvl="7" w:tplc="08070003" w:tentative="1">
@@ -3161,7 +3020,7 @@
         <w:ind w:left="5760" w:hanging="360"/>
       </w:pPr>
       <w:rPr>
-        <w:rFonts w:hint="default" w:ascii="Courier New" w:hAnsi="Courier New" w:cs="Courier New"/>
+        <w:rFonts w:ascii="Courier New" w:hAnsi="Courier New" w:cs="Courier New" w:hint="default"/>
       </w:rPr>
     </w:lvl>
     <w:lvl w:ilvl="8" w:tplc="08070005" w:tentative="1">
@@ -3173,11 +3032,11 @@
         <w:ind w:left="6480" w:hanging="360"/>
       </w:pPr>
       <w:rPr>
-        <w:rFonts w:hint="default" w:ascii="Wingdings" w:hAnsi="Wingdings"/>
+        <w:rFonts w:ascii="Wingdings" w:hAnsi="Wingdings" w:hint="default"/>
       </w:rPr>
     </w:lvl>
   </w:abstractNum>
-  <w:abstractNum w:abstractNumId="14" w15:restartNumberingAfterBreak="0">
+  <w:abstractNum w:abstractNumId="14">
     <w:nsid w:val="2FC00347"/>
     <w:multiLevelType w:val="hybridMultilevel"/>
     <w:tmpl w:val="DD9AF0C0"/>
@@ -3263,7 +3122,7 @@
       </w:pPr>
     </w:lvl>
   </w:abstractNum>
-  <w:abstractNum w:abstractNumId="15" w15:restartNumberingAfterBreak="0">
+  <w:abstractNum w:abstractNumId="15">
     <w:nsid w:val="3E144ABD"/>
     <w:multiLevelType w:val="hybridMultilevel"/>
     <w:tmpl w:val="D69249FE"/>
@@ -3276,7 +3135,7 @@
         <w:ind w:left="1080" w:hanging="360"/>
       </w:pPr>
       <w:rPr>
-        <w:rFonts w:hint="default" w:ascii="Symbol" w:hAnsi="Symbol"/>
+        <w:rFonts w:ascii="Symbol" w:hAnsi="Symbol" w:hint="default"/>
       </w:rPr>
     </w:lvl>
     <w:lvl w:ilvl="1" w:tplc="08070003" w:tentative="1">
@@ -3288,7 +3147,7 @@
         <w:ind w:left="1800" w:hanging="360"/>
       </w:pPr>
       <w:rPr>
-        <w:rFonts w:hint="default" w:ascii="Courier New" w:hAnsi="Courier New" w:cs="Courier New"/>
+        <w:rFonts w:ascii="Courier New" w:hAnsi="Courier New" w:cs="Courier New" w:hint="default"/>
       </w:rPr>
     </w:lvl>
     <w:lvl w:ilvl="2" w:tplc="08070005" w:tentative="1">
@@ -3300,7 +3159,7 @@
         <w:ind w:left="2520" w:hanging="360"/>
       </w:pPr>
       <w:rPr>
-        <w:rFonts w:hint="default" w:ascii="Wingdings" w:hAnsi="Wingdings"/>
+        <w:rFonts w:ascii="Wingdings" w:hAnsi="Wingdings" w:hint="default"/>
       </w:rPr>
     </w:lvl>
     <w:lvl w:ilvl="3" w:tplc="08070001" w:tentative="1">
@@ -3312,7 +3171,7 @@
         <w:ind w:left="3240" w:hanging="360"/>
       </w:pPr>
       <w:rPr>
-        <w:rFonts w:hint="default" w:ascii="Symbol" w:hAnsi="Symbol"/>
+        <w:rFonts w:ascii="Symbol" w:hAnsi="Symbol" w:hint="default"/>
       </w:rPr>
     </w:lvl>
     <w:lvl w:ilvl="4" w:tplc="08070003" w:tentative="1">
@@ -3324,7 +3183,7 @@
         <w:ind w:left="3960" w:hanging="360"/>
       </w:pPr>
       <w:rPr>
-        <w:rFonts w:hint="default" w:ascii="Courier New" w:hAnsi="Courier New" w:cs="Courier New"/>
+        <w:rFonts w:ascii="Courier New" w:hAnsi="Courier New" w:cs="Courier New" w:hint="default"/>
       </w:rPr>
     </w:lvl>
     <w:lvl w:ilvl="5" w:tplc="08070005" w:tentative="1">
@@ -3336,7 +3195,7 @@
         <w:ind w:left="4680" w:hanging="360"/>
       </w:pPr>
       <w:rPr>
-        <w:rFonts w:hint="default" w:ascii="Wingdings" w:hAnsi="Wingdings"/>
+        <w:rFonts w:ascii="Wingdings" w:hAnsi="Wingdings" w:hint="default"/>
       </w:rPr>
     </w:lvl>
     <w:lvl w:ilvl="6" w:tplc="08070001" w:tentative="1">
@@ -3348,7 +3207,7 @@
         <w:ind w:left="5400" w:hanging="360"/>
       </w:pPr>
       <w:rPr>
-        <w:rFonts w:hint="default" w:ascii="Symbol" w:hAnsi="Symbol"/>
+        <w:rFonts w:ascii="Symbol" w:hAnsi="Symbol" w:hint="default"/>
       </w:rPr>
     </w:lvl>
     <w:lvl w:ilvl="7" w:tplc="08070003" w:tentative="1">
@@ -3360,7 +3219,7 @@
         <w:ind w:left="6120" w:hanging="360"/>
       </w:pPr>
       <w:rPr>
-        <w:rFonts w:hint="default" w:ascii="Courier New" w:hAnsi="Courier New" w:cs="Courier New"/>
+        <w:rFonts w:ascii="Courier New" w:hAnsi="Courier New" w:cs="Courier New" w:hint="default"/>
       </w:rPr>
     </w:lvl>
     <w:lvl w:ilvl="8" w:tplc="08070005" w:tentative="1">
@@ -3372,11 +3231,11 @@
         <w:ind w:left="6840" w:hanging="360"/>
       </w:pPr>
       <w:rPr>
-        <w:rFonts w:hint="default" w:ascii="Wingdings" w:hAnsi="Wingdings"/>
+        <w:rFonts w:ascii="Wingdings" w:hAnsi="Wingdings" w:hint="default"/>
       </w:rPr>
     </w:lvl>
   </w:abstractNum>
-  <w:abstractNum w:abstractNumId="16" w15:restartNumberingAfterBreak="0">
+  <w:abstractNum w:abstractNumId="16">
     <w:nsid w:val="453542F9"/>
     <w:multiLevelType w:val="hybridMultilevel"/>
     <w:tmpl w:val="FB243DD2"/>
@@ -3389,7 +3248,7 @@
         <w:ind w:left="720" w:hanging="360"/>
       </w:pPr>
       <w:rPr>
-        <w:rFonts w:hint="default" w:ascii="Symbol" w:hAnsi="Symbol"/>
+        <w:rFonts w:ascii="Symbol" w:hAnsi="Symbol" w:hint="default"/>
       </w:rPr>
     </w:lvl>
     <w:lvl w:ilvl="1" w:tplc="08070003" w:tentative="1">
@@ -3401,7 +3260,7 @@
         <w:ind w:left="1440" w:hanging="360"/>
       </w:pPr>
       <w:rPr>
-        <w:rFonts w:hint="default" w:ascii="Courier New" w:hAnsi="Courier New" w:cs="Courier New"/>
+        <w:rFonts w:ascii="Courier New" w:hAnsi="Courier New" w:cs="Courier New" w:hint="default"/>
       </w:rPr>
     </w:lvl>
     <w:lvl w:ilvl="2" w:tplc="08070005" w:tentative="1">
@@ -3413,7 +3272,7 @@
         <w:ind w:left="2160" w:hanging="360"/>
       </w:pPr>
       <w:rPr>
-        <w:rFonts w:hint="default" w:ascii="Wingdings" w:hAnsi="Wingdings"/>
+        <w:rFonts w:ascii="Wingdings" w:hAnsi="Wingdings" w:hint="default"/>
       </w:rPr>
     </w:lvl>
     <w:lvl w:ilvl="3" w:tplc="08070001" w:tentative="1">
@@ -3425,7 +3284,7 @@
         <w:ind w:left="2880" w:hanging="360"/>
       </w:pPr>
       <w:rPr>
-        <w:rFonts w:hint="default" w:ascii="Symbol" w:hAnsi="Symbol"/>
+        <w:rFonts w:ascii="Symbol" w:hAnsi="Symbol" w:hint="default"/>
       </w:rPr>
     </w:lvl>
     <w:lvl w:ilvl="4" w:tplc="08070003" w:tentative="1">
@@ -3437,7 +3296,7 @@
         <w:ind w:left="3600" w:hanging="360"/>
       </w:pPr>
       <w:rPr>
-        <w:rFonts w:hint="default" w:ascii="Courier New" w:hAnsi="Courier New" w:cs="Courier New"/>
+        <w:rFonts w:ascii="Courier New" w:hAnsi="Courier New" w:cs="Courier New" w:hint="default"/>
       </w:rPr>
     </w:lvl>
     <w:lvl w:ilvl="5" w:tplc="08070005" w:tentative="1">
@@ -3449,7 +3308,7 @@
         <w:ind w:left="4320" w:hanging="360"/>
       </w:pPr>
       <w:rPr>
-        <w:rFonts w:hint="default" w:ascii="Wingdings" w:hAnsi="Wingdings"/>
+        <w:rFonts w:ascii="Wingdings" w:hAnsi="Wingdings" w:hint="default"/>
       </w:rPr>
     </w:lvl>
     <w:lvl w:ilvl="6" w:tplc="08070001" w:tentative="1">
@@ -3461,7 +3320,7 @@
         <w:ind w:left="5040" w:hanging="360"/>
       </w:pPr>
       <w:rPr>
-        <w:rFonts w:hint="default" w:ascii="Symbol" w:hAnsi="Symbol"/>
+        <w:rFonts w:ascii="Symbol" w:hAnsi="Symbol" w:hint="default"/>
       </w:rPr>
     </w:lvl>
     <w:lvl w:ilvl="7" w:tplc="08070003" w:tentative="1">
@@ -3473,7 +3332,7 @@
         <w:ind w:left="5760" w:hanging="360"/>
       </w:pPr>
       <w:rPr>
-        <w:rFonts w:hint="default" w:ascii="Courier New" w:hAnsi="Courier New" w:cs="Courier New"/>
+        <w:rFonts w:ascii="Courier New" w:hAnsi="Courier New" w:cs="Courier New" w:hint="default"/>
       </w:rPr>
     </w:lvl>
     <w:lvl w:ilvl="8" w:tplc="08070005" w:tentative="1">
@@ -3485,11 +3344,11 @@
         <w:ind w:left="6480" w:hanging="360"/>
       </w:pPr>
       <w:rPr>
-        <w:rFonts w:hint="default" w:ascii="Wingdings" w:hAnsi="Wingdings"/>
+        <w:rFonts w:ascii="Wingdings" w:hAnsi="Wingdings" w:hint="default"/>
       </w:rPr>
     </w:lvl>
   </w:abstractNum>
-  <w:abstractNum w:abstractNumId="17" w15:restartNumberingAfterBreak="0">
+  <w:abstractNum w:abstractNumId="17">
     <w:nsid w:val="4A322022"/>
     <w:multiLevelType w:val="hybridMultilevel"/>
     <w:tmpl w:val="0994B786"/>
@@ -3502,7 +3361,7 @@
         <w:ind w:left="720" w:hanging="360"/>
       </w:pPr>
       <w:rPr>
-        <w:rFonts w:hint="default" w:ascii="Symbol" w:hAnsi="Symbol"/>
+        <w:rFonts w:ascii="Symbol" w:hAnsi="Symbol" w:hint="default"/>
         <w:b w:val="0"/>
         <w:i w:val="0"/>
         <w:sz w:val="22"/>
@@ -3517,7 +3376,7 @@
         <w:ind w:left="1440" w:hanging="360"/>
       </w:pPr>
       <w:rPr>
-        <w:rFonts w:hint="default" w:ascii="Courier New" w:hAnsi="Courier New" w:cs="Courier New"/>
+        <w:rFonts w:ascii="Courier New" w:hAnsi="Courier New" w:cs="Courier New" w:hint="default"/>
       </w:rPr>
     </w:lvl>
     <w:lvl w:ilvl="2" w:tplc="08070005" w:tentative="1">
@@ -3529,7 +3388,7 @@
         <w:ind w:left="2160" w:hanging="360"/>
       </w:pPr>
       <w:rPr>
-        <w:rFonts w:hint="default" w:ascii="Wingdings" w:hAnsi="Wingdings"/>
+        <w:rFonts w:ascii="Wingdings" w:hAnsi="Wingdings" w:hint="default"/>
       </w:rPr>
     </w:lvl>
     <w:lvl w:ilvl="3" w:tplc="08070001" w:tentative="1">
@@ -3541,7 +3400,7 @@
         <w:ind w:left="2880" w:hanging="360"/>
       </w:pPr>
       <w:rPr>
-        <w:rFonts w:hint="default" w:ascii="Symbol" w:hAnsi="Symbol"/>
+        <w:rFonts w:ascii="Symbol" w:hAnsi="Symbol" w:hint="default"/>
       </w:rPr>
     </w:lvl>
     <w:lvl w:ilvl="4" w:tplc="08070003" w:tentative="1">
@@ -3553,7 +3412,7 @@
         <w:ind w:left="3600" w:hanging="360"/>
       </w:pPr>
       <w:rPr>
-        <w:rFonts w:hint="default" w:ascii="Courier New" w:hAnsi="Courier New" w:cs="Courier New"/>
+        <w:rFonts w:ascii="Courier New" w:hAnsi="Courier New" w:cs="Courier New" w:hint="default"/>
       </w:rPr>
     </w:lvl>
     <w:lvl w:ilvl="5" w:tplc="08070005" w:tentative="1">
@@ -3565,7 +3424,7 @@
         <w:ind w:left="4320" w:hanging="360"/>
       </w:pPr>
       <w:rPr>
-        <w:rFonts w:hint="default" w:ascii="Wingdings" w:hAnsi="Wingdings"/>
+        <w:rFonts w:ascii="Wingdings" w:hAnsi="Wingdings" w:hint="default"/>
       </w:rPr>
     </w:lvl>
     <w:lvl w:ilvl="6" w:tplc="08070001" w:tentative="1">
@@ -3577,7 +3436,7 @@
         <w:ind w:left="5040" w:hanging="360"/>
       </w:pPr>
       <w:rPr>
-        <w:rFonts w:hint="default" w:ascii="Symbol" w:hAnsi="Symbol"/>
+        <w:rFonts w:ascii="Symbol" w:hAnsi="Symbol" w:hint="default"/>
       </w:rPr>
     </w:lvl>
     <w:lvl w:ilvl="7" w:tplc="08070003" w:tentative="1">
@@ -3589,7 +3448,7 @@
         <w:ind w:left="5760" w:hanging="360"/>
       </w:pPr>
       <w:rPr>
-        <w:rFonts w:hint="default" w:ascii="Courier New" w:hAnsi="Courier New" w:cs="Courier New"/>
+        <w:rFonts w:ascii="Courier New" w:hAnsi="Courier New" w:cs="Courier New" w:hint="default"/>
       </w:rPr>
     </w:lvl>
     <w:lvl w:ilvl="8" w:tplc="08070005" w:tentative="1">
@@ -3601,11 +3460,11 @@
         <w:ind w:left="6480" w:hanging="360"/>
       </w:pPr>
       <w:rPr>
-        <w:rFonts w:hint="default" w:ascii="Wingdings" w:hAnsi="Wingdings"/>
+        <w:rFonts w:ascii="Wingdings" w:hAnsi="Wingdings" w:hint="default"/>
       </w:rPr>
     </w:lvl>
   </w:abstractNum>
-  <w:abstractNum w:abstractNumId="18" w15:restartNumberingAfterBreak="0">
+  <w:abstractNum w:abstractNumId="18">
     <w:nsid w:val="5402077B"/>
     <w:multiLevelType w:val="hybridMultilevel"/>
     <w:tmpl w:val="5A943C2C"/>
@@ -3691,7 +3550,7 @@
       </w:pPr>
     </w:lvl>
   </w:abstractNum>
-  <w:abstractNum w:abstractNumId="19" w15:restartNumberingAfterBreak="0">
+  <w:abstractNum w:abstractNumId="19">
     <w:nsid w:val="5DE85320"/>
     <w:multiLevelType w:val="hybridMultilevel"/>
     <w:tmpl w:val="6D50F1C8"/>
@@ -3704,7 +3563,7 @@
         <w:ind w:left="720" w:hanging="360"/>
       </w:pPr>
       <w:rPr>
-        <w:rFonts w:hint="default" w:ascii="Symbol" w:hAnsi="Symbol"/>
+        <w:rFonts w:ascii="Symbol" w:hAnsi="Symbol" w:hint="default"/>
       </w:rPr>
     </w:lvl>
     <w:lvl w:ilvl="1" w:tplc="08070003" w:tentative="1">
@@ -3716,7 +3575,7 @@
         <w:ind w:left="1440" w:hanging="360"/>
       </w:pPr>
       <w:rPr>
-        <w:rFonts w:hint="default" w:ascii="Courier New" w:hAnsi="Courier New" w:cs="Courier New"/>
+        <w:rFonts w:ascii="Courier New" w:hAnsi="Courier New" w:cs="Courier New" w:hint="default"/>
       </w:rPr>
     </w:lvl>
     <w:lvl w:ilvl="2" w:tplc="08070005" w:tentative="1">
@@ -3728,7 +3587,7 @@
         <w:ind w:left="2160" w:hanging="360"/>
       </w:pPr>
       <w:rPr>
-        <w:rFonts w:hint="default" w:ascii="Wingdings" w:hAnsi="Wingdings"/>
+        <w:rFonts w:ascii="Wingdings" w:hAnsi="Wingdings" w:hint="default"/>
       </w:rPr>
     </w:lvl>
     <w:lvl w:ilvl="3" w:tplc="08070001" w:tentative="1">
@@ -3740,7 +3599,7 @@
         <w:ind w:left="2880" w:hanging="360"/>
       </w:pPr>
       <w:rPr>
-        <w:rFonts w:hint="default" w:ascii="Symbol" w:hAnsi="Symbol"/>
+        <w:rFonts w:ascii="Symbol" w:hAnsi="Symbol" w:hint="default"/>
       </w:rPr>
     </w:lvl>
     <w:lvl w:ilvl="4" w:tplc="08070003" w:tentative="1">
@@ -3752,7 +3611,7 @@
         <w:ind w:left="3600" w:hanging="360"/>
       </w:pPr>
       <w:rPr>
-        <w:rFonts w:hint="default" w:ascii="Courier New" w:hAnsi="Courier New" w:cs="Courier New"/>
+        <w:rFonts w:ascii="Courier New" w:hAnsi="Courier New" w:cs="Courier New" w:hint="default"/>
       </w:rPr>
     </w:lvl>
     <w:lvl w:ilvl="5" w:tplc="08070005" w:tentative="1">
@@ -3764,7 +3623,7 @@
         <w:ind w:left="4320" w:hanging="360"/>
       </w:pPr>
       <w:rPr>
-        <w:rFonts w:hint="default" w:ascii="Wingdings" w:hAnsi="Wingdings"/>
+        <w:rFonts w:ascii="Wingdings" w:hAnsi="Wingdings" w:hint="default"/>
       </w:rPr>
     </w:lvl>
     <w:lvl w:ilvl="6" w:tplc="08070001" w:tentative="1">
@@ -3776,7 +3635,7 @@
         <w:ind w:left="5040" w:hanging="360"/>
       </w:pPr>
       <w:rPr>
-        <w:rFonts w:hint="default" w:ascii="Symbol" w:hAnsi="Symbol"/>
+        <w:rFonts w:ascii="Symbol" w:hAnsi="Symbol" w:hint="default"/>
       </w:rPr>
     </w:lvl>
     <w:lvl w:ilvl="7" w:tplc="08070003" w:tentative="1">
@@ -3788,7 +3647,7 @@
         <w:ind w:left="5760" w:hanging="360"/>
       </w:pPr>
       <w:rPr>
-        <w:rFonts w:hint="default" w:ascii="Courier New" w:hAnsi="Courier New" w:cs="Courier New"/>
+        <w:rFonts w:ascii="Courier New" w:hAnsi="Courier New" w:cs="Courier New" w:hint="default"/>
       </w:rPr>
     </w:lvl>
     <w:lvl w:ilvl="8" w:tplc="08070005" w:tentative="1">
@@ -3800,11 +3659,11 @@
         <w:ind w:left="6480" w:hanging="360"/>
       </w:pPr>
       <w:rPr>
-        <w:rFonts w:hint="default" w:ascii="Wingdings" w:hAnsi="Wingdings"/>
+        <w:rFonts w:ascii="Wingdings" w:hAnsi="Wingdings" w:hint="default"/>
       </w:rPr>
     </w:lvl>
   </w:abstractNum>
-  <w:abstractNum w:abstractNumId="20" w15:restartNumberingAfterBreak="0">
+  <w:abstractNum w:abstractNumId="20">
     <w:nsid w:val="5ED266FF"/>
     <w:multiLevelType w:val="hybridMultilevel"/>
     <w:tmpl w:val="15C2187A"/>
@@ -3890,7 +3749,7 @@
       </w:pPr>
     </w:lvl>
   </w:abstractNum>
-  <w:abstractNum w:abstractNumId="21" w15:restartNumberingAfterBreak="0">
+  <w:abstractNum w:abstractNumId="21">
     <w:nsid w:val="67945865"/>
     <w:multiLevelType w:val="multilevel"/>
     <w:tmpl w:val="0807001D"/>
@@ -3976,7 +3835,7 @@
       </w:pPr>
     </w:lvl>
   </w:abstractNum>
-  <w:abstractNum w:abstractNumId="22" w15:restartNumberingAfterBreak="0">
+  <w:abstractNum w:abstractNumId="22">
     <w:nsid w:val="6B8C2DA4"/>
     <w:multiLevelType w:val="multilevel"/>
     <w:tmpl w:val="A8E292F0"/>
@@ -4062,7 +3921,7 @@
       </w:pPr>
     </w:lvl>
   </w:abstractNum>
-  <w:abstractNum w:abstractNumId="23" w15:restartNumberingAfterBreak="0">
+  <w:abstractNum w:abstractNumId="23">
     <w:nsid w:val="7C2973DF"/>
     <w:multiLevelType w:val="hybridMultilevel"/>
     <w:tmpl w:val="FD1EFCFA"/>
@@ -4260,11 +4119,11 @@
 </file>
 
 <file path=word/styles.xml><?xml version="1.0" encoding="utf-8"?>
-<w:styles xmlns:mc="http://schemas.openxmlformats.org/markup-compatibility/2006" xmlns:r="http://schemas.openxmlformats.org/officeDocument/2006/relationships" xmlns:w="http://schemas.openxmlformats.org/wordprocessingml/2006/main" xmlns:w14="http://schemas.microsoft.com/office/word/2010/wordml" xmlns:w15="http://schemas.microsoft.com/office/word/2012/wordml" xmlns:w16se="http://schemas.microsoft.com/office/word/2015/wordml/symex" mc:Ignorable="w14 w15 w16se">
+<w:styles xmlns:r="http://schemas.openxmlformats.org/officeDocument/2006/relationships" xmlns:w="http://schemas.openxmlformats.org/wordprocessingml/2006/main">
   <w:docDefaults>
     <w:rPrDefault>
       <w:rPr>
-        <w:rFonts w:ascii="Segoe UI" w:hAnsi="Segoe UI" w:eastAsia="Times New Roman" w:cs="Times New Roman"/>
+        <w:rFonts w:ascii="Segoe UI" w:eastAsia="Times New Roman" w:hAnsi="Segoe UI" w:cs="Times New Roman"/>
         <w:sz w:val="22"/>
         <w:szCs w:val="22"/>
         <w:lang w:val="de-CH" w:eastAsia="en-US" w:bidi="ar-SA"/>
@@ -4276,380 +4135,147 @@
       </w:pPr>
     </w:pPrDefault>
   </w:docDefaults>
-  <w:latentStyles w:defLockedState="0" w:defUIPriority="99" w:defSemiHidden="0" w:defUnhideWhenUsed="0" w:defQFormat="0" w:count="371">
-    <w:lsdException w:name="Normal" w:uiPriority="0" w:qFormat="1"/>
-    <w:lsdException w:name="heading 1" w:uiPriority="0" w:qFormat="1"/>
-    <w:lsdException w:name="heading 2" w:uiPriority="0" w:semiHidden="1" w:unhideWhenUsed="1" w:qFormat="1"/>
-    <w:lsdException w:name="heading 3" w:uiPriority="0" w:semiHidden="1" w:unhideWhenUsed="1" w:qFormat="1"/>
-    <w:lsdException w:name="heading 4" w:uiPriority="0" w:semiHidden="1" w:unhideWhenUsed="1"/>
-    <w:lsdException w:name="heading 5" w:uiPriority="0" w:semiHidden="1" w:unhideWhenUsed="1"/>
-    <w:lsdException w:name="heading 6" w:uiPriority="0" w:semiHidden="1" w:unhideWhenUsed="1"/>
-    <w:lsdException w:name="heading 7" w:uiPriority="0" w:semiHidden="1" w:unhideWhenUsed="1"/>
-    <w:lsdException w:name="heading 8" w:uiPriority="0" w:semiHidden="1" w:unhideWhenUsed="1"/>
-    <w:lsdException w:name="heading 9" w:uiPriority="0" w:semiHidden="1" w:unhideWhenUsed="1"/>
-    <w:lsdException w:name="index 1" w:semiHidden="1" w:unhideWhenUsed="1"/>
-    <w:lsdException w:name="index 2" w:semiHidden="1" w:unhideWhenUsed="1"/>
-    <w:lsdException w:name="index 3" w:semiHidden="1" w:unhideWhenUsed="1"/>
-    <w:lsdException w:name="index 4" w:semiHidden="1" w:unhideWhenUsed="1"/>
-    <w:lsdException w:name="index 5" w:semiHidden="1" w:unhideWhenUsed="1"/>
-    <w:lsdException w:name="index 6" w:semiHidden="1" w:unhideWhenUsed="1"/>
-    <w:lsdException w:name="index 7" w:semiHidden="1" w:unhideWhenUsed="1"/>
-    <w:lsdException w:name="index 8" w:semiHidden="1" w:unhideWhenUsed="1"/>
-    <w:lsdException w:name="index 9" w:semiHidden="1" w:unhideWhenUsed="1"/>
-    <w:lsdException w:name="toc 1" w:uiPriority="39" w:semiHidden="1" w:unhideWhenUsed="1"/>
-    <w:lsdException w:name="toc 2" w:uiPriority="39" w:semiHidden="1" w:unhideWhenUsed="1"/>
-    <w:lsdException w:name="toc 3" w:uiPriority="39" w:semiHidden="1" w:unhideWhenUsed="1"/>
-    <w:lsdException w:name="toc 4" w:uiPriority="39" w:semiHidden="1" w:unhideWhenUsed="1"/>
-    <w:lsdException w:name="toc 5" w:uiPriority="39" w:semiHidden="1" w:unhideWhenUsed="1"/>
-    <w:lsdException w:name="toc 6" w:uiPriority="39" w:semiHidden="1" w:unhideWhenUsed="1"/>
-    <w:lsdException w:name="toc 7" w:uiPriority="39" w:semiHidden="1" w:unhideWhenUsed="1"/>
-    <w:lsdException w:name="toc 8" w:uiPriority="39" w:semiHidden="1" w:unhideWhenUsed="1"/>
-    <w:lsdException w:name="toc 9" w:uiPriority="39" w:semiHidden="1" w:unhideWhenUsed="1"/>
-    <w:lsdException w:name="Normal Indent" w:semiHidden="1" w:unhideWhenUsed="1"/>
-    <w:lsdException w:name="footnote text" w:semiHidden="1" w:unhideWhenUsed="1"/>
-    <w:lsdException w:name="annotation text" w:semiHidden="1" w:unhideWhenUsed="1"/>
-    <w:lsdException w:name="header" w:semiHidden="1" w:unhideWhenUsed="1"/>
-    <w:lsdException w:name="footer" w:semiHidden="1" w:unhideWhenUsed="1"/>
-    <w:lsdException w:name="index heading" w:semiHidden="1" w:unhideWhenUsed="1"/>
-    <w:lsdException w:name="caption" w:uiPriority="35" w:semiHidden="1" w:unhideWhenUsed="1" w:qFormat="1"/>
-    <w:lsdException w:name="table of figures" w:semiHidden="1" w:unhideWhenUsed="1"/>
-    <w:lsdException w:name="envelope address" w:semiHidden="1" w:unhideWhenUsed="1"/>
-    <w:lsdException w:name="envelope return" w:semiHidden="1" w:unhideWhenUsed="1"/>
-    <w:lsdException w:name="footnote reference" w:semiHidden="1" w:unhideWhenUsed="1"/>
-    <w:lsdException w:name="annotation reference" w:semiHidden="1" w:unhideWhenUsed="1"/>
-    <w:lsdException w:name="line number" w:semiHidden="1" w:unhideWhenUsed="1"/>
-    <w:lsdException w:name="page number" w:semiHidden="1" w:unhideWhenUsed="1"/>
-    <w:lsdException w:name="endnote reference" w:semiHidden="1" w:unhideWhenUsed="1"/>
-    <w:lsdException w:name="endnote text" w:semiHidden="1" w:unhideWhenUsed="1"/>
-    <w:lsdException w:name="table of authorities" w:semiHidden="1" w:unhideWhenUsed="1"/>
-    <w:lsdException w:name="macro" w:semiHidden="1" w:unhideWhenUsed="1"/>
-    <w:lsdException w:name="toa heading" w:semiHidden="1" w:unhideWhenUsed="1"/>
-    <w:lsdException w:name="List" w:semiHidden="1" w:unhideWhenUsed="1"/>
-    <w:lsdException w:name="List Bullet" w:semiHidden="1" w:unhideWhenUsed="1"/>
-    <w:lsdException w:name="List Number" w:semiHidden="1" w:unhideWhenUsed="1"/>
-    <w:lsdException w:name="List 2" w:semiHidden="1" w:unhideWhenUsed="1"/>
-    <w:lsdException w:name="List 3" w:semiHidden="1" w:unhideWhenUsed="1"/>
-    <w:lsdException w:name="List 4" w:semiHidden="1" w:unhideWhenUsed="1"/>
-    <w:lsdException w:name="List 5" w:semiHidden="1" w:unhideWhenUsed="1"/>
-    <w:lsdException w:name="List Bullet 2" w:semiHidden="1" w:unhideWhenUsed="1"/>
-    <w:lsdException w:name="List Bullet 3" w:semiHidden="1" w:unhideWhenUsed="1"/>
-    <w:lsdException w:name="List Bullet 4" w:semiHidden="1" w:unhideWhenUsed="1"/>
-    <w:lsdException w:name="List Bullet 5" w:semiHidden="1" w:unhideWhenUsed="1"/>
-    <w:lsdException w:name="List Number 2" w:semiHidden="1" w:unhideWhenUsed="1"/>
-    <w:lsdException w:name="List Number 3" w:semiHidden="1" w:unhideWhenUsed="1"/>
-    <w:lsdException w:name="List Number 4" w:semiHidden="1" w:unhideWhenUsed="1"/>
-    <w:lsdException w:name="List Number 5" w:semiHidden="1" w:unhideWhenUsed="1"/>
-    <w:lsdException w:name="Title" w:uiPriority="98"/>
-    <w:lsdException w:name="Closing" w:semiHidden="1" w:unhideWhenUsed="1"/>
-    <w:lsdException w:name="Signature" w:semiHidden="1" w:unhideWhenUsed="1"/>
-    <w:lsdException w:name="Default Paragraph Font" w:uiPriority="1" w:semiHidden="1" w:unhideWhenUsed="1"/>
-    <w:lsdException w:name="Body Text" w:semiHidden="1" w:unhideWhenUsed="1"/>
-    <w:lsdException w:name="Body Text Indent" w:semiHidden="1" w:unhideWhenUsed="1"/>
-    <w:lsdException w:name="List Continue" w:semiHidden="1" w:unhideWhenUsed="1"/>
-    <w:lsdException w:name="List Continue 2" w:semiHidden="1" w:unhideWhenUsed="1"/>
-    <w:lsdException w:name="List Continue 3" w:semiHidden="1" w:unhideWhenUsed="1"/>
-    <w:lsdException w:name="List Continue 4" w:semiHidden="1" w:unhideWhenUsed="1"/>
-    <w:lsdException w:name="List Continue 5" w:semiHidden="1" w:unhideWhenUsed="1"/>
-    <w:lsdException w:name="Message Header" w:semiHidden="1" w:unhideWhenUsed="1"/>
-    <w:lsdException w:name="Subtitle" w:uiPriority="11"/>
-    <w:lsdException w:name="Salutation" w:semiHidden="1" w:unhideWhenUsed="1"/>
-    <w:lsdException w:name="Date" w:semiHidden="1" w:unhideWhenUsed="1"/>
-    <w:lsdException w:name="Body Text First Indent" w:semiHidden="1" w:unhideWhenUsed="1"/>
-    <w:lsdException w:name="Body Text First Indent 2" w:semiHidden="1" w:unhideWhenUsed="1"/>
-    <w:lsdException w:name="Note Heading" w:semiHidden="1" w:unhideWhenUsed="1"/>
-    <w:lsdException w:name="Body Text 2" w:semiHidden="1" w:unhideWhenUsed="1"/>
-    <w:lsdException w:name="Body Text 3" w:semiHidden="1" w:unhideWhenUsed="1"/>
-    <w:lsdException w:name="Body Text Indent 2" w:semiHidden="1" w:unhideWhenUsed="1"/>
-    <w:lsdException w:name="Body Text Indent 3" w:semiHidden="1" w:unhideWhenUsed="1"/>
-    <w:lsdException w:name="Block Text" w:semiHidden="1" w:unhideWhenUsed="1"/>
-    <w:lsdException w:name="Hyperlink" w:semiHidden="1" w:unhideWhenUsed="1" w:qFormat="1"/>
-    <w:lsdException w:name="FollowedHyperlink" w:semiHidden="1" w:unhideWhenUsed="1"/>
-    <w:lsdException w:name="Strong" w:uiPriority="22"/>
-    <w:lsdException w:name="Emphasis" w:uiPriority="0"/>
-    <w:lsdException w:name="Document Map" w:semiHidden="1" w:unhideWhenUsed="1"/>
-    <w:lsdException w:name="Plain Text" w:semiHidden="1" w:unhideWhenUsed="1"/>
-    <w:lsdException w:name="E-mail Signature" w:semiHidden="1" w:unhideWhenUsed="1"/>
-    <w:lsdException w:name="HTML Top of Form" w:semiHidden="1" w:unhideWhenUsed="1"/>
-    <w:lsdException w:name="HTML Bottom of Form" w:semiHidden="1" w:unhideWhenUsed="1"/>
-    <w:lsdException w:name="Normal (Web)" w:semiHidden="1" w:unhideWhenUsed="1"/>
-    <w:lsdException w:name="HTML Acronym" w:semiHidden="1" w:unhideWhenUsed="1"/>
-    <w:lsdException w:name="HTML Address" w:semiHidden="1" w:unhideWhenUsed="1"/>
-    <w:lsdException w:name="HTML Cite" w:semiHidden="1" w:unhideWhenUsed="1"/>
-    <w:lsdException w:name="HTML Code" w:semiHidden="1" w:unhideWhenUsed="1"/>
-    <w:lsdException w:name="HTML Definition" w:semiHidden="1" w:unhideWhenUsed="1"/>
-    <w:lsdException w:name="HTML Keyboard" w:semiHidden="1" w:unhideWhenUsed="1"/>
-    <w:lsdException w:name="HTML Preformatted" w:semiHidden="1" w:unhideWhenUsed="1"/>
-    <w:lsdException w:name="HTML Sample" w:semiHidden="1" w:unhideWhenUsed="1"/>
-    <w:lsdException w:name="HTML Typewriter" w:semiHidden="1" w:unhideWhenUsed="1"/>
-    <w:lsdException w:name="HTML Variable" w:semiHidden="1" w:unhideWhenUsed="1"/>
-    <w:lsdException w:name="Normal Table" w:semiHidden="1" w:unhideWhenUsed="1"/>
-    <w:lsdException w:name="annotation subject" w:semiHidden="1" w:unhideWhenUsed="1"/>
-    <w:lsdException w:name="No List" w:semiHidden="1" w:unhideWhenUsed="1"/>
-    <w:lsdException w:name="Outline List 1" w:semiHidden="1" w:unhideWhenUsed="1"/>
-    <w:lsdException w:name="Outline List 2" w:semiHidden="1" w:unhideWhenUsed="1"/>
-    <w:lsdException w:name="Outline List 3" w:semiHidden="1" w:unhideWhenUsed="1"/>
-    <w:lsdException w:name="Table Simple 1" w:semiHidden="1" w:unhideWhenUsed="1"/>
-    <w:lsdException w:name="Table Simple 2" w:semiHidden="1" w:unhideWhenUsed="1"/>
-    <w:lsdException w:name="Table Simple 3" w:semiHidden="1" w:unhideWhenUsed="1"/>
-    <w:lsdException w:name="Table Classic 1" w:semiHidden="1" w:unhideWhenUsed="1"/>
-    <w:lsdException w:name="Table Classic 2" w:semiHidden="1" w:unhideWhenUsed="1"/>
-    <w:lsdException w:name="Table Classic 3" w:semiHidden="1" w:unhideWhenUsed="1"/>
-    <w:lsdException w:name="Table Classic 4" w:semiHidden="1" w:unhideWhenUsed="1"/>
-    <w:lsdException w:name="Table Colorful 1" w:semiHidden="1" w:unhideWhenUsed="1"/>
-    <w:lsdException w:name="Table Colorful 2" w:semiHidden="1" w:unhideWhenUsed="1"/>
-    <w:lsdException w:name="Table Colorful 3" w:semiHidden="1" w:unhideWhenUsed="1"/>
-    <w:lsdException w:name="Table Columns 1" w:semiHidden="1" w:unhideWhenUsed="1"/>
-    <w:lsdException w:name="Table Columns 2" w:semiHidden="1" w:unhideWhenUsed="1"/>
-    <w:lsdException w:name="Table Columns 3" w:semiHidden="1" w:unhideWhenUsed="1"/>
-    <w:lsdException w:name="Table Columns 4" w:semiHidden="1" w:unhideWhenUsed="1"/>
-    <w:lsdException w:name="Table Columns 5" w:semiHidden="1" w:unhideWhenUsed="1"/>
-    <w:lsdException w:name="Table Grid 1" w:semiHidden="1" w:unhideWhenUsed="1"/>
-    <w:lsdException w:name="Table Grid 2" w:semiHidden="1" w:unhideWhenUsed="1"/>
-    <w:lsdException w:name="Table Grid 3" w:semiHidden="1" w:unhideWhenUsed="1"/>
-    <w:lsdException w:name="Table Grid 4" w:semiHidden="1" w:unhideWhenUsed="1"/>
-    <w:lsdException w:name="Table Grid 5" w:semiHidden="1" w:unhideWhenUsed="1"/>
-    <w:lsdException w:name="Table Grid 6" w:semiHidden="1" w:unhideWhenUsed="1"/>
-    <w:lsdException w:name="Table Grid 7" w:semiHidden="1" w:unhideWhenUsed="1"/>
-    <w:lsdException w:name="Table Grid 8" w:semiHidden="1" w:unhideWhenUsed="1"/>
-    <w:lsdException w:name="Table List 1" w:semiHidden="1" w:unhideWhenUsed="1"/>
-    <w:lsdException w:name="Table List 2" w:semiHidden="1" w:unhideWhenUsed="1"/>
-    <w:lsdException w:name="Table List 3" w:semiHidden="1" w:unhideWhenUsed="1"/>
-    <w:lsdException w:name="Table List 4" w:semiHidden="1" w:unhideWhenUsed="1"/>
-    <w:lsdException w:name="Table List 5" w:semiHidden="1" w:unhideWhenUsed="1"/>
-    <w:lsdException w:name="Table List 6" w:semiHidden="1" w:unhideWhenUsed="1"/>
-    <w:lsdException w:name="Table List 7" w:semiHidden="1" w:unhideWhenUsed="1"/>
-    <w:lsdException w:name="Table List 8" w:semiHidden="1" w:unhideWhenUsed="1"/>
-    <w:lsdException w:name="Table 3D effects 1" w:semiHidden="1" w:unhideWhenUsed="1"/>
-    <w:lsdException w:name="Table 3D effects 2" w:semiHidden="1" w:unhideWhenUsed="1"/>
-    <w:lsdException w:name="Table 3D effects 3" w:semiHidden="1" w:unhideWhenUsed="1"/>
-    <w:lsdException w:name="Table Contemporary" w:semiHidden="1" w:unhideWhenUsed="1"/>
-    <w:lsdException w:name="Table Elegant" w:semiHidden="1" w:unhideWhenUsed="1"/>
-    <w:lsdException w:name="Table Professional" w:semiHidden="1" w:unhideWhenUsed="1"/>
-    <w:lsdException w:name="Table Subtle 1" w:semiHidden="1" w:unhideWhenUsed="1"/>
-    <w:lsdException w:name="Table Subtle 2" w:semiHidden="1" w:unhideWhenUsed="1"/>
-    <w:lsdException w:name="Table Web 1" w:semiHidden="1" w:unhideWhenUsed="1"/>
-    <w:lsdException w:name="Table Web 2" w:semiHidden="1" w:unhideWhenUsed="1"/>
-    <w:lsdException w:name="Table Web 3" w:semiHidden="1" w:unhideWhenUsed="1"/>
-    <w:lsdException w:name="Balloon Text" w:semiHidden="1" w:unhideWhenUsed="1"/>
-    <w:lsdException w:name="Table Grid" w:uiPriority="0"/>
-    <w:lsdException w:name="Table Theme" w:semiHidden="1" w:unhideWhenUsed="1"/>
-    <w:lsdException w:name="Placeholder Text" w:semiHidden="1"/>
-    <w:lsdException w:name="No Spacing" w:uiPriority="98"/>
-    <w:lsdException w:name="Light Shading" w:uiPriority="60"/>
-    <w:lsdException w:name="Light List" w:uiPriority="61"/>
-    <w:lsdException w:name="Light Grid" w:uiPriority="62"/>
-    <w:lsdException w:name="Medium Shading 1" w:uiPriority="63"/>
-    <w:lsdException w:name="Medium Shading 2" w:uiPriority="64"/>
-    <w:lsdException w:name="Medium List 1" w:uiPriority="65"/>
-    <w:lsdException w:name="Medium List 2" w:uiPriority="66"/>
-    <w:lsdException w:name="Medium Grid 1" w:uiPriority="67"/>
-    <w:lsdException w:name="Medium Grid 2" w:uiPriority="68"/>
-    <w:lsdException w:name="Medium Grid 3" w:uiPriority="69"/>
-    <w:lsdException w:name="Dark List" w:uiPriority="70"/>
-    <w:lsdException w:name="Colorful Shading" w:uiPriority="71"/>
-    <w:lsdException w:name="Colorful List" w:uiPriority="72"/>
-    <w:lsdException w:name="Colorful Grid" w:uiPriority="73"/>
-    <w:lsdException w:name="Light Shading Accent 1" w:uiPriority="60"/>
-    <w:lsdException w:name="Light List Accent 1" w:uiPriority="61"/>
-    <w:lsdException w:name="Light Grid Accent 1" w:uiPriority="62"/>
-    <w:lsdException w:name="Medium Shading 1 Accent 1" w:uiPriority="63"/>
-    <w:lsdException w:name="Medium Shading 2 Accent 1" w:uiPriority="64"/>
-    <w:lsdException w:name="Medium List 1 Accent 1" w:uiPriority="65"/>
-    <w:lsdException w:name="Revision" w:semiHidden="1"/>
-    <w:lsdException w:name="List Paragraph" w:uiPriority="34"/>
-    <w:lsdException w:name="Quote" w:uiPriority="29"/>
-    <w:lsdException w:name="Intense Quote" w:uiPriority="30"/>
-    <w:lsdException w:name="Medium List 2 Accent 1" w:uiPriority="66"/>
-    <w:lsdException w:name="Medium Grid 1 Accent 1" w:uiPriority="67"/>
-    <w:lsdException w:name="Medium Grid 2 Accent 1" w:uiPriority="68"/>
-    <w:lsdException w:name="Medium Grid 3 Accent 1" w:uiPriority="69"/>
-    <w:lsdException w:name="Dark List Accent 1" w:uiPriority="70"/>
-    <w:lsdException w:name="Colorful Shading Accent 1" w:uiPriority="71"/>
-    <w:lsdException w:name="Colorful List Accent 1" w:uiPriority="72"/>
-    <w:lsdException w:name="Colorful Grid Accent 1" w:uiPriority="73"/>
-    <w:lsdException w:name="Light Shading Accent 2" w:uiPriority="60"/>
-    <w:lsdException w:name="Light List Accent 2" w:uiPriority="61"/>
-    <w:lsdException w:name="Light Grid Accent 2" w:uiPriority="62"/>
-    <w:lsdException w:name="Medium Shading 1 Accent 2" w:uiPriority="63"/>
-    <w:lsdException w:name="Medium Shading 2 Accent 2" w:uiPriority="64"/>
-    <w:lsdException w:name="Medium List 1 Accent 2" w:uiPriority="65"/>
-    <w:lsdException w:name="Medium List 2 Accent 2" w:uiPriority="66"/>
-    <w:lsdException w:name="Medium Grid 1 Accent 2" w:uiPriority="67"/>
-    <w:lsdException w:name="Medium Grid 2 Accent 2" w:uiPriority="68"/>
-    <w:lsdException w:name="Medium Grid 3 Accent 2" w:uiPriority="69"/>
-    <w:lsdException w:name="Dark List Accent 2" w:uiPriority="70"/>
-    <w:lsdException w:name="Colorful Shading Accent 2" w:uiPriority="71"/>
-    <w:lsdException w:name="Colorful List Accent 2" w:uiPriority="72"/>
-    <w:lsdException w:name="Colorful Grid Accent 2" w:uiPriority="73"/>
-    <w:lsdException w:name="Light Shading Accent 3" w:uiPriority="60"/>
-    <w:lsdException w:name="Light List Accent 3" w:uiPriority="61"/>
-    <w:lsdException w:name="Light Grid Accent 3" w:uiPriority="62"/>
-    <w:lsdException w:name="Medium Shading 1 Accent 3" w:uiPriority="63"/>
-    <w:lsdException w:name="Medium Shading 2 Accent 3" w:uiPriority="64"/>
-    <w:lsdException w:name="Medium List 1 Accent 3" w:uiPriority="65"/>
-    <w:lsdException w:name="Medium List 2 Accent 3" w:uiPriority="66"/>
-    <w:lsdException w:name="Medium Grid 1 Accent 3" w:uiPriority="67"/>
-    <w:lsdException w:name="Medium Grid 2 Accent 3" w:uiPriority="68"/>
-    <w:lsdException w:name="Medium Grid 3 Accent 3" w:uiPriority="69"/>
-    <w:lsdException w:name="Dark List Accent 3" w:uiPriority="70"/>
-    <w:lsdException w:name="Colorful Shading Accent 3" w:uiPriority="71"/>
-    <w:lsdException w:name="Colorful List Accent 3" w:uiPriority="72"/>
-    <w:lsdException w:name="Colorful Grid Accent 3" w:uiPriority="73"/>
-    <w:lsdException w:name="Light Shading Accent 4" w:uiPriority="60"/>
-    <w:lsdException w:name="Light List Accent 4" w:uiPriority="61"/>
-    <w:lsdException w:name="Light Grid Accent 4" w:uiPriority="62"/>
-    <w:lsdException w:name="Medium Shading 1 Accent 4" w:uiPriority="63"/>
-    <w:lsdException w:name="Medium Shading 2 Accent 4" w:uiPriority="64"/>
-    <w:lsdException w:name="Medium List 1 Accent 4" w:uiPriority="65"/>
-    <w:lsdException w:name="Medium List 2 Accent 4" w:uiPriority="66"/>
-    <w:lsdException w:name="Medium Grid 1 Accent 4" w:uiPriority="67"/>
-    <w:lsdException w:name="Medium Grid 2 Accent 4" w:uiPriority="68"/>
-    <w:lsdException w:name="Medium Grid 3 Accent 4" w:uiPriority="69"/>
-    <w:lsdException w:name="Dark List Accent 4" w:uiPriority="70"/>
-    <w:lsdException w:name="Colorful Shading Accent 4" w:uiPriority="71"/>
-    <w:lsdException w:name="Colorful List Accent 4" w:uiPriority="72"/>
-    <w:lsdException w:name="Colorful Grid Accent 4" w:uiPriority="73"/>
-    <w:lsdException w:name="Light Shading Accent 5" w:uiPriority="60"/>
-    <w:lsdException w:name="Light List Accent 5" w:uiPriority="61"/>
-    <w:lsdException w:name="Light Grid Accent 5" w:uiPriority="62"/>
-    <w:lsdException w:name="Medium Shading 1 Accent 5" w:uiPriority="63"/>
-    <w:lsdException w:name="Medium Shading 2 Accent 5" w:uiPriority="64"/>
-    <w:lsdException w:name="Medium List 1 Accent 5" w:uiPriority="65"/>
-    <w:lsdException w:name="Medium List 2 Accent 5" w:uiPriority="66"/>
-    <w:lsdException w:name="Medium Grid 1 Accent 5" w:uiPriority="67"/>
-    <w:lsdException w:name="Medium Grid 2 Accent 5" w:uiPriority="68"/>
-    <w:lsdException w:name="Medium Grid 3 Accent 5" w:uiPriority="69"/>
-    <w:lsdException w:name="Dark List Accent 5" w:uiPriority="70"/>
-    <w:lsdException w:name="Colorful Shading Accent 5" w:uiPriority="71"/>
-    <w:lsdException w:name="Colorful List Accent 5" w:uiPriority="72"/>
-    <w:lsdException w:name="Colorful Grid Accent 5" w:uiPriority="73"/>
-    <w:lsdException w:name="Light Shading Accent 6" w:uiPriority="60"/>
-    <w:lsdException w:name="Light List Accent 6" w:uiPriority="61"/>
-    <w:lsdException w:name="Light Grid Accent 6" w:uiPriority="62"/>
-    <w:lsdException w:name="Medium Shading 1 Accent 6" w:uiPriority="63"/>
-    <w:lsdException w:name="Medium Shading 2 Accent 6" w:uiPriority="64"/>
-    <w:lsdException w:name="Medium List 1 Accent 6" w:uiPriority="65"/>
-    <w:lsdException w:name="Medium List 2 Accent 6" w:uiPriority="66"/>
-    <w:lsdException w:name="Medium Grid 1 Accent 6" w:uiPriority="67"/>
-    <w:lsdException w:name="Medium Grid 2 Accent 6" w:uiPriority="68"/>
-    <w:lsdException w:name="Medium Grid 3 Accent 6" w:uiPriority="69"/>
-    <w:lsdException w:name="Dark List Accent 6" w:uiPriority="70"/>
-    <w:lsdException w:name="Colorful Shading Accent 6" w:uiPriority="71"/>
-    <w:lsdException w:name="Colorful List Accent 6" w:uiPriority="72"/>
-    <w:lsdException w:name="Colorful Grid Accent 6" w:uiPriority="73"/>
-    <w:lsdException w:name="Subtle Emphasis" w:uiPriority="19"/>
-    <w:lsdException w:name="Intense Emphasis" w:uiPriority="21"/>
-    <w:lsdException w:name="Subtle Reference" w:uiPriority="31"/>
-    <w:lsdException w:name="Intense Reference" w:uiPriority="32"/>
-    <w:lsdException w:name="Book Title" w:uiPriority="33"/>
-    <w:lsdException w:name="Bibliography" w:uiPriority="37" w:semiHidden="1" w:unhideWhenUsed="1"/>
-    <w:lsdException w:name="TOC Heading" w:uiPriority="39" w:semiHidden="1" w:unhideWhenUsed="1" w:qFormat="1"/>
-    <w:lsdException w:name="Plain Table 1" w:uiPriority="41"/>
-    <w:lsdException w:name="Plain Table 2" w:uiPriority="42"/>
-    <w:lsdException w:name="Plain Table 3" w:uiPriority="43"/>
-    <w:lsdException w:name="Plain Table 4" w:uiPriority="44"/>
-    <w:lsdException w:name="Plain Table 5" w:uiPriority="45"/>
-    <w:lsdException w:name="Grid Table Light" w:uiPriority="40"/>
-    <w:lsdException w:name="Grid Table 1 Light" w:uiPriority="46"/>
-    <w:lsdException w:name="Grid Table 2" w:uiPriority="47"/>
-    <w:lsdException w:name="Grid Table 3" w:uiPriority="48"/>
-    <w:lsdException w:name="Grid Table 4" w:uiPriority="49"/>
-    <w:lsdException w:name="Grid Table 5 Dark" w:uiPriority="50"/>
-    <w:lsdException w:name="Grid Table 6 Colorful" w:uiPriority="51"/>
-    <w:lsdException w:name="Grid Table 7 Colorful" w:uiPriority="52"/>
-    <w:lsdException w:name="Grid Table 1 Light Accent 1" w:uiPriority="46"/>
-    <w:lsdException w:name="Grid Table 2 Accent 1" w:uiPriority="47"/>
-    <w:lsdException w:name="Grid Table 3 Accent 1" w:uiPriority="48"/>
-    <w:lsdException w:name="Grid Table 4 Accent 1" w:uiPriority="49"/>
-    <w:lsdException w:name="Grid Table 5 Dark Accent 1" w:uiPriority="50"/>
-    <w:lsdException w:name="Grid Table 6 Colorful Accent 1" w:uiPriority="51"/>
-    <w:lsdException w:name="Grid Table 7 Colorful Accent 1" w:uiPriority="52"/>
-    <w:lsdException w:name="Grid Table 1 Light Accent 2" w:uiPriority="46"/>
-    <w:lsdException w:name="Grid Table 2 Accent 2" w:uiPriority="47"/>
-    <w:lsdException w:name="Grid Table 3 Accent 2" w:uiPriority="48"/>
-    <w:lsdException w:name="Grid Table 4 Accent 2" w:uiPriority="49"/>
-    <w:lsdException w:name="Grid Table 5 Dark Accent 2" w:uiPriority="50"/>
-    <w:lsdException w:name="Grid Table 6 Colorful Accent 2" w:uiPriority="51"/>
-    <w:lsdException w:name="Grid Table 7 Colorful Accent 2" w:uiPriority="52"/>
-    <w:lsdException w:name="Grid Table 1 Light Accent 3" w:uiPriority="46"/>
-    <w:lsdException w:name="Grid Table 2 Accent 3" w:uiPriority="47"/>
-    <w:lsdException w:name="Grid Table 3 Accent 3" w:uiPriority="48"/>
-    <w:lsdException w:name="Grid Table 4 Accent 3" w:uiPriority="49"/>
-    <w:lsdException w:name="Grid Table 5 Dark Accent 3" w:uiPriority="50"/>
-    <w:lsdException w:name="Grid Table 6 Colorful Accent 3" w:uiPriority="51"/>
-    <w:lsdException w:name="Grid Table 7 Colorful Accent 3" w:uiPriority="52"/>
-    <w:lsdException w:name="Grid Table 1 Light Accent 4" w:uiPriority="46"/>
-    <w:lsdException w:name="Grid Table 2 Accent 4" w:uiPriority="47"/>
-    <w:lsdException w:name="Grid Table 3 Accent 4" w:uiPriority="48"/>
-    <w:lsdException w:name="Grid Table 4 Accent 4" w:uiPriority="49"/>
-    <w:lsdException w:name="Grid Table 5 Dark Accent 4" w:uiPriority="50"/>
-    <w:lsdException w:name="Grid Table 6 Colorful Accent 4" w:uiPriority="51"/>
-    <w:lsdException w:name="Grid Table 7 Colorful Accent 4" w:uiPriority="52"/>
-    <w:lsdException w:name="Grid Table 1 Light Accent 5" w:uiPriority="46"/>
-    <w:lsdException w:name="Grid Table 2 Accent 5" w:uiPriority="47"/>
-    <w:lsdException w:name="Grid Table 3 Accent 5" w:uiPriority="48"/>
-    <w:lsdException w:name="Grid Table 4 Accent 5" w:uiPriority="49"/>
-    <w:lsdException w:name="Grid Table 5 Dark Accent 5" w:uiPriority="50"/>
-    <w:lsdException w:name="Grid Table 6 Colorful Accent 5" w:uiPriority="51"/>
-    <w:lsdException w:name="Grid Table 7 Colorful Accent 5" w:uiPriority="52"/>
-    <w:lsdException w:name="Grid Table 1 Light Accent 6" w:uiPriority="46"/>
-    <w:lsdException w:name="Grid Table 2 Accent 6" w:uiPriority="47"/>
-    <w:lsdException w:name="Grid Table 3 Accent 6" w:uiPriority="48"/>
-    <w:lsdException w:name="Grid Table 4 Accent 6" w:uiPriority="49"/>
-    <w:lsdException w:name="Grid Table 5 Dark Accent 6" w:uiPriority="50"/>
-    <w:lsdException w:name="Grid Table 6 Colorful Accent 6" w:uiPriority="51"/>
-    <w:lsdException w:name="Grid Table 7 Colorful Accent 6" w:uiPriority="52"/>
-    <w:lsdException w:name="List Table 1 Light" w:uiPriority="46"/>
-    <w:lsdException w:name="List Table 2" w:uiPriority="47"/>
-    <w:lsdException w:name="List Table 3" w:uiPriority="48"/>
-    <w:lsdException w:name="List Table 4" w:uiPriority="49"/>
-    <w:lsdException w:name="List Table 5 Dark" w:uiPriority="50"/>
-    <w:lsdException w:name="List Table 6 Colorful" w:uiPriority="51"/>
-    <w:lsdException w:name="List Table 7 Colorful" w:uiPriority="52"/>
-    <w:lsdException w:name="List Table 1 Light Accent 1" w:uiPriority="46"/>
-    <w:lsdException w:name="List Table 2 Accent 1" w:uiPriority="47"/>
-    <w:lsdException w:name="List Table 3 Accent 1" w:uiPriority="48"/>
-    <w:lsdException w:name="List Table 4 Accent 1" w:uiPriority="49"/>
-    <w:lsdException w:name="List Table 5 Dark Accent 1" w:uiPriority="50"/>
-    <w:lsdException w:name="List Table 6 Colorful Accent 1" w:uiPriority="51"/>
-    <w:lsdException w:name="List Table 7 Colorful Accent 1" w:uiPriority="52"/>
-    <w:lsdException w:name="List Table 1 Light Accent 2" w:uiPriority="46"/>
-    <w:lsdException w:name="List Table 2 Accent 2" w:uiPriority="47"/>
-    <w:lsdException w:name="List Table 3 Accent 2" w:uiPriority="48"/>
-    <w:lsdException w:name="List Table 4 Accent 2" w:uiPriority="49"/>
-    <w:lsdException w:name="List Table 5 Dark Accent 2" w:uiPriority="50"/>
-    <w:lsdException w:name="List Table 6 Colorful Accent 2" w:uiPriority="51"/>
-    <w:lsdException w:name="List Table 7 Colorful Accent 2" w:uiPriority="52"/>
-    <w:lsdException w:name="List Table 1 Light Accent 3" w:uiPriority="46"/>
-    <w:lsdException w:name="List Table 2 Accent 3" w:uiPriority="47"/>
-    <w:lsdException w:name="List Table 3 Accent 3" w:uiPriority="48"/>
-    <w:lsdException w:name="List Table 4 Accent 3" w:uiPriority="49"/>
-    <w:lsdException w:name="List Table 5 Dark Accent 3" w:uiPriority="50"/>
-    <w:lsdException w:name="List Table 6 Colorful Accent 3" w:uiPriority="51"/>
-    <w:lsdException w:name="List Table 7 Colorful Accent 3" w:uiPriority="52"/>
-    <w:lsdException w:name="List Table 1 Light Accent 4" w:uiPriority="46"/>
-    <w:lsdException w:name="List Table 2 Accent 4" w:uiPriority="47"/>
-    <w:lsdException w:name="List Table 3 Accent 4" w:uiPriority="48"/>
-    <w:lsdException w:name="List Table 4 Accent 4" w:uiPriority="49"/>
-    <w:lsdException w:name="List Table 5 Dark Accent 4" w:uiPriority="50"/>
-    <w:lsdException w:name="List Table 6 Colorful Accent 4" w:uiPriority="51"/>
-    <w:lsdException w:name="List Table 7 Colorful Accent 4" w:uiPriority="52"/>
-    <w:lsdException w:name="List Table 1 Light Accent 5" w:uiPriority="46"/>
-    <w:lsdException w:name="List Table 2 Accent 5" w:uiPriority="47"/>
-    <w:lsdException w:name="List Table 3 Accent 5" w:uiPriority="48"/>
-    <w:lsdException w:name="List Table 4 Accent 5" w:uiPriority="49"/>
-    <w:lsdException w:name="List Table 5 Dark Accent 5" w:uiPriority="50"/>
-    <w:lsdException w:name="List Table 6 Colorful Accent 5" w:uiPriority="51"/>
-    <w:lsdException w:name="List Table 7 Colorful Accent 5" w:uiPriority="52"/>
-    <w:lsdException w:name="List Table 1 Light Accent 6" w:uiPriority="46"/>
-    <w:lsdException w:name="List Table 2 Accent 6" w:uiPriority="47"/>
-    <w:lsdException w:name="List Table 3 Accent 6" w:uiPriority="48"/>
-    <w:lsdException w:name="List Table 4 Accent 6" w:uiPriority="49"/>
-    <w:lsdException w:name="List Table 5 Dark Accent 6" w:uiPriority="50"/>
-    <w:lsdException w:name="List Table 6 Colorful Accent 6" w:uiPriority="51"/>
-    <w:lsdException w:name="List Table 7 Colorful Accent 6" w:uiPriority="52"/>
+  <w:latentStyles w:defLockedState="0" w:defUIPriority="99" w:defSemiHidden="1" w:defUnhideWhenUsed="1" w:defQFormat="0" w:count="267">
+    <w:lsdException w:name="Normal" w:semiHidden="0" w:uiPriority="0" w:unhideWhenUsed="0" w:qFormat="1"/>
+    <w:lsdException w:name="heading 1" w:semiHidden="0" w:uiPriority="0" w:unhideWhenUsed="0" w:qFormat="1"/>
+    <w:lsdException w:name="heading 2" w:uiPriority="0" w:qFormat="1"/>
+    <w:lsdException w:name="heading 3" w:uiPriority="0" w:qFormat="1"/>
+    <w:lsdException w:name="heading 4" w:uiPriority="0"/>
+    <w:lsdException w:name="heading 5" w:uiPriority="0"/>
+    <w:lsdException w:name="heading 6" w:uiPriority="0"/>
+    <w:lsdException w:name="heading 7" w:uiPriority="0"/>
+    <w:lsdException w:name="heading 8" w:uiPriority="0"/>
+    <w:lsdException w:name="heading 9" w:uiPriority="0"/>
+    <w:lsdException w:name="toc 1" w:uiPriority="39"/>
+    <w:lsdException w:name="toc 2" w:uiPriority="39"/>
+    <w:lsdException w:name="toc 3" w:uiPriority="39"/>
+    <w:lsdException w:name="toc 4" w:uiPriority="39"/>
+    <w:lsdException w:name="toc 5" w:uiPriority="39"/>
+    <w:lsdException w:name="toc 6" w:uiPriority="39"/>
+    <w:lsdException w:name="toc 7" w:uiPriority="39"/>
+    <w:lsdException w:name="toc 8" w:uiPriority="39"/>
+    <w:lsdException w:name="toc 9" w:uiPriority="39"/>
+    <w:lsdException w:name="caption" w:uiPriority="35" w:qFormat="1"/>
+    <w:lsdException w:name="Title" w:semiHidden="0" w:uiPriority="98" w:unhideWhenUsed="0"/>
+    <w:lsdException w:name="Default Paragraph Font" w:uiPriority="1"/>
+    <w:lsdException w:name="Subtitle" w:semiHidden="0" w:uiPriority="11" w:unhideWhenUsed="0"/>
+    <w:lsdException w:name="Hyperlink" w:qFormat="1"/>
+    <w:lsdException w:name="Strong" w:semiHidden="0" w:uiPriority="22" w:unhideWhenUsed="0"/>
+    <w:lsdException w:name="Emphasis" w:semiHidden="0" w:uiPriority="0" w:unhideWhenUsed="0"/>
+    <w:lsdException w:name="Table Grid" w:semiHidden="0" w:uiPriority="0" w:unhideWhenUsed="0"/>
+    <w:lsdException w:name="Placeholder Text" w:unhideWhenUsed="0"/>
+    <w:lsdException w:name="No Spacing" w:semiHidden="0" w:uiPriority="98" w:unhideWhenUsed="0"/>
+    <w:lsdException w:name="Light Shading" w:semiHidden="0" w:uiPriority="60" w:unhideWhenUsed="0"/>
+    <w:lsdException w:name="Light List" w:semiHidden="0" w:uiPriority="61" w:unhideWhenUsed="0"/>
+    <w:lsdException w:name="Light Grid" w:semiHidden="0" w:uiPriority="62" w:unhideWhenUsed="0"/>
+    <w:lsdException w:name="Medium Shading 1" w:semiHidden="0" w:uiPriority="63" w:unhideWhenUsed="0"/>
+    <w:lsdException w:name="Medium Shading 2" w:semiHidden="0" w:uiPriority="64" w:unhideWhenUsed="0"/>
+    <w:lsdException w:name="Medium List 1" w:semiHidden="0" w:uiPriority="65" w:unhideWhenUsed="0"/>
+    <w:lsdException w:name="Medium List 2" w:semiHidden="0" w:uiPriority="66" w:unhideWhenUsed="0"/>
+    <w:lsdException w:name="Medium Grid 1" w:semiHidden="0" w:uiPriority="67" w:unhideWhenUsed="0"/>
+    <w:lsdException w:name="Medium Grid 2" w:semiHidden="0" w:uiPriority="68" w:unhideWhenUsed="0"/>
+    <w:lsdException w:name="Medium Grid 3" w:semiHidden="0" w:uiPriority="69" w:unhideWhenUsed="0"/>
+    <w:lsdException w:name="Dark List" w:semiHidden="0" w:uiPriority="70" w:unhideWhenUsed="0"/>
+    <w:lsdException w:name="Colorful Shading" w:semiHidden="0" w:uiPriority="71" w:unhideWhenUsed="0"/>
+    <w:lsdException w:name="Colorful List" w:semiHidden="0" w:uiPriority="72" w:unhideWhenUsed="0"/>
+    <w:lsdException w:name="Colorful Grid" w:semiHidden="0" w:uiPriority="73" w:unhideWhenUsed="0"/>
+    <w:lsdException w:name="Light Shading Accent 1" w:semiHidden="0" w:uiPriority="60" w:unhideWhenUsed="0"/>
+    <w:lsdException w:name="Light List Accent 1" w:semiHidden="0" w:uiPriority="61" w:unhideWhenUsed="0"/>
+    <w:lsdException w:name="Light Grid Accent 1" w:semiHidden="0" w:uiPriority="62" w:unhideWhenUsed="0"/>
+    <w:lsdException w:name="Medium Shading 1 Accent 1" w:semiHidden="0" w:uiPriority="63" w:unhideWhenUsed="0"/>
+    <w:lsdException w:name="Medium Shading 2 Accent 1" w:semiHidden="0" w:uiPriority="64" w:unhideWhenUsed="0"/>
+    <w:lsdException w:name="Medium List 1 Accent 1" w:semiHidden="0" w:uiPriority="65" w:unhideWhenUsed="0"/>
+    <w:lsdException w:name="Revision" w:unhideWhenUsed="0"/>
+    <w:lsdException w:name="List Paragraph" w:semiHidden="0" w:uiPriority="34" w:unhideWhenUsed="0"/>
+    <w:lsdException w:name="Quote" w:semiHidden="0" w:uiPriority="29" w:unhideWhenUsed="0"/>
+    <w:lsdException w:name="Intense Quote" w:semiHidden="0" w:uiPriority="30" w:unhideWhenUsed="0"/>
+    <w:lsdException w:name="Medium List 2 Accent 1" w:semiHidden="0" w:uiPriority="66" w:unhideWhenUsed="0"/>
+    <w:lsdException w:name="Medium Grid 1 Accent 1" w:semiHidden="0" w:uiPriority="67" w:unhideWhenUsed="0"/>
+    <w:lsdException w:name="Medium Grid 2 Accent 1" w:semiHidden="0" w:uiPriority="68" w:unhideWhenUsed="0"/>
+    <w:lsdException w:name="Medium Grid 3 Accent 1" w:semiHidden="0" w:uiPriority="69" w:unhideWhenUsed="0"/>
+    <w:lsdException w:name="Dark List Accent 1" w:semiHidden="0" w:uiPriority="70" w:unhideWhenUsed="0"/>
+    <w:lsdException w:name="Colorful Shading Accent 1" w:semiHidden="0" w:uiPriority="71" w:unhideWhenUsed="0"/>
+    <w:lsdException w:name="Colorful List Accent 1" w:semiHidden="0" w:uiPriority="72" w:unhideWhenUsed="0"/>
+    <w:lsdException w:name="Colorful Grid Accent 1" w:semiHidden="0" w:uiPriority="73" w:unhideWhenUsed="0"/>
+    <w:lsdException w:name="Light Shading Accent 2" w:semiHidden="0" w:uiPriority="60" w:unhideWhenUsed="0"/>
+    <w:lsdException w:name="Light List Accent 2" w:semiHidden="0" w:uiPriority="61" w:unhideWhenUsed="0"/>
+    <w:lsdException w:name="Light Grid Accent 2" w:semiHidden="0" w:uiPriority="62" w:unhideWhenUsed="0"/>
+    <w:lsdException w:name="Medium Shading 1 Accent 2" w:semiHidden="0" w:uiPriority="63" w:unhideWhenUsed="0"/>
+    <w:lsdException w:name="Medium Shading 2 Accent 2" w:semiHidden="0" w:uiPriority="64" w:unhideWhenUsed="0"/>
+    <w:lsdException w:name="Medium List 1 Accent 2" w:semiHidden="0" w:uiPriority="65" w:unhideWhenUsed="0"/>
+    <w:lsdException w:name="Medium List 2 Accent 2" w:semiHidden="0" w:uiPriority="66" w:unhideWhenUsed="0"/>
+    <w:lsdException w:name="Medium Grid 1 Accent 2" w:semiHidden="0" w:uiPriority="67" w:unhideWhenUsed="0"/>
+    <w:lsdException w:name="Medium Grid 2 Accent 2" w:semiHidden="0" w:uiPriority="68" w:unhideWhenUsed="0"/>
+    <w:lsdException w:name="Medium Grid 3 Accent 2" w:semiHidden="0" w:uiPriority="69" w:unhideWhenUsed="0"/>
+    <w:lsdException w:name="Dark List Accent 2" w:semiHidden="0" w:uiPriority="70" w:unhideWhenUsed="0"/>
+    <w:lsdException w:name="Colorful Shading Accent 2" w:semiHidden="0" w:uiPriority="71" w:unhideWhenUsed="0"/>
+    <w:lsdException w:name="Colorful List Accent 2" w:semiHidden="0" w:uiPriority="72" w:unhideWhenUsed="0"/>
+    <w:lsdException w:name="Colorful Grid Accent 2" w:semiHidden="0" w:uiPriority="73" w:unhideWhenUsed="0"/>
+    <w:lsdException w:name="Light Shading Accent 3" w:semiHidden="0" w:uiPriority="60" w:unhideWhenUsed="0"/>
+    <w:lsdException w:name="Light List Accent 3" w:semiHidden="0" w:uiPriority="61" w:unhideWhenUsed="0"/>
+    <w:lsdException w:name="Light Grid Accent 3" w:semiHidden="0" w:uiPriority="62" w:unhideWhenUsed="0"/>
+    <w:lsdException w:name="Medium Shading 1 Accent 3" w:semiHidden="0" w:uiPriority="63" w:unhideWhenUsed="0"/>
+    <w:lsdException w:name="Medium Shading 2 Accent 3" w:semiHidden="0" w:uiPriority="64" w:unhideWhenUsed="0"/>
+    <w:lsdException w:name="Medium List 1 Accent 3" w:semiHidden="0" w:uiPriority="65" w:unhideWhenUsed="0"/>
+    <w:lsdException w:name="Medium List 2 Accent 3" w:semiHidden="0" w:uiPriority="66" w:unhideWhenUsed="0"/>
+    <w:lsdException w:name="Medium Grid 1 Accent 3" w:semiHidden="0" w:uiPriority="67" w:unhideWhenUsed="0"/>
+    <w:lsdException w:name="Medium Grid 2 Accent 3" w:semiHidden="0" w:uiPriority="68" w:unhideWhenUsed="0"/>
+    <w:lsdException w:name="Medium Grid 3 Accent 3" w:semiHidden="0" w:uiPriority="69" w:unhideWhenUsed="0"/>
+    <w:lsdException w:name="Dark List Accent 3" w:semiHidden="0" w:uiPriority="70" w:unhideWhenUsed="0"/>
+    <w:lsdException w:name="Colorful Shading Accent 3" w:semiHidden="0" w:uiPriority="71" w:unhideWhenUsed="0"/>
+    <w:lsdException w:name="Colorful List Accent 3" w:semiHidden="0" w:uiPriority="72" w:unhideWhenUsed="0"/>
+    <w:lsdException w:name="Colorful Grid Accent 3" w:semiHidden="0" w:uiPriority="73" w:unhideWhenUsed="0"/>
+    <w:lsdException w:name="Light Shading Accent 4" w:semiHidden="0" w:uiPriority="60" w:unhideWhenUsed="0"/>
+    <w:lsdException w:name="Light List Accent 4" w:semiHidden="0" w:uiPriority="61" w:unhideWhenUsed="0"/>
+    <w:lsdException w:name="Light Grid Accent 4" w:semiHidden="0" w:uiPriority="62" w:unhideWhenUsed="0"/>
+    <w:lsdException w:name="Medium Shading 1 Accent 4" w:semiHidden="0" w:uiPriority="63" w:unhideWhenUsed="0"/>
+    <w:lsdException w:name="Medium Shading 2 Accent 4" w:semiHidden="0" w:uiPriority="64" w:unhideWhenUsed="0"/>
+    <w:lsdException w:name="Medium List 1 Accent 4" w:semiHidden="0" w:uiPriority="65" w:unhideWhenUsed="0"/>
+    <w:lsdException w:name="Medium List 2 Accent 4" w:semiHidden="0" w:uiPriority="66" w:unhideWhenUsed="0"/>
+    <w:lsdException w:name="Medium Grid 1 Accent 4" w:semiHidden="0" w:uiPriority="67" w:unhideWhenUsed="0"/>
+    <w:lsdException w:name="Medium Grid 2 Accent 4" w:semiHidden="0" w:uiPriority="68" w:unhideWhenUsed="0"/>
+    <w:lsdException w:name="Medium Grid 3 Accent 4" w:semiHidden="0" w:uiPriority="69" w:unhideWhenUsed="0"/>
+    <w:lsdException w:name="Dark List Accent 4" w:semiHidden="0" w:uiPriority="70" w:unhideWhenUsed="0"/>
+    <w:lsdException w:name="Colorful Shading Accent 4" w:semiHidden="0" w:uiPriority="71" w:unhideWhenUsed="0"/>
+    <w:lsdException w:name="Colorful List Accent 4" w:semiHidden="0" w:uiPriority="72" w:unhideWhenUsed="0"/>
+    <w:lsdException w:name="Colorful Grid Accent 4" w:semiHidden="0" w:uiPriority="73" w:unhideWhenUsed="0"/>
+    <w:lsdException w:name="Light Shading Accent 5" w:semiHidden="0" w:uiPriority="60" w:unhideWhenUsed="0"/>
+    <w:lsdException w:name="Light List Accent 5" w:semiHidden="0" w:uiPriority="61" w:unhideWhenUsed="0"/>
+    <w:lsdException w:name="Light Grid Accent 5" w:semiHidden="0" w:uiPriority="62" w:unhideWhenUsed="0"/>
+    <w:lsdException w:name="Medium Shading 1 Accent 5" w:semiHidden="0" w:uiPriority="63" w:unhideWhenUsed="0"/>
+    <w:lsdException w:name="Medium Shading 2 Accent 5" w:semiHidden="0" w:uiPriority="64" w:unhideWhenUsed="0"/>
+    <w:lsdException w:name="Medium List 1 Accent 5" w:semiHidden="0" w:uiPriority="65" w:unhideWhenUsed="0"/>
+    <w:lsdException w:name="Medium List 2 Accent 5" w:semiHidden="0" w:uiPriority="66" w:unhideWhenUsed="0"/>
+    <w:lsdException w:name="Medium Grid 1 Accent 5" w:semiHidden="0" w:uiPriority="67" w:unhideWhenUsed="0"/>
+    <w:lsdException w:name="Medium Grid 2 Accent 5" w:semiHidden="0" w:uiPriority="68" w:unhideWhenUsed="0"/>
+    <w:lsdException w:name="Medium Grid 3 Accent 5" w:semiHidden="0" w:uiPriority="69" w:unhideWhenUsed="0"/>
+    <w:lsdException w:name="Dark List Accent 5" w:semiHidden="0" w:uiPriority="70" w:unhideWhenUsed="0"/>
+    <w:lsdException w:name="Colorful Shading Accent 5" w:semiHidden="0" w:uiPriority="71" w:unhideWhenUsed="0"/>
+    <w:lsdException w:name="Colorful List Accent 5" w:semiHidden="0" w:uiPriority="72" w:unhideWhenUsed="0"/>
+    <w:lsdException w:name="Colorful Grid Accent 5" w:semiHidden="0" w:uiPriority="73" w:unhideWhenUsed="0"/>
+    <w:lsdException w:name="Light Shading Accent 6" w:semiHidden="0" w:uiPriority="60" w:unhideWhenUsed="0"/>
+    <w:lsdException w:name="Light List Accent 6" w:semiHidden="0" w:uiPriority="61" w:unhideWhenUsed="0"/>
+    <w:lsdException w:name="Light Grid Accent 6" w:semiHidden="0" w:uiPriority="62" w:unhideWhenUsed="0"/>
+    <w:lsdException w:name="Medium Shading 1 Accent 6" w:semiHidden="0" w:uiPriority="63" w:unhideWhenUsed="0"/>
+    <w:lsdException w:name="Medium Shading 2 Accent 6" w:semiHidden="0" w:uiPriority="64" w:unhideWhenUsed="0"/>
+    <w:lsdException w:name="Medium List 1 Accent 6" w:semiHidden="0" w:uiPriority="65" w:unhideWhenUsed="0"/>
+    <w:lsdException w:name="Medium List 2 Accent 6" w:semiHidden="0" w:uiPriority="66" w:unhideWhenUsed="0"/>
+    <w:lsdException w:name="Medium Grid 1 Accent 6" w:semiHidden="0" w:uiPriority="67" w:unhideWhenUsed="0"/>
+    <w:lsdException w:name="Medium Grid 2 Accent 6" w:semiHidden="0" w:uiPriority="68" w:unhideWhenUsed="0"/>
+    <w:lsdException w:name="Medium Grid 3 Accent 6" w:semiHidden="0" w:uiPriority="69" w:unhideWhenUsed="0"/>
+    <w:lsdException w:name="Dark List Accent 6" w:semiHidden="0" w:uiPriority="70" w:unhideWhenUsed="0"/>
+    <w:lsdException w:name="Colorful Shading Accent 6" w:semiHidden="0" w:uiPriority="71" w:unhideWhenUsed="0"/>
+    <w:lsdException w:name="Colorful List Accent 6" w:semiHidden="0" w:uiPriority="72" w:unhideWhenUsed="0"/>
+    <w:lsdException w:name="Colorful Grid Accent 6" w:semiHidden="0" w:uiPriority="73" w:unhideWhenUsed="0"/>
+    <w:lsdException w:name="Subtle Emphasis" w:semiHidden="0" w:uiPriority="19" w:unhideWhenUsed="0"/>
+    <w:lsdException w:name="Intense Emphasis" w:semiHidden="0" w:uiPriority="21" w:unhideWhenUsed="0"/>
+    <w:lsdException w:name="Subtle Reference" w:semiHidden="0" w:uiPriority="31" w:unhideWhenUsed="0"/>
+    <w:lsdException w:name="Intense Reference" w:semiHidden="0" w:uiPriority="32" w:unhideWhenUsed="0"/>
+    <w:lsdException w:name="Book Title" w:semiHidden="0" w:uiPriority="33" w:unhideWhenUsed="0"/>
+    <w:lsdException w:name="Bibliography" w:uiPriority="37"/>
+    <w:lsdException w:name="TOC Heading" w:uiPriority="39" w:qFormat="1"/>
   </w:latentStyles>
-  <w:style w:type="paragraph" w:styleId="Standard" w:default="1">
+  <w:style w:type="paragraph" w:default="1" w:styleId="Normal">
     <w:name w:val="Normal"/>
     <w:aliases w:val="Standard LT"/>
     <w:uiPriority w:val="2"/>
@@ -4660,12 +4286,12 @@
       <w:jc w:val="both"/>
     </w:pPr>
   </w:style>
-  <w:style w:type="paragraph" w:styleId="berschrift1">
+  <w:style w:type="paragraph" w:styleId="Titre1">
     <w:name w:val="heading 1"/>
     <w:aliases w:val="Überschrift 1 LT"/>
-    <w:basedOn w:val="Standard"/>
-    <w:next w:val="Standard"/>
-    <w:link w:val="berschrift1Zchn"/>
+    <w:basedOn w:val="Normal"/>
+    <w:next w:val="Normal"/>
+    <w:link w:val="Titre1Car"/>
     <w:uiPriority w:val="5"/>
     <w:qFormat/>
     <w:rsid w:val="0017735D"/>
@@ -4690,12 +4316,12 @@
       <w:szCs w:val="28"/>
     </w:rPr>
   </w:style>
-  <w:style w:type="paragraph" w:styleId="berschrift2">
+  <w:style w:type="paragraph" w:styleId="Titre2">
     <w:name w:val="heading 2"/>
     <w:aliases w:val="Überschrift 2 LT"/>
-    <w:basedOn w:val="Standard"/>
-    <w:next w:val="Standard"/>
-    <w:link w:val="berschrift2Zchn"/>
+    <w:basedOn w:val="Normal"/>
+    <w:next w:val="Normal"/>
+    <w:link w:val="Titre2Car"/>
     <w:uiPriority w:val="6"/>
     <w:qFormat/>
     <w:rsid w:val="00495647"/>
@@ -4721,12 +4347,12 @@
       <w:szCs w:val="26"/>
     </w:rPr>
   </w:style>
-  <w:style w:type="paragraph" w:styleId="berschrift3">
+  <w:style w:type="paragraph" w:styleId="Titre3">
     <w:name w:val="heading 3"/>
     <w:aliases w:val="Überschrift 3 LT"/>
-    <w:basedOn w:val="Standard"/>
-    <w:next w:val="Standard"/>
-    <w:link w:val="berschrift3Zchn"/>
+    <w:basedOn w:val="Normal"/>
+    <w:next w:val="Normal"/>
+    <w:link w:val="Titre3Car"/>
     <w:uiPriority w:val="7"/>
     <w:qFormat/>
     <w:rsid w:val="003D1862"/>
@@ -4745,11 +4371,11 @@
       <w:szCs w:val="26"/>
     </w:rPr>
   </w:style>
-  <w:style w:type="paragraph" w:styleId="berschrift4">
+  <w:style w:type="paragraph" w:styleId="Titre4">
     <w:name w:val="heading 4"/>
-    <w:basedOn w:val="Standard"/>
-    <w:next w:val="Standard"/>
-    <w:link w:val="berschrift4Zchn"/>
+    <w:basedOn w:val="Normal"/>
+    <w:next w:val="Normal"/>
+    <w:link w:val="Titre4Car"/>
     <w:uiPriority w:val="98"/>
     <w:rsid w:val="00B51BF1"/>
     <w:pPr>
@@ -4767,11 +4393,11 @@
       <w:color w:val="800080"/>
     </w:rPr>
   </w:style>
-  <w:style w:type="paragraph" w:styleId="berschrift5">
+  <w:style w:type="paragraph" w:styleId="Titre5">
     <w:name w:val="heading 5"/>
-    <w:basedOn w:val="Standard"/>
-    <w:next w:val="Standard"/>
-    <w:link w:val="berschrift5Zchn"/>
+    <w:basedOn w:val="Normal"/>
+    <w:next w:val="Normal"/>
+    <w:link w:val="Titre5Car"/>
     <w:uiPriority w:val="98"/>
     <w:rsid w:val="00B51BF1"/>
     <w:pPr>
@@ -4791,11 +4417,11 @@
       <w:szCs w:val="26"/>
     </w:rPr>
   </w:style>
-  <w:style w:type="paragraph" w:styleId="berschrift6">
+  <w:style w:type="paragraph" w:styleId="Titre6">
     <w:name w:val="heading 6"/>
-    <w:basedOn w:val="Standard"/>
-    <w:next w:val="Standard"/>
-    <w:link w:val="berschrift6Zchn"/>
+    <w:basedOn w:val="Normal"/>
+    <w:next w:val="Normal"/>
+    <w:link w:val="Titre6Car"/>
     <w:uiPriority w:val="98"/>
     <w:rsid w:val="00B51BF1"/>
     <w:pPr>
@@ -4812,11 +4438,11 @@
       <w:bCs/>
     </w:rPr>
   </w:style>
-  <w:style w:type="paragraph" w:styleId="berschrift7">
+  <w:style w:type="paragraph" w:styleId="Titre7">
     <w:name w:val="heading 7"/>
-    <w:basedOn w:val="Standard"/>
-    <w:next w:val="Standard"/>
-    <w:link w:val="berschrift7Zchn"/>
+    <w:basedOn w:val="Normal"/>
+    <w:next w:val="Normal"/>
+    <w:link w:val="Titre7Car"/>
     <w:uiPriority w:val="98"/>
     <w:rsid w:val="00B51BF1"/>
     <w:pPr>
@@ -4831,11 +4457,11 @@
       <w:rFonts w:ascii="Times New Roman" w:hAnsi="Times New Roman"/>
     </w:rPr>
   </w:style>
-  <w:style w:type="paragraph" w:styleId="berschrift8">
+  <w:style w:type="paragraph" w:styleId="Titre8">
     <w:name w:val="heading 8"/>
-    <w:basedOn w:val="Standard"/>
-    <w:next w:val="Standard"/>
-    <w:link w:val="berschrift8Zchn"/>
+    <w:basedOn w:val="Normal"/>
+    <w:next w:val="Normal"/>
+    <w:link w:val="Titre8Car"/>
     <w:uiPriority w:val="98"/>
     <w:rsid w:val="00B51BF1"/>
     <w:pPr>
@@ -4852,11 +4478,11 @@
       <w:iCs/>
     </w:rPr>
   </w:style>
-  <w:style w:type="paragraph" w:styleId="berschrift9">
+  <w:style w:type="paragraph" w:styleId="Titre9">
     <w:name w:val="heading 9"/>
-    <w:basedOn w:val="Standard"/>
-    <w:next w:val="Standard"/>
-    <w:link w:val="berschrift9Zchn"/>
+    <w:basedOn w:val="Normal"/>
+    <w:next w:val="Normal"/>
+    <w:link w:val="Titre9Car"/>
     <w:uiPriority w:val="98"/>
     <w:rsid w:val="00B51BF1"/>
     <w:pPr>
@@ -4871,17 +4497,18 @@
       <w:rFonts w:cs="Arial"/>
     </w:rPr>
   </w:style>
-  <w:style w:type="character" w:styleId="Absatz-Standardschriftart" w:default="1">
+  <w:style w:type="character" w:default="1" w:styleId="Policepardfaut">
     <w:name w:val="Default Paragraph Font"/>
     <w:uiPriority w:val="1"/>
     <w:semiHidden/>
     <w:unhideWhenUsed/>
   </w:style>
-  <w:style w:type="table" w:styleId="NormaleTabelle" w:default="1">
+  <w:style w:type="table" w:default="1" w:styleId="TableauNormal">
     <w:name w:val="Normal Table"/>
     <w:uiPriority w:val="99"/>
     <w:semiHidden/>
     <w:unhideWhenUsed/>
+    <w:qFormat/>
     <w:tblPr>
       <w:tblInd w:w="0" w:type="dxa"/>
       <w:tblCellMar>
@@ -4892,17 +4519,17 @@
       </w:tblCellMar>
     </w:tblPr>
   </w:style>
-  <w:style w:type="numbering" w:styleId="KeineListe" w:default="1">
+  <w:style w:type="numbering" w:default="1" w:styleId="Aucuneliste">
     <w:name w:val="No List"/>
     <w:uiPriority w:val="99"/>
     <w:semiHidden/>
     <w:unhideWhenUsed/>
   </w:style>
-  <w:style w:type="character" w:styleId="berschrift1Zchn" w:customStyle="1">
-    <w:name w:val="Überschrift 1 Zchn"/>
-    <w:aliases w:val="Überschrift 1 LT Zchn"/>
-    <w:basedOn w:val="Absatz-Standardschriftart"/>
-    <w:link w:val="berschrift1"/>
+  <w:style w:type="character" w:customStyle="1" w:styleId="Titre1Car">
+    <w:name w:val="Titre 1 Car"/>
+    <w:aliases w:val="Überschrift 1 LT Car"/>
+    <w:basedOn w:val="Policepardfaut"/>
+    <w:link w:val="Titre1"/>
     <w:uiPriority w:val="5"/>
     <w:rsid w:val="007C158A"/>
     <w:rPr>
@@ -4913,11 +4540,11 @@
       <w:szCs w:val="28"/>
     </w:rPr>
   </w:style>
-  <w:style w:type="character" w:styleId="berschrift2Zchn" w:customStyle="1">
-    <w:name w:val="Überschrift 2 Zchn"/>
-    <w:aliases w:val="Überschrift 2 LT Zchn"/>
-    <w:basedOn w:val="Absatz-Standardschriftart"/>
-    <w:link w:val="berschrift2"/>
+  <w:style w:type="character" w:customStyle="1" w:styleId="Titre2Car">
+    <w:name w:val="Titre 2 Car"/>
+    <w:aliases w:val="Überschrift 2 LT Car"/>
+    <w:basedOn w:val="Policepardfaut"/>
+    <w:link w:val="Titre2"/>
     <w:uiPriority w:val="6"/>
     <w:rsid w:val="007C158A"/>
     <w:rPr>
@@ -4928,11 +4555,11 @@
       <w:szCs w:val="26"/>
     </w:rPr>
   </w:style>
-  <w:style w:type="character" w:styleId="berschrift3Zchn" w:customStyle="1">
-    <w:name w:val="Überschrift 3 Zchn"/>
-    <w:aliases w:val="Überschrift 3 LT Zchn"/>
-    <w:basedOn w:val="Absatz-Standardschriftart"/>
-    <w:link w:val="berschrift3"/>
+  <w:style w:type="character" w:customStyle="1" w:styleId="Titre3Car">
+    <w:name w:val="Titre 3 Car"/>
+    <w:aliases w:val="Überschrift 3 LT Car"/>
+    <w:basedOn w:val="Policepardfaut"/>
+    <w:link w:val="Titre3"/>
     <w:uiPriority w:val="7"/>
     <w:rsid w:val="007C158A"/>
     <w:rPr>
@@ -4941,10 +4568,10 @@
       <w:szCs w:val="26"/>
     </w:rPr>
   </w:style>
-  <w:style w:type="character" w:styleId="berschrift4Zchn" w:customStyle="1">
-    <w:name w:val="Überschrift 4 Zchn"/>
-    <w:basedOn w:val="Absatz-Standardschriftart"/>
-    <w:link w:val="berschrift4"/>
+  <w:style w:type="character" w:customStyle="1" w:styleId="Titre4Car">
+    <w:name w:val="Titre 4 Car"/>
+    <w:basedOn w:val="Policepardfaut"/>
+    <w:link w:val="Titre4"/>
     <w:uiPriority w:val="98"/>
     <w:rsid w:val="007C158A"/>
     <w:rPr>
@@ -4954,10 +4581,10 @@
       <w:szCs w:val="22"/>
     </w:rPr>
   </w:style>
-  <w:style w:type="character" w:styleId="berschrift5Zchn" w:customStyle="1">
-    <w:name w:val="Überschrift 5 Zchn"/>
-    <w:basedOn w:val="Absatz-Standardschriftart"/>
-    <w:link w:val="berschrift5"/>
+  <w:style w:type="character" w:customStyle="1" w:styleId="Titre5Car">
+    <w:name w:val="Titre 5 Car"/>
+    <w:basedOn w:val="Policepardfaut"/>
+    <w:link w:val="Titre5"/>
     <w:uiPriority w:val="98"/>
     <w:rsid w:val="007C158A"/>
     <w:rPr>
@@ -4969,10 +4596,10 @@
       <w:szCs w:val="26"/>
     </w:rPr>
   </w:style>
-  <w:style w:type="character" w:styleId="berschrift6Zchn" w:customStyle="1">
-    <w:name w:val="Überschrift 6 Zchn"/>
-    <w:basedOn w:val="Absatz-Standardschriftart"/>
-    <w:link w:val="berschrift6"/>
+  <w:style w:type="character" w:customStyle="1" w:styleId="Titre6Car">
+    <w:name w:val="Titre 6 Car"/>
+    <w:basedOn w:val="Policepardfaut"/>
+    <w:link w:val="Titre6"/>
     <w:uiPriority w:val="98"/>
     <w:rsid w:val="007C158A"/>
     <w:rPr>
@@ -4982,20 +4609,20 @@
       <w:szCs w:val="22"/>
     </w:rPr>
   </w:style>
-  <w:style w:type="character" w:styleId="berschrift7Zchn" w:customStyle="1">
-    <w:name w:val="Überschrift 7 Zchn"/>
-    <w:basedOn w:val="Absatz-Standardschriftart"/>
-    <w:link w:val="berschrift7"/>
+  <w:style w:type="character" w:customStyle="1" w:styleId="Titre7Car">
+    <w:name w:val="Titre 7 Car"/>
+    <w:basedOn w:val="Policepardfaut"/>
+    <w:link w:val="Titre7"/>
     <w:uiPriority w:val="98"/>
     <w:rsid w:val="007C158A"/>
     <w:rPr>
       <w:rFonts w:ascii="Times New Roman" w:hAnsi="Times New Roman"/>
     </w:rPr>
   </w:style>
-  <w:style w:type="character" w:styleId="berschrift8Zchn" w:customStyle="1">
-    <w:name w:val="Überschrift 8 Zchn"/>
-    <w:basedOn w:val="Absatz-Standardschriftart"/>
-    <w:link w:val="berschrift8"/>
+  <w:style w:type="character" w:customStyle="1" w:styleId="Titre8Car">
+    <w:name w:val="Titre 8 Car"/>
+    <w:basedOn w:val="Policepardfaut"/>
+    <w:link w:val="Titre8"/>
     <w:uiPriority w:val="98"/>
     <w:rsid w:val="007C158A"/>
     <w:rPr>
@@ -5004,10 +4631,10 @@
       <w:iCs/>
     </w:rPr>
   </w:style>
-  <w:style w:type="character" w:styleId="berschrift9Zchn" w:customStyle="1">
-    <w:name w:val="Überschrift 9 Zchn"/>
-    <w:basedOn w:val="Absatz-Standardschriftart"/>
-    <w:link w:val="berschrift9"/>
+  <w:style w:type="character" w:customStyle="1" w:styleId="Titre9Car">
+    <w:name w:val="Titre 9 Car"/>
+    <w:basedOn w:val="Policepardfaut"/>
+    <w:link w:val="Titre9"/>
     <w:uiPriority w:val="98"/>
     <w:rsid w:val="007C158A"/>
     <w:rPr>
@@ -5015,10 +4642,10 @@
       <w:szCs w:val="22"/>
     </w:rPr>
   </w:style>
-  <w:style w:type="paragraph" w:styleId="Verzeichnis3">
+  <w:style w:type="paragraph" w:styleId="TM3">
     <w:name w:val="toc 3"/>
-    <w:basedOn w:val="Standard"/>
-    <w:next w:val="Standard"/>
+    <w:basedOn w:val="Normal"/>
+    <w:next w:val="Normal"/>
     <w:autoRedefine/>
     <w:uiPriority w:val="39"/>
     <w:rsid w:val="00942523"/>
@@ -5033,7 +4660,7 @@
       <w:noProof/>
     </w:rPr>
   </w:style>
-  <w:style w:type="character" w:styleId="Hyperlink">
+  <w:style w:type="character" w:styleId="Lienhypertexte">
     <w:name w:val="Hyperlink"/>
     <w:aliases w:val="Hyperlink LT"/>
     <w:uiPriority w:val="99"/>
@@ -5046,10 +4673,10 @@
       <w:u w:val="single"/>
     </w:rPr>
   </w:style>
-  <w:style w:type="paragraph" w:styleId="DokTitelLT" w:customStyle="1">
+  <w:style w:type="paragraph" w:customStyle="1" w:styleId="DokTitelLT">
     <w:name w:val="Dok Titel LT"/>
-    <w:basedOn w:val="Standard"/>
-    <w:next w:val="Standard"/>
+    <w:basedOn w:val="Normal"/>
+    <w:next w:val="Normal"/>
     <w:link w:val="DokTitelLTZchn"/>
     <w:qFormat/>
     <w:rsid w:val="003D1862"/>
@@ -5058,16 +4685,16 @@
       <w:sz w:val="44"/>
     </w:rPr>
   </w:style>
-  <w:style w:type="paragraph" w:styleId="FusszeileLT" w:customStyle="1">
+  <w:style w:type="paragraph" w:customStyle="1" w:styleId="FusszeileLT">
     <w:name w:val="Fusszeile LT"/>
-    <w:basedOn w:val="Standard"/>
+    <w:basedOn w:val="Normal"/>
     <w:link w:val="FusszeileLTZchn"/>
     <w:uiPriority w:val="10"/>
     <w:qFormat/>
     <w:rsid w:val="003D1862"/>
     <w:pPr>
       <w:pBdr>
-        <w:top w:val="single" w:color="auto" w:sz="4" w:space="1"/>
+        <w:top w:val="single" w:sz="4" w:space="1" w:color="auto"/>
       </w:pBdr>
       <w:tabs>
         <w:tab w:val="center" w:pos="4536"/>
@@ -5081,16 +4708,16 @@
       <w:szCs w:val="18"/>
     </w:rPr>
   </w:style>
-  <w:style w:type="paragraph" w:styleId="KopfzeileLT" w:customStyle="1">
+  <w:style w:type="paragraph" w:customStyle="1" w:styleId="KopfzeileLT">
     <w:name w:val="Kopfzeile LT"/>
-    <w:basedOn w:val="Standard"/>
+    <w:basedOn w:val="Normal"/>
     <w:link w:val="KopfzeileLTZchn"/>
     <w:uiPriority w:val="11"/>
     <w:qFormat/>
     <w:rsid w:val="003D1862"/>
     <w:pPr>
       <w:pBdr>
-        <w:bottom w:val="single" w:color="auto" w:sz="4" w:space="1"/>
+        <w:bottom w:val="single" w:sz="4" w:space="1" w:color="auto"/>
       </w:pBdr>
       <w:tabs>
         <w:tab w:val="center" w:pos="4536"/>
@@ -5104,9 +4731,9 @@
       <w:szCs w:val="18"/>
     </w:rPr>
   </w:style>
-  <w:style w:type="character" w:styleId="FusszeileLTZchn" w:customStyle="1">
+  <w:style w:type="character" w:customStyle="1" w:styleId="FusszeileLTZchn">
     <w:name w:val="Fusszeile LT Zchn"/>
-    <w:basedOn w:val="Absatz-Standardschriftart"/>
+    <w:basedOn w:val="Policepardfaut"/>
     <w:link w:val="FusszeileLT"/>
     <w:uiPriority w:val="10"/>
     <w:rsid w:val="007C158A"/>
@@ -5116,9 +4743,9 @@
       <w:szCs w:val="18"/>
     </w:rPr>
   </w:style>
-  <w:style w:type="paragraph" w:styleId="VersionsdatumLT" w:customStyle="1">
+  <w:style w:type="paragraph" w:customStyle="1" w:styleId="VersionsdatumLT">
     <w:name w:val="Versionsdatum LT"/>
-    <w:basedOn w:val="Standard"/>
+    <w:basedOn w:val="Normal"/>
     <w:link w:val="VersionsdatumLTZchn"/>
     <w:uiPriority w:val="12"/>
     <w:qFormat/>
@@ -5130,9 +4757,9 @@
       <w:rFonts w:cs="Segoe UI"/>
     </w:rPr>
   </w:style>
-  <w:style w:type="character" w:styleId="KopfzeileLTZchn" w:customStyle="1">
+  <w:style w:type="character" w:customStyle="1" w:styleId="KopfzeileLTZchn">
     <w:name w:val="Kopfzeile LT Zchn"/>
-    <w:basedOn w:val="Absatz-Standardschriftart"/>
+    <w:basedOn w:val="Policepardfaut"/>
     <w:link w:val="KopfzeileLT"/>
     <w:uiPriority w:val="11"/>
     <w:rsid w:val="007C158A"/>
@@ -5142,9 +4769,9 @@
       <w:szCs w:val="18"/>
     </w:rPr>
   </w:style>
-  <w:style w:type="character" w:styleId="VersionsdatumLTZchn" w:customStyle="1">
+  <w:style w:type="character" w:customStyle="1" w:styleId="VersionsdatumLTZchn">
     <w:name w:val="Versionsdatum LT Zchn"/>
-    <w:basedOn w:val="Absatz-Standardschriftart"/>
+    <w:basedOn w:val="Policepardfaut"/>
     <w:link w:val="VersionsdatumLT"/>
     <w:uiPriority w:val="12"/>
     <w:rsid w:val="007C158A"/>
@@ -5152,10 +4779,10 @@
       <w:rFonts w:cs="Segoe UI"/>
     </w:rPr>
   </w:style>
-  <w:style w:type="paragraph" w:styleId="Kopfzeile">
+  <w:style w:type="paragraph" w:styleId="En-tte">
     <w:name w:val="header"/>
-    <w:basedOn w:val="Standard"/>
-    <w:link w:val="KopfzeileZchn"/>
+    <w:basedOn w:val="Normal"/>
+    <w:link w:val="En-tteCar"/>
     <w:uiPriority w:val="99"/>
     <w:unhideWhenUsed/>
     <w:rsid w:val="00D0208B"/>
@@ -5166,10 +4793,10 @@
       </w:tabs>
     </w:pPr>
   </w:style>
-  <w:style w:type="paragraph" w:styleId="FettformatLT" w:customStyle="1">
+  <w:style w:type="paragraph" w:customStyle="1" w:styleId="FettformatLT">
     <w:name w:val="Fett format. LT"/>
-    <w:basedOn w:val="Standard"/>
-    <w:next w:val="Standard"/>
+    <w:basedOn w:val="Normal"/>
+    <w:next w:val="Normal"/>
     <w:uiPriority w:val="4"/>
     <w:qFormat/>
     <w:rsid w:val="003D1862"/>
@@ -5180,21 +4807,21 @@
       <w:b/>
     </w:rPr>
   </w:style>
-  <w:style w:type="character" w:styleId="KopfzeileZchn" w:customStyle="1">
-    <w:name w:val="Kopfzeile Zchn"/>
-    <w:basedOn w:val="Absatz-Standardschriftart"/>
-    <w:link w:val="Kopfzeile"/>
+  <w:style w:type="character" w:customStyle="1" w:styleId="En-tteCar">
+    <w:name w:val="En-tête Car"/>
+    <w:basedOn w:val="Policepardfaut"/>
+    <w:link w:val="En-tte"/>
     <w:uiPriority w:val="99"/>
     <w:rsid w:val="00D0208B"/>
     <w:rPr>
-      <w:rFonts w:ascii="Segoe UI" w:hAnsi="Segoe UI" w:eastAsia="Times New Roman" w:cs="Times New Roman"/>
+      <w:rFonts w:ascii="Segoe UI" w:eastAsia="Times New Roman" w:hAnsi="Segoe UI" w:cs="Times New Roman"/>
       <w:szCs w:val="24"/>
       <w:lang w:val="de-DE" w:eastAsia="de-DE"/>
     </w:rPr>
   </w:style>
-  <w:style w:type="character" w:styleId="Hervorhebung">
+  <w:style w:type="character" w:styleId="Accentuation">
     <w:name w:val="Emphasis"/>
-    <w:basedOn w:val="Absatz-Standardschriftart"/>
+    <w:basedOn w:val="Policepardfaut"/>
     <w:uiPriority w:val="98"/>
     <w:rsid w:val="00A22FBB"/>
     <w:rPr>
@@ -5202,10 +4829,10 @@
       <w:iCs/>
     </w:rPr>
   </w:style>
-  <w:style w:type="paragraph" w:styleId="Inhaltsverzeichnisberschrift">
+  <w:style w:type="paragraph" w:styleId="En-ttedetabledesmatires">
     <w:name w:val="TOC Heading"/>
-    <w:basedOn w:val="berschrift1"/>
-    <w:next w:val="Standard"/>
+    <w:basedOn w:val="Titre1"/>
+    <w:next w:val="Normal"/>
     <w:uiPriority w:val="39"/>
     <w:unhideWhenUsed/>
     <w:qFormat/>
@@ -5226,10 +4853,10 @@
       <w:lang w:eastAsia="de-CH"/>
     </w:rPr>
   </w:style>
-  <w:style w:type="paragraph" w:styleId="Verzeichnis2">
+  <w:style w:type="paragraph" w:styleId="TM2">
     <w:name w:val="toc 2"/>
-    <w:basedOn w:val="Standard"/>
-    <w:next w:val="Standard"/>
+    <w:basedOn w:val="Normal"/>
+    <w:next w:val="Normal"/>
     <w:autoRedefine/>
     <w:uiPriority w:val="39"/>
     <w:unhideWhenUsed/>
@@ -5247,10 +4874,10 @@
       <w:lang w:eastAsia="de-CH"/>
     </w:rPr>
   </w:style>
-  <w:style w:type="paragraph" w:styleId="Verzeichnis1">
+  <w:style w:type="paragraph" w:styleId="TM1">
     <w:name w:val="toc 1"/>
-    <w:basedOn w:val="Standard"/>
-    <w:next w:val="Standard"/>
+    <w:basedOn w:val="Normal"/>
+    <w:next w:val="Normal"/>
     <w:autoRedefine/>
     <w:uiPriority w:val="39"/>
     <w:unhideWhenUsed/>
@@ -5261,9 +4888,9 @@
       <w:lang w:eastAsia="de-CH"/>
     </w:rPr>
   </w:style>
-  <w:style w:type="character" w:styleId="Platzhaltertext">
+  <w:style w:type="character" w:styleId="Textedelespacerserv">
     <w:name w:val="Placeholder Text"/>
-    <w:basedOn w:val="Absatz-Standardschriftart"/>
+    <w:basedOn w:val="Policepardfaut"/>
     <w:uiPriority w:val="99"/>
     <w:semiHidden/>
     <w:rsid w:val="002B79BF"/>
@@ -5271,10 +4898,10 @@
       <w:color w:val="808080"/>
     </w:rPr>
   </w:style>
-  <w:style w:type="paragraph" w:styleId="Listenabsatz">
+  <w:style w:type="paragraph" w:styleId="Paragraphedeliste">
     <w:name w:val="List Paragraph"/>
-    <w:basedOn w:val="Standard"/>
-    <w:link w:val="ListenabsatzZchn"/>
+    <w:basedOn w:val="Normal"/>
+    <w:link w:val="ParagraphedelisteCar"/>
     <w:uiPriority w:val="34"/>
     <w:rsid w:val="0060792C"/>
     <w:pPr>
@@ -5282,9 +4909,9 @@
       <w:contextualSpacing/>
     </w:pPr>
   </w:style>
-  <w:style w:type="character" w:styleId="DokTitelLTZchn" w:customStyle="1">
+  <w:style w:type="character" w:customStyle="1" w:styleId="DokTitelLTZchn">
     <w:name w:val="Dok Titel LT Zchn"/>
-    <w:basedOn w:val="Absatz-Standardschriftart"/>
+    <w:basedOn w:val="Policepardfaut"/>
     <w:link w:val="DokTitelLT"/>
     <w:rsid w:val="003D1862"/>
     <w:rPr>
@@ -5292,10 +4919,10 @@
       <w:sz w:val="44"/>
     </w:rPr>
   </w:style>
-  <w:style w:type="paragraph" w:styleId="DokUntertitelLT" w:customStyle="1">
+  <w:style w:type="paragraph" w:customStyle="1" w:styleId="DokUntertitelLT">
     <w:name w:val="Dok Untertitel LT"/>
     <w:basedOn w:val="DokTitelLT"/>
-    <w:next w:val="Standard"/>
+    <w:next w:val="Normal"/>
     <w:link w:val="DokUntertitelLTZchn"/>
     <w:uiPriority w:val="1"/>
     <w:qFormat/>
@@ -5304,19 +4931,19 @@
       <w:b w:val="0"/>
     </w:rPr>
   </w:style>
-  <w:style w:type="character" w:styleId="ListenabsatzZchn" w:customStyle="1">
-    <w:name w:val="Listenabsatz Zchn"/>
-    <w:basedOn w:val="Absatz-Standardschriftart"/>
-    <w:link w:val="Listenabsatz"/>
+  <w:style w:type="character" w:customStyle="1" w:styleId="ParagraphedelisteCar">
+    <w:name w:val="Paragraphe de liste Car"/>
+    <w:basedOn w:val="Policepardfaut"/>
+    <w:link w:val="Paragraphedeliste"/>
     <w:uiPriority w:val="34"/>
     <w:rsid w:val="0060792C"/>
     <w:rPr>
-      <w:rFonts w:ascii="Segoe UI" w:hAnsi="Segoe UI" w:eastAsia="Times New Roman" w:cs="Times New Roman"/>
+      <w:rFonts w:ascii="Segoe UI" w:eastAsia="Times New Roman" w:hAnsi="Segoe UI" w:cs="Times New Roman"/>
       <w:szCs w:val="24"/>
       <w:lang w:val="de-DE" w:eastAsia="de-DE"/>
     </w:rPr>
   </w:style>
-  <w:style w:type="character" w:styleId="DokUntertitelLTZchn" w:customStyle="1">
+  <w:style w:type="character" w:customStyle="1" w:styleId="DokUntertitelLTZchn">
     <w:name w:val="Dok Untertitel LT Zchn"/>
     <w:basedOn w:val="DokTitelLTZchn"/>
     <w:link w:val="DokUntertitelLT"/>
@@ -5327,23 +4954,23 @@
       <w:sz w:val="44"/>
     </w:rPr>
   </w:style>
-  <w:style w:type="character" w:styleId="ListeZchn" w:customStyle="1">
-    <w:name w:val="Liste Zchn"/>
-    <w:basedOn w:val="Absatz-Standardschriftart"/>
+  <w:style w:type="character" w:customStyle="1" w:styleId="ListeCar">
+    <w:name w:val="Liste Car"/>
+    <w:basedOn w:val="Policepardfaut"/>
     <w:link w:val="Liste"/>
     <w:uiPriority w:val="99"/>
     <w:semiHidden/>
     <w:rsid w:val="00620140"/>
     <w:rPr>
-      <w:rFonts w:ascii="Segoe UI" w:hAnsi="Segoe UI" w:eastAsia="Times New Roman" w:cs="Times New Roman"/>
+      <w:rFonts w:ascii="Segoe UI" w:eastAsia="Times New Roman" w:hAnsi="Segoe UI" w:cs="Times New Roman"/>
       <w:szCs w:val="24"/>
       <w:lang w:val="de-DE" w:eastAsia="de-DE"/>
     </w:rPr>
   </w:style>
   <w:style w:type="paragraph" w:styleId="Liste">
     <w:name w:val="List"/>
-    <w:basedOn w:val="Standard"/>
-    <w:link w:val="ListeZchn"/>
+    <w:basedOn w:val="Normal"/>
+    <w:link w:val="ListeCar"/>
     <w:uiPriority w:val="99"/>
     <w:semiHidden/>
     <w:unhideWhenUsed/>
@@ -5353,9 +4980,9 @@
       <w:contextualSpacing/>
     </w:pPr>
   </w:style>
-  <w:style w:type="table" w:styleId="Listentabelle1hellAkzent2">
+  <w:style w:type="table" w:customStyle="1" w:styleId="ListTable1LightAccent2">
     <w:name w:val="List Table 1 Light Accent 2"/>
-    <w:basedOn w:val="NormaleTabelle"/>
+    <w:basedOn w:val="TableauNormal"/>
     <w:uiPriority w:val="46"/>
     <w:rsid w:val="0014463F"/>
     <w:pPr>
@@ -5364,6 +4991,13 @@
     <w:tblPr>
       <w:tblStyleRowBandSize w:val="1"/>
       <w:tblStyleColBandSize w:val="1"/>
+      <w:tblInd w:w="0" w:type="dxa"/>
+      <w:tblCellMar>
+        <w:top w:w="0" w:type="dxa"/>
+        <w:left w:w="108" w:type="dxa"/>
+        <w:bottom w:w="0" w:type="dxa"/>
+        <w:right w:w="108" w:type="dxa"/>
+      </w:tblCellMar>
     </w:tblPr>
     <w:tblStylePr w:type="firstRow">
       <w:rPr>
@@ -5373,7 +5007,7 @@
       <w:tblPr/>
       <w:tcPr>
         <w:tcBorders>
-          <w:bottom w:val="single" w:color="B2CEE7" w:themeColor="accent2" w:themeTint="99" w:sz="4" w:space="0"/>
+          <w:bottom w:val="single" w:sz="4" w:space="0" w:color="B2CEE7" w:themeColor="accent2" w:themeTint="99"/>
         </w:tcBorders>
       </w:tcPr>
     </w:tblStylePr>
@@ -5385,7 +5019,7 @@
       <w:tblPr/>
       <w:tcPr>
         <w:tcBorders>
-          <w:top w:val="single" w:color="B2CEE7" w:themeColor="accent2" w:themeTint="99" w:sz="4" w:space="0"/>
+          <w:top w:val="single" w:sz="4" w:space="0" w:color="B2CEE7" w:themeColor="accent2" w:themeTint="99"/>
         </w:tcBorders>
       </w:tcPr>
     </w:tblStylePr>
@@ -5414,10 +5048,10 @@
       </w:tcPr>
     </w:tblStylePr>
   </w:style>
-  <w:style w:type="paragraph" w:styleId="AufzhlzeichenLT" w:customStyle="1">
+  <w:style w:type="paragraph" w:customStyle="1" w:styleId="AufzhlzeichenLT">
     <w:name w:val="Aufzählzeichen LT"/>
-    <w:basedOn w:val="Standard"/>
-    <w:next w:val="Standard"/>
+    <w:basedOn w:val="Normal"/>
+    <w:next w:val="Normal"/>
     <w:uiPriority w:val="8"/>
     <w:qFormat/>
     <w:rsid w:val="003D1862"/>
@@ -5429,10 +5063,10 @@
       <w:ind w:left="284" w:hanging="284"/>
     </w:pPr>
   </w:style>
-  <w:style w:type="paragraph" w:styleId="Fuzeile">
+  <w:style w:type="paragraph" w:styleId="Pieddepage">
     <w:name w:val="footer"/>
-    <w:basedOn w:val="Standard"/>
-    <w:link w:val="FuzeileZchn"/>
+    <w:basedOn w:val="Normal"/>
+    <w:link w:val="PieddepageCar"/>
     <w:uiPriority w:val="99"/>
     <w:unhideWhenUsed/>
     <w:rsid w:val="00217F74"/>
@@ -5443,10 +5077,10 @@
       </w:tabs>
     </w:pPr>
   </w:style>
-  <w:style w:type="character" w:styleId="FuzeileZchn" w:customStyle="1">
-    <w:name w:val="Fußzeile Zchn"/>
-    <w:basedOn w:val="Absatz-Standardschriftart"/>
-    <w:link w:val="Fuzeile"/>
+  <w:style w:type="character" w:customStyle="1" w:styleId="PieddepageCar">
+    <w:name w:val="Pied de page Car"/>
+    <w:basedOn w:val="Policepardfaut"/>
+    <w:link w:val="Pieddepage"/>
     <w:uiPriority w:val="99"/>
     <w:rsid w:val="00217F74"/>
     <w:rPr>
@@ -5455,9 +5089,9 @@
       <w:lang w:eastAsia="de-DE"/>
     </w:rPr>
   </w:style>
-  <w:style w:type="paragraph" w:styleId="NummerierungLT" w:customStyle="1">
+  <w:style w:type="paragraph" w:customStyle="1" w:styleId="NummerierungLT">
     <w:name w:val="Nummerierung LT"/>
-    <w:basedOn w:val="Standard"/>
+    <w:basedOn w:val="Normal"/>
     <w:uiPriority w:val="9"/>
     <w:qFormat/>
     <w:rsid w:val="003D1862"/>
@@ -5469,9 +5103,9 @@
       <w:ind w:left="284" w:hanging="284"/>
     </w:pPr>
   </w:style>
-  <w:style w:type="paragraph" w:styleId="OhneAbstandStandardLT" w:customStyle="1">
+  <w:style w:type="paragraph" w:customStyle="1" w:styleId="OhneAbstandStandardLT">
     <w:name w:val="Ohne Abstand (Standard) LT"/>
-    <w:basedOn w:val="Standard"/>
+    <w:basedOn w:val="Normal"/>
     <w:link w:val="OhneAbstandStandardLTZchn"/>
     <w:uiPriority w:val="3"/>
     <w:qFormat/>
@@ -5481,37 +5115,41 @@
       <w:jc w:val="left"/>
     </w:pPr>
   </w:style>
-  <w:style w:type="character" w:styleId="OhneAbstandStandardLTZchn" w:customStyle="1">
+  <w:style w:type="character" w:customStyle="1" w:styleId="OhneAbstandStandardLTZchn">
     <w:name w:val="Ohne Abstand (Standard) LT Zchn"/>
-    <w:basedOn w:val="Absatz-Standardschriftart"/>
+    <w:basedOn w:val="Policepardfaut"/>
     <w:link w:val="OhneAbstandStandardLT"/>
     <w:uiPriority w:val="3"/>
     <w:rsid w:val="007C158A"/>
   </w:style>
-  <w:style w:type="table" w:styleId="Gitternetztabelle4Akzent2">
+  <w:style w:type="table" w:customStyle="1" w:styleId="GridTable4Accent2">
     <w:name w:val="Grid Table 4 Accent 2"/>
     <w:aliases w:val="Tabelle LT"/>
-    <w:basedOn w:val="NormaleTabelle"/>
+    <w:basedOn w:val="TableauNormal"/>
     <w:uiPriority w:val="49"/>
     <w:rsid w:val="006F7CAF"/>
     <w:pPr>
       <w:spacing w:after="0" w:line="240" w:lineRule="auto"/>
       <w:textboxTightWrap w:val="allLines"/>
     </w:pPr>
-    <w:rPr>
-      <w14:ligatures w14:val="standard"/>
-    </w:rPr>
     <w:tblPr>
       <w:tblStyleRowBandSize w:val="1"/>
       <w:tblStyleColBandSize w:val="1"/>
+      <w:tblInd w:w="0" w:type="dxa"/>
       <w:tblBorders>
-        <w:top w:val="single" w:color="B2CEE7" w:themeColor="accent2" w:themeTint="99" w:sz="4" w:space="0"/>
-        <w:left w:val="single" w:color="B2CEE7" w:themeColor="accent2" w:themeTint="99" w:sz="4" w:space="0"/>
-        <w:bottom w:val="single" w:color="B2CEE7" w:themeColor="accent2" w:themeTint="99" w:sz="4" w:space="0"/>
-        <w:right w:val="single" w:color="B2CEE7" w:themeColor="accent2" w:themeTint="99" w:sz="4" w:space="0"/>
-        <w:insideH w:val="single" w:color="B2CEE7" w:themeColor="accent2" w:themeTint="99" w:sz="4" w:space="0"/>
-        <w:insideV w:val="single" w:color="B2CEE7" w:themeColor="accent2" w:themeTint="99" w:sz="4" w:space="0"/>
+        <w:top w:val="single" w:sz="4" w:space="0" w:color="B2CEE7" w:themeColor="accent2" w:themeTint="99"/>
+        <w:left w:val="single" w:sz="4" w:space="0" w:color="B2CEE7" w:themeColor="accent2" w:themeTint="99"/>
+        <w:bottom w:val="single" w:sz="4" w:space="0" w:color="B2CEE7" w:themeColor="accent2" w:themeTint="99"/>
+        <w:right w:val="single" w:sz="4" w:space="0" w:color="B2CEE7" w:themeColor="accent2" w:themeTint="99"/>
+        <w:insideH w:val="single" w:sz="4" w:space="0" w:color="B2CEE7" w:themeColor="accent2" w:themeTint="99"/>
+        <w:insideV w:val="single" w:sz="4" w:space="0" w:color="B2CEE7" w:themeColor="accent2" w:themeTint="99"/>
       </w:tblBorders>
+      <w:tblCellMar>
+        <w:top w:w="0" w:type="dxa"/>
+        <w:left w:w="108" w:type="dxa"/>
+        <w:bottom w:w="0" w:type="dxa"/>
+        <w:right w:w="108" w:type="dxa"/>
+      </w:tblCellMar>
     </w:tblPr>
     <w:tcPr>
       <w:vAlign w:val="center"/>
@@ -5520,8 +5158,8 @@
       <w:pPr>
         <w:widowControl/>
         <w:wordWrap/>
-        <w:spacing w:before="0" w:beforeLines="0" w:beforeAutospacing="0" w:after="40" w:afterLines="0" w:afterAutospacing="0" w:line="240" w:lineRule="auto"/>
-        <w:ind w:left="0" w:leftChars="0" w:right="0" w:rightChars="0" w:firstLine="0" w:firstLineChars="0"/>
+        <w:spacing w:beforeLines="0" w:beforeAutospacing="0" w:afterLines="0" w:afterAutospacing="0" w:line="240" w:lineRule="auto"/>
+        <w:ind w:leftChars="0" w:left="0" w:rightChars="0" w:right="0" w:firstLineChars="0" w:firstLine="0"/>
         <w:contextualSpacing/>
         <w:mirrorIndents/>
         <w:jc w:val="left"/>
@@ -5536,10 +5174,6 @@
         <w:spacing w:val="0"/>
         <w:kern w:val="0"/>
         <w:sz w:val="22"/>
-        <w14:ligatures w14:val="none"/>
-        <w14:numForm w14:val="default"/>
-        <w14:numSpacing w14:val="default"/>
-        <w14:cntxtAlts w14:val="0"/>
       </w:rPr>
       <w:tblPr/>
       <w:tcPr>
@@ -5554,7 +5188,7 @@
       <w:tblPr/>
       <w:tcPr>
         <w:tcBorders>
-          <w:top w:val="double" w:color="80AED8" w:themeColor="accent2" w:sz="4" w:space="0"/>
+          <w:top w:val="double" w:sz="4" w:space="0" w:color="80AED8" w:themeColor="accent2"/>
         </w:tcBorders>
       </w:tcPr>
     </w:tblStylePr>
@@ -5583,9 +5217,9 @@
       </w:tcPr>
     </w:tblStylePr>
   </w:style>
-  <w:style w:type="table" w:styleId="Gitternetztabelle4Akzent6">
+  <w:style w:type="table" w:customStyle="1" w:styleId="GridTable4Accent6">
     <w:name w:val="Grid Table 4 Accent 6"/>
-    <w:basedOn w:val="NormaleTabelle"/>
+    <w:basedOn w:val="TableauNormal"/>
     <w:uiPriority w:val="49"/>
     <w:rsid w:val="006F7CAF"/>
     <w:pPr>
@@ -5594,14 +5228,21 @@
     <w:tblPr>
       <w:tblStyleRowBandSize w:val="1"/>
       <w:tblStyleColBandSize w:val="1"/>
+      <w:tblInd w:w="0" w:type="dxa"/>
       <w:tblBorders>
-        <w:top w:val="single" w:color="FFFFFF" w:themeColor="accent6" w:themeTint="99" w:sz="4" w:space="0"/>
-        <w:left w:val="single" w:color="FFFFFF" w:themeColor="accent6" w:themeTint="99" w:sz="4" w:space="0"/>
-        <w:bottom w:val="single" w:color="FFFFFF" w:themeColor="accent6" w:themeTint="99" w:sz="4" w:space="0"/>
-        <w:right w:val="single" w:color="FFFFFF" w:themeColor="accent6" w:themeTint="99" w:sz="4" w:space="0"/>
-        <w:insideH w:val="single" w:color="FFFFFF" w:themeColor="accent6" w:themeTint="99" w:sz="4" w:space="0"/>
-        <w:insideV w:val="single" w:color="FFFFFF" w:themeColor="accent6" w:themeTint="99" w:sz="4" w:space="0"/>
+        <w:top w:val="single" w:sz="4" w:space="0" w:color="FFFFFF" w:themeColor="accent6" w:themeTint="99"/>
+        <w:left w:val="single" w:sz="4" w:space="0" w:color="FFFFFF" w:themeColor="accent6" w:themeTint="99"/>
+        <w:bottom w:val="single" w:sz="4" w:space="0" w:color="FFFFFF" w:themeColor="accent6" w:themeTint="99"/>
+        <w:right w:val="single" w:sz="4" w:space="0" w:color="FFFFFF" w:themeColor="accent6" w:themeTint="99"/>
+        <w:insideH w:val="single" w:sz="4" w:space="0" w:color="FFFFFF" w:themeColor="accent6" w:themeTint="99"/>
+        <w:insideV w:val="single" w:sz="4" w:space="0" w:color="FFFFFF" w:themeColor="accent6" w:themeTint="99"/>
       </w:tblBorders>
+      <w:tblCellMar>
+        <w:top w:w="0" w:type="dxa"/>
+        <w:left w:w="108" w:type="dxa"/>
+        <w:bottom w:w="0" w:type="dxa"/>
+        <w:right w:w="108" w:type="dxa"/>
+      </w:tblCellMar>
     </w:tblPr>
     <w:tblStylePr w:type="firstRow">
       <w:rPr>
@@ -5612,10 +5253,10 @@
       <w:tblPr/>
       <w:tcPr>
         <w:tcBorders>
-          <w:top w:val="single" w:color="FFFFFF" w:themeColor="accent6" w:sz="4" w:space="0"/>
-          <w:left w:val="single" w:color="FFFFFF" w:themeColor="accent6" w:sz="4" w:space="0"/>
-          <w:bottom w:val="single" w:color="FFFFFF" w:themeColor="accent6" w:sz="4" w:space="0"/>
-          <w:right w:val="single" w:color="FFFFFF" w:themeColor="accent6" w:sz="4" w:space="0"/>
+          <w:top w:val="single" w:sz="4" w:space="0" w:color="FFFFFF" w:themeColor="accent6"/>
+          <w:left w:val="single" w:sz="4" w:space="0" w:color="FFFFFF" w:themeColor="accent6"/>
+          <w:bottom w:val="single" w:sz="4" w:space="0" w:color="FFFFFF" w:themeColor="accent6"/>
+          <w:right w:val="single" w:sz="4" w:space="0" w:color="FFFFFF" w:themeColor="accent6"/>
           <w:insideH w:val="nil"/>
           <w:insideV w:val="nil"/>
         </w:tcBorders>
@@ -5630,7 +5271,7 @@
       <w:tblPr/>
       <w:tcPr>
         <w:tcBorders>
-          <w:top w:val="double" w:color="FFFFFF" w:themeColor="accent6" w:sz="4" w:space="0"/>
+          <w:top w:val="double" w:sz="4" w:space="0" w:color="FFFFFF" w:themeColor="accent6"/>
         </w:tcBorders>
       </w:tcPr>
     </w:tblStylePr>
@@ -5659,9 +5300,9 @@
       </w:tcPr>
     </w:tblStylePr>
   </w:style>
-  <w:style w:type="table" w:styleId="TabelleLTStandard" w:customStyle="1">
+  <w:style w:type="table" w:customStyle="1" w:styleId="TabelleLTStandard">
     <w:name w:val="Tabelle LT Standard"/>
-    <w:basedOn w:val="NormaleTabelle"/>
+    <w:basedOn w:val="TableauNormal"/>
     <w:uiPriority w:val="99"/>
     <w:rsid w:val="008444D2"/>
     <w:pPr>
@@ -5670,6 +5311,7 @@
     </w:pPr>
     <w:tblPr>
       <w:tblStyleRowBandSize w:val="1"/>
+      <w:tblInd w:w="0" w:type="dxa"/>
       <w:tblCellMar>
         <w:top w:w="57" w:type="dxa"/>
         <w:left w:w="57" w:type="dxa"/>
@@ -5705,9 +5347,9 @@
       </w:tcPr>
     </w:tblStylePr>
   </w:style>
-  <w:style w:type="table" w:styleId="EinfacheTabelle2">
+  <w:style w:type="table" w:customStyle="1" w:styleId="PlainTable2">
     <w:name w:val="Plain Table 2"/>
-    <w:basedOn w:val="NormaleTabelle"/>
+    <w:basedOn w:val="TableauNormal"/>
     <w:uiPriority w:val="42"/>
     <w:rsid w:val="00FB3903"/>
     <w:pPr>
@@ -5716,10 +5358,17 @@
     <w:tblPr>
       <w:tblStyleRowBandSize w:val="1"/>
       <w:tblStyleColBandSize w:val="1"/>
+      <w:tblInd w:w="0" w:type="dxa"/>
       <w:tblBorders>
-        <w:top w:val="single" w:color="7F7F7F" w:themeColor="text1" w:themeTint="80" w:sz="4" w:space="0"/>
-        <w:bottom w:val="single" w:color="7F7F7F" w:themeColor="text1" w:themeTint="80" w:sz="4" w:space="0"/>
+        <w:top w:val="single" w:sz="4" w:space="0" w:color="7F7F7F" w:themeColor="text1" w:themeTint="80"/>
+        <w:bottom w:val="single" w:sz="4" w:space="0" w:color="7F7F7F" w:themeColor="text1" w:themeTint="80"/>
       </w:tblBorders>
+      <w:tblCellMar>
+        <w:top w:w="0" w:type="dxa"/>
+        <w:left w:w="108" w:type="dxa"/>
+        <w:bottom w:w="0" w:type="dxa"/>
+        <w:right w:w="108" w:type="dxa"/>
+      </w:tblCellMar>
     </w:tblPr>
     <w:tblStylePr w:type="firstRow">
       <w:rPr>
@@ -5729,7 +5378,7 @@
       <w:tblPr/>
       <w:tcPr>
         <w:tcBorders>
-          <w:bottom w:val="single" w:color="7F7F7F" w:themeColor="text1" w:themeTint="80" w:sz="4" w:space="0"/>
+          <w:bottom w:val="single" w:sz="4" w:space="0" w:color="7F7F7F" w:themeColor="text1" w:themeTint="80"/>
         </w:tcBorders>
       </w:tcPr>
     </w:tblStylePr>
@@ -5741,7 +5390,7 @@
       <w:tblPr/>
       <w:tcPr>
         <w:tcBorders>
-          <w:top w:val="single" w:color="7F7F7F" w:themeColor="text1" w:themeTint="80" w:sz="4" w:space="0"/>
+          <w:top w:val="single" w:sz="4" w:space="0" w:color="7F7F7F" w:themeColor="text1" w:themeTint="80"/>
         </w:tcBorders>
       </w:tcPr>
     </w:tblStylePr>
@@ -5761,8 +5410,8 @@
       <w:tblPr/>
       <w:tcPr>
         <w:tcBorders>
-          <w:left w:val="single" w:color="7F7F7F" w:themeColor="text1" w:themeTint="80" w:sz="4" w:space="0"/>
-          <w:right w:val="single" w:color="7F7F7F" w:themeColor="text1" w:themeTint="80" w:sz="4" w:space="0"/>
+          <w:left w:val="single" w:sz="4" w:space="0" w:color="7F7F7F" w:themeColor="text1" w:themeTint="80"/>
+          <w:right w:val="single" w:sz="4" w:space="0" w:color="7F7F7F" w:themeColor="text1" w:themeTint="80"/>
         </w:tcBorders>
       </w:tcPr>
     </w:tblStylePr>
@@ -5770,8 +5419,8 @@
       <w:tblPr/>
       <w:tcPr>
         <w:tcBorders>
-          <w:left w:val="single" w:color="7F7F7F" w:themeColor="text1" w:themeTint="80" w:sz="4" w:space="0"/>
-          <w:right w:val="single" w:color="7F7F7F" w:themeColor="text1" w:themeTint="80" w:sz="4" w:space="0"/>
+          <w:left w:val="single" w:sz="4" w:space="0" w:color="7F7F7F" w:themeColor="text1" w:themeTint="80"/>
+          <w:right w:val="single" w:sz="4" w:space="0" w:color="7F7F7F" w:themeColor="text1" w:themeTint="80"/>
         </w:tcBorders>
       </w:tcPr>
     </w:tblStylePr>
@@ -5779,16 +5428,16 @@
       <w:tblPr/>
       <w:tcPr>
         <w:tcBorders>
-          <w:top w:val="single" w:color="7F7F7F" w:themeColor="text1" w:themeTint="80" w:sz="4" w:space="0"/>
-          <w:bottom w:val="single" w:color="7F7F7F" w:themeColor="text1" w:themeTint="80" w:sz="4" w:space="0"/>
+          <w:top w:val="single" w:sz="4" w:space="0" w:color="7F7F7F" w:themeColor="text1" w:themeTint="80"/>
+          <w:bottom w:val="single" w:sz="4" w:space="0" w:color="7F7F7F" w:themeColor="text1" w:themeTint="80"/>
         </w:tcBorders>
       </w:tcPr>
     </w:tblStylePr>
   </w:style>
-  <w:style w:type="paragraph" w:styleId="Sprechblasentext">
+  <w:style w:type="paragraph" w:styleId="Textedebulles">
     <w:name w:val="Balloon Text"/>
-    <w:basedOn w:val="Standard"/>
-    <w:link w:val="SprechblasentextZchn"/>
+    <w:basedOn w:val="Normal"/>
+    <w:link w:val="TextedebullesCar"/>
     <w:uiPriority w:val="99"/>
     <w:semiHidden/>
     <w:unhideWhenUsed/>
@@ -5802,10 +5451,10 @@
       <w:szCs w:val="18"/>
     </w:rPr>
   </w:style>
-  <w:style w:type="character" w:styleId="SprechblasentextZchn" w:customStyle="1">
-    <w:name w:val="Sprechblasentext Zchn"/>
-    <w:basedOn w:val="Absatz-Standardschriftart"/>
-    <w:link w:val="Sprechblasentext"/>
+  <w:style w:type="character" w:customStyle="1" w:styleId="TextedebullesCar">
+    <w:name w:val="Texte de bulles Car"/>
+    <w:basedOn w:val="Policepardfaut"/>
+    <w:link w:val="Textedebulles"/>
     <w:uiPriority w:val="99"/>
     <w:semiHidden/>
     <w:rsid w:val="002508CE"/>
@@ -5816,1009 +5465,6 @@
     </w:rPr>
   </w:style>
 </w:styles>
-</file>
-
-<file path=word/glossary/document.xml><?xml version="1.0" encoding="utf-8"?>
-<w:glossaryDocument xmlns:wpc="http://schemas.microsoft.com/office/word/2010/wordprocessingCanvas" xmlns:cx="http://schemas.microsoft.com/office/drawing/2014/chartex" xmlns:cx1="http://schemas.microsoft.com/office/drawing/2015/9/8/chartex" xmlns:mc="http://schemas.openxmlformats.org/markup-compatibility/2006" xmlns:o="urn:schemas-microsoft-com:office:office" xmlns:r="http://schemas.openxmlformats.org/officeDocument/2006/relationships" xmlns:m="http://schemas.openxmlformats.org/officeDocument/2006/math" xmlns:v="urn:schemas-microsoft-com:vml" xmlns:wp14="http://schemas.microsoft.com/office/word/2010/wordprocessingDrawing" xmlns:wp="http://schemas.openxmlformats.org/drawingml/2006/wordprocessingDrawing" xmlns:w10="urn:schemas-microsoft-com:office:word" xmlns:w="http://schemas.openxmlformats.org/wordprocessingml/2006/main" xmlns:w14="http://schemas.microsoft.com/office/word/2010/wordml" xmlns:w15="http://schemas.microsoft.com/office/word/2012/wordml" xmlns:w16se="http://schemas.microsoft.com/office/word/2015/wordml/symex" xmlns:wpg="http://schemas.microsoft.com/office/word/2010/wordprocessingGroup" xmlns:wpi="http://schemas.microsoft.com/office/word/2010/wordprocessingInk" xmlns:wne="http://schemas.microsoft.com/office/word/2006/wordml" xmlns:wps="http://schemas.microsoft.com/office/word/2010/wordprocessingShape" mc:Ignorable="w14 w15 w16se wp14">
-  <w:docParts>
-    <w:docPart>
-      <w:docPartPr>
-        <w:name w:val="48DEF392DEBE4B62B8F78653503AE9CE"/>
-        <w:category>
-          <w:name w:val="Allgemein"/>
-          <w:gallery w:val="placeholder"/>
-        </w:category>
-        <w:types>
-          <w:type w:val="bbPlcHdr"/>
-        </w:types>
-        <w:behaviors>
-          <w:behavior w:val="content"/>
-        </w:behaviors>
-        <w:guid w:val="{08B71703-1ED4-454C-8B95-C2D45B9FC3A9}"/>
-      </w:docPartPr>
-      <w:docPartBody>
-        <w:p>
-          <w:pPr>
-            <w:pStyle w:val="48DEF392DEBE4B62B8F78653503AE9CE"/>
-          </w:pPr>
-          <w:r>
-            <w:rPr>
-              <w:rStyle w:val="Platzhaltertext"/>
-            </w:rPr>
-            <w:t>Klicken oder tippen Sie hier, um Text einzugeben.</w:t>
-          </w:r>
-        </w:p>
-      </w:docPartBody>
-    </w:docPart>
-    <w:docPart>
-      <w:docPartPr>
-        <w:name w:val="3DD889EB92A94AD384862C59BDAB27B7"/>
-        <w:category>
-          <w:name w:val="Allgemein"/>
-          <w:gallery w:val="placeholder"/>
-        </w:category>
-        <w:types>
-          <w:type w:val="bbPlcHdr"/>
-        </w:types>
-        <w:behaviors>
-          <w:behavior w:val="content"/>
-        </w:behaviors>
-        <w:guid w:val="{06D436EB-8026-475D-BB90-C476B583408A}"/>
-      </w:docPartPr>
-      <w:docPartBody>
-        <w:p>
-          <w:pPr>
-            <w:pStyle w:val="3DD889EB92A94AD384862C59BDAB27B7"/>
-          </w:pPr>
-          <w:r>
-            <w:rPr>
-              <w:rStyle w:val="Platzhaltertext"/>
-            </w:rPr>
-            <w:t>Klicken oder tippen Sie hier, um Text einzugeben.</w:t>
-          </w:r>
-        </w:p>
-      </w:docPartBody>
-    </w:docPart>
-    <w:docPart>
-      <w:docPartPr>
-        <w:name w:val="935B9CC76CF5499EBE6EEA15A834B481"/>
-        <w:category>
-          <w:name w:val="Allgemein"/>
-          <w:gallery w:val="placeholder"/>
-        </w:category>
-        <w:types>
-          <w:type w:val="bbPlcHdr"/>
-        </w:types>
-        <w:behaviors>
-          <w:behavior w:val="content"/>
-        </w:behaviors>
-        <w:guid w:val="{9A47CAEB-B7B9-42A4-BCD6-68BC7FB8FD4C}"/>
-      </w:docPartPr>
-      <w:docPartBody>
-        <w:p>
-          <w:pPr>
-            <w:pStyle w:val="935B9CC76CF5499EBE6EEA15A834B481"/>
-          </w:pPr>
-          <w:r>
-            <w:rPr>
-              <w:rStyle w:val="Platzhaltertext"/>
-            </w:rPr>
-            <w:t>Klicken oder tippen Sie hier, um Text einzugeben.</w:t>
-          </w:r>
-        </w:p>
-      </w:docPartBody>
-    </w:docPart>
-    <w:docPart>
-      <w:docPartPr>
-        <w:name w:val="94BEFBB4CF0244B28D98F30F435A81F2"/>
-        <w:category>
-          <w:name w:val="Allgemein"/>
-          <w:gallery w:val="placeholder"/>
-        </w:category>
-        <w:types>
-          <w:type w:val="bbPlcHdr"/>
-        </w:types>
-        <w:behaviors>
-          <w:behavior w:val="content"/>
-        </w:behaviors>
-        <w:guid w:val="{73DB227B-155C-4AEC-9AB6-D3B3A4BBDD3D}"/>
-      </w:docPartPr>
-      <w:docPartBody>
-        <w:p>
-          <w:pPr>
-            <w:pStyle w:val="94BEFBB4CF0244B28D98F30F435A81F2"/>
-          </w:pPr>
-          <w:r>
-            <w:rPr>
-              <w:rStyle w:val="Platzhaltertext"/>
-            </w:rPr>
-            <w:t>Klicken oder tippen Sie hier, um Text einzugeben.</w:t>
-          </w:r>
-        </w:p>
-      </w:docPartBody>
-    </w:docPart>
-    <w:docPart>
-      <w:docPartPr>
-        <w:name w:val="630B08FB4A964EF4965D913DF9438E8D"/>
-        <w:category>
-          <w:name w:val="Allgemein"/>
-          <w:gallery w:val="placeholder"/>
-        </w:category>
-        <w:types>
-          <w:type w:val="bbPlcHdr"/>
-        </w:types>
-        <w:behaviors>
-          <w:behavior w:val="content"/>
-        </w:behaviors>
-        <w:guid w:val="{848848C9-D482-4636-A33D-E6957F9D4200}"/>
-      </w:docPartPr>
-      <w:docPartBody>
-        <w:p>
-          <w:pPr>
-            <w:pStyle w:val="630B08FB4A964EF4965D913DF9438E8D"/>
-          </w:pPr>
-          <w:r>
-            <w:rPr>
-              <w:rStyle w:val="Platzhaltertext"/>
-            </w:rPr>
-            <w:t>Klicken oder tippen Sie hier, um Text einzugeben.</w:t>
-          </w:r>
-        </w:p>
-      </w:docPartBody>
-    </w:docPart>
-    <w:docPart>
-      <w:docPartPr>
-        <w:name w:val="4DE7B031A4F444849553B4B3930E1165"/>
-        <w:category>
-          <w:name w:val="Allgemein"/>
-          <w:gallery w:val="placeholder"/>
-        </w:category>
-        <w:types>
-          <w:type w:val="bbPlcHdr"/>
-        </w:types>
-        <w:behaviors>
-          <w:behavior w:val="content"/>
-        </w:behaviors>
-        <w:guid w:val="{2912BF3E-DE3C-4AE2-9DEA-531F6357552E}"/>
-      </w:docPartPr>
-      <w:docPartBody>
-        <w:p>
-          <w:pPr>
-            <w:pStyle w:val="4DE7B031A4F444849553B4B3930E1165"/>
-          </w:pPr>
-          <w:r>
-            <w:rPr>
-              <w:rStyle w:val="Platzhaltertext"/>
-            </w:rPr>
-            <w:t>Klicken oder tippen Sie hier, um Text einzugeben.</w:t>
-          </w:r>
-        </w:p>
-      </w:docPartBody>
-    </w:docPart>
-    <w:docPart>
-      <w:docPartPr>
-        <w:name w:val="439C938BB59841EEB690BA268F5A6CDB"/>
-        <w:category>
-          <w:name w:val="Allgemein"/>
-          <w:gallery w:val="placeholder"/>
-        </w:category>
-        <w:types>
-          <w:type w:val="bbPlcHdr"/>
-        </w:types>
-        <w:behaviors>
-          <w:behavior w:val="content"/>
-        </w:behaviors>
-        <w:guid w:val="{4991FD1D-7DD8-435C-8F38-10B8AAE24861}"/>
-      </w:docPartPr>
-      <w:docPartBody>
-        <w:p>
-          <w:pPr>
-            <w:pStyle w:val="439C938BB59841EEB690BA268F5A6CDB"/>
-          </w:pPr>
-          <w:r>
-            <w:rPr>
-              <w:rStyle w:val="Platzhaltertext"/>
-            </w:rPr>
-            <w:t>Klicken oder tippen Sie hier, um Text einzugeben.</w:t>
-          </w:r>
-        </w:p>
-      </w:docPartBody>
-    </w:docPart>
-    <w:docPart>
-      <w:docPartPr>
-        <w:name w:val="5D8AB2268BFF4944BE6184DCA703D87C"/>
-        <w:category>
-          <w:name w:val="Allgemein"/>
-          <w:gallery w:val="placeholder"/>
-        </w:category>
-        <w:types>
-          <w:type w:val="bbPlcHdr"/>
-        </w:types>
-        <w:behaviors>
-          <w:behavior w:val="content"/>
-        </w:behaviors>
-        <w:guid w:val="{D4F18D92-91D8-4AED-86DE-AD50F37B8CC3}"/>
-      </w:docPartPr>
-      <w:docPartBody>
-        <w:p>
-          <w:pPr>
-            <w:pStyle w:val="5D8AB2268BFF4944BE6184DCA703D87C"/>
-          </w:pPr>
-          <w:r>
-            <w:rPr>
-              <w:rStyle w:val="Platzhaltertext"/>
-            </w:rPr>
-            <w:t>Klicken oder tippen Sie hier, um Text einzugeben.</w:t>
-          </w:r>
-        </w:p>
-      </w:docPartBody>
-    </w:docPart>
-    <w:docPart>
-      <w:docPartPr>
-        <w:name w:val="3D6AC950F551474C80FCF7B5757EEDAF"/>
-        <w:category>
-          <w:name w:val="Allgemein"/>
-          <w:gallery w:val="placeholder"/>
-        </w:category>
-        <w:types>
-          <w:type w:val="bbPlcHdr"/>
-        </w:types>
-        <w:behaviors>
-          <w:behavior w:val="content"/>
-        </w:behaviors>
-        <w:guid w:val="{9388F8EE-0162-457B-A2CD-4CE3EE77ABA4}"/>
-      </w:docPartPr>
-      <w:docPartBody>
-        <w:p>
-          <w:pPr>
-            <w:pStyle w:val="3D6AC950F551474C80FCF7B5757EEDAF"/>
-          </w:pPr>
-          <w:r>
-            <w:rPr>
-              <w:rStyle w:val="Platzhaltertext"/>
-            </w:rPr>
-            <w:t>Klicken oder tippen Sie hier, um Text einzugeben.</w:t>
-          </w:r>
-        </w:p>
-      </w:docPartBody>
-    </w:docPart>
-    <w:docPart>
-      <w:docPartPr>
-        <w:name w:val="9EFA5751B36F4BB384D013E4C896B008"/>
-        <w:category>
-          <w:name w:val="Allgemein"/>
-          <w:gallery w:val="placeholder"/>
-        </w:category>
-        <w:types>
-          <w:type w:val="bbPlcHdr"/>
-        </w:types>
-        <w:behaviors>
-          <w:behavior w:val="content"/>
-        </w:behaviors>
-        <w:guid w:val="{DB232F82-2BAF-47C9-8A5E-11EE37C5A04A}"/>
-      </w:docPartPr>
-      <w:docPartBody>
-        <w:p>
-          <w:pPr>
-            <w:pStyle w:val="9EFA5751B36F4BB384D013E4C896B008"/>
-          </w:pPr>
-          <w:r>
-            <w:rPr>
-              <w:rStyle w:val="Platzhaltertext"/>
-            </w:rPr>
-            <w:t>Klicken oder tippen Sie hier, um Text einzugeben.</w:t>
-          </w:r>
-        </w:p>
-      </w:docPartBody>
-    </w:docPart>
-    <w:docPart>
-      <w:docPartPr>
-        <w:name w:val="03CA5F47895942938BC3321BAEFCF77B"/>
-        <w:category>
-          <w:name w:val="Allgemein"/>
-          <w:gallery w:val="placeholder"/>
-        </w:category>
-        <w:types>
-          <w:type w:val="bbPlcHdr"/>
-        </w:types>
-        <w:behaviors>
-          <w:behavior w:val="content"/>
-        </w:behaviors>
-        <w:guid w:val="{DD1FA7AB-4257-4464-AA42-000F1D6FB3CD}"/>
-      </w:docPartPr>
-      <w:docPartBody>
-        <w:p>
-          <w:pPr>
-            <w:pStyle w:val="03CA5F47895942938BC3321BAEFCF77B"/>
-          </w:pPr>
-          <w:r>
-            <w:rPr>
-              <w:rStyle w:val="Platzhaltertext"/>
-            </w:rPr>
-            <w:t>Klicken oder tippen Sie hier, um Text einzugeben.</w:t>
-          </w:r>
-        </w:p>
-      </w:docPartBody>
-    </w:docPart>
-  </w:docParts>
-</w:glossaryDocument>
-</file>
-
-<file path=word/glossary/fontTable.xml><?xml version="1.0" encoding="utf-8"?>
-<w:fonts xmlns:mc="http://schemas.openxmlformats.org/markup-compatibility/2006" xmlns:r="http://schemas.openxmlformats.org/officeDocument/2006/relationships" xmlns:w="http://schemas.openxmlformats.org/wordprocessingml/2006/main" xmlns:w14="http://schemas.microsoft.com/office/word/2010/wordml" xmlns:w15="http://schemas.microsoft.com/office/word/2012/wordml" xmlns:w16se="http://schemas.microsoft.com/office/word/2015/wordml/symex" mc:Ignorable="w14 w15 w16se">
-  <w:font w:name="Symbol">
-    <w:panose1 w:val="05050102010706020507"/>
-    <w:charset w:val="02"/>
-    <w:family w:val="roman"/>
-    <w:pitch w:val="variable"/>
-    <w:sig w:usb0="00000000" w:usb1="10000000" w:usb2="00000000" w:usb3="00000000" w:csb0="80000000" w:csb1="00000000"/>
-  </w:font>
-  <w:font w:name="Times New Roman">
-    <w:panose1 w:val="02020603050405020304"/>
-    <w:charset w:val="00"/>
-    <w:family w:val="roman"/>
-    <w:pitch w:val="variable"/>
-    <w:sig w:usb0="E0002EFF" w:usb1="C000785B" w:usb2="00000009" w:usb3="00000000" w:csb0="000001FF" w:csb1="00000000"/>
-  </w:font>
-  <w:font w:name="Courier New">
-    <w:panose1 w:val="02070309020205020404"/>
-    <w:charset w:val="00"/>
-    <w:family w:val="modern"/>
-    <w:pitch w:val="fixed"/>
-    <w:sig w:usb0="E0002EFF" w:usb1="C0007843" w:usb2="00000009" w:usb3="00000000" w:csb0="000001FF" w:csb1="00000000"/>
-  </w:font>
-  <w:font w:name="Wingdings">
-    <w:panose1 w:val="05000000000000000000"/>
-    <w:charset w:val="02"/>
-    <w:family w:val="auto"/>
-    <w:pitch w:val="variable"/>
-    <w:sig w:usb0="00000000" w:usb1="10000000" w:usb2="00000000" w:usb3="00000000" w:csb0="80000000" w:csb1="00000000"/>
-  </w:font>
-  <w:font w:name="Segoe UI">
-    <w:panose1 w:val="020B0502040204020203"/>
-    <w:charset w:val="00"/>
-    <w:family w:val="swiss"/>
-    <w:pitch w:val="variable"/>
-    <w:sig w:usb0="E4002EFF" w:usb1="C000E47F" w:usb2="00000009" w:usb3="00000000" w:csb0="000001FF" w:csb1="00000000"/>
-  </w:font>
-  <w:font w:name="Arial">
-    <w:panose1 w:val="020B0604020202020204"/>
-    <w:charset w:val="00"/>
-    <w:family w:val="swiss"/>
-    <w:pitch w:val="variable"/>
-    <w:sig w:usb0="E0002EFF" w:usb1="C000785B" w:usb2="00000009" w:usb3="00000000" w:csb0="000001FF" w:csb1="00000000"/>
-  </w:font>
-  <w:font w:name="MS Gothic">
-    <w:altName w:val="ＭＳ ゴシック"/>
-    <w:panose1 w:val="020B0609070205080204"/>
-    <w:charset w:val="80"/>
-    <w:family w:val="modern"/>
-    <w:pitch w:val="fixed"/>
-    <w:sig w:usb0="E00002FF" w:usb1="6AC7FDFB" w:usb2="08000012" w:usb3="00000000" w:csb0="0002009F" w:csb1="00000000"/>
-  </w:font>
-  <w:font w:name="Calibri">
-    <w:panose1 w:val="020F0502020204030204"/>
-    <w:charset w:val="00"/>
-    <w:family w:val="swiss"/>
-    <w:pitch w:val="variable"/>
-    <w:sig w:usb0="E0002EFF" w:usb1="C000247B" w:usb2="00000009" w:usb3="00000000" w:csb0="000001FF" w:csb1="00000000"/>
-  </w:font>
-  <w:font w:name="Calibri Light">
-    <w:panose1 w:val="020F0302020204030204"/>
-    <w:charset w:val="00"/>
-    <w:family w:val="swiss"/>
-    <w:pitch w:val="variable"/>
-    <w:sig w:usb0="E0002AFF" w:usb1="C000247B" w:usb2="00000009" w:usb3="00000000" w:csb0="000001FF" w:csb1="00000000"/>
-  </w:font>
-</w:fonts>
-</file>
-
-<file path=word/glossary/settings.xml><?xml version="1.0" encoding="utf-8"?>
-<w:settings xmlns:mc="http://schemas.openxmlformats.org/markup-compatibility/2006" xmlns:o="urn:schemas-microsoft-com:office:office" xmlns:r="http://schemas.openxmlformats.org/officeDocument/2006/relationships" xmlns:m="http://schemas.openxmlformats.org/officeDocument/2006/math" xmlns:v="urn:schemas-microsoft-com:vml" xmlns:w10="urn:schemas-microsoft-com:office:word" xmlns:w="http://schemas.openxmlformats.org/wordprocessingml/2006/main" xmlns:w14="http://schemas.microsoft.com/office/word/2010/wordml" xmlns:w15="http://schemas.microsoft.com/office/word/2012/wordml" xmlns:w16se="http://schemas.microsoft.com/office/word/2015/wordml/symex" xmlns:sl="http://schemas.openxmlformats.org/schemaLibrary/2006/main" mc:Ignorable="w14 w15 w16se">
-  <w:view w:val="normal"/>
-  <w:revisionView w:inkAnnotations="0"/>
-  <w:defaultTabStop w:val="708"/>
-  <w:hyphenationZone w:val="425"/>
-  <w:characterSpacingControl w:val="doNotCompress"/>
-  <w:compat>
-    <w:useFELayout/>
-    <w:compatSetting w:name="compatibilityMode" w:uri="http://schemas.microsoft.com/office/word" w:val="15"/>
-    <w:compatSetting w:name="overrideTableStyleFontSizeAndJustification" w:uri="http://schemas.microsoft.com/office/word" w:val="1"/>
-    <w:compatSetting w:name="enableOpenTypeFeatures" w:uri="http://schemas.microsoft.com/office/word" w:val="1"/>
-    <w:compatSetting w:name="doNotFlipMirrorIndents" w:uri="http://schemas.microsoft.com/office/word" w:val="1"/>
-    <w:compatSetting w:name="differentiateMultirowTableHeaders" w:uri="http://schemas.microsoft.com/office/word" w:val="1"/>
-  </w:compat>
-  <w:rsids>
-    <w:rsidRoot w:val="003040E8"/>
-    <w:rsid w:val="0016671D"/>
-    <w:rsid w:val="003040E8"/>
-    <w:rsid w:val="00863278"/>
-    <w:rsid w:val="00927239"/>
-  </w:rsids>
-  <m:mathPr>
-    <m:mathFont m:val="Cambria Math"/>
-    <m:brkBin m:val="before"/>
-    <m:brkBinSub m:val="--"/>
-    <m:smallFrac m:val="0"/>
-    <m:dispDef/>
-    <m:lMargin m:val="0"/>
-    <m:rMargin m:val="0"/>
-    <m:defJc m:val="centerGroup"/>
-    <m:wrapIndent m:val="1440"/>
-    <m:intLim m:val="subSup"/>
-    <m:naryLim m:val="undOvr"/>
-  </m:mathPr>
-  <w:themeFontLang w:val="de-CH"/>
-  <w:clrSchemeMapping w:bg1="light1" w:t1="dark1" w:bg2="light2" w:t2="dark2" w:accent1="accent1" w:accent2="accent2" w:accent3="accent3" w:accent4="accent4" w:accent5="accent5" w:accent6="accent6" w:hyperlink="hyperlink" w:followedHyperlink="followedHyperlink"/>
-  <w:decimalSymbol w:val="."/>
-  <w:listSeparator w:val=";"/>
-  <w15:chartTrackingRefBased/>
-</w:settings>
-</file>
-
-<file path=word/glossary/styles.xml><?xml version="1.0" encoding="utf-8"?>
-<w:styles xmlns:mc="http://schemas.openxmlformats.org/markup-compatibility/2006" xmlns:r="http://schemas.openxmlformats.org/officeDocument/2006/relationships" xmlns:w="http://schemas.openxmlformats.org/wordprocessingml/2006/main" xmlns:w14="http://schemas.microsoft.com/office/word/2010/wordml" xmlns:w15="http://schemas.microsoft.com/office/word/2012/wordml" xmlns:w16se="http://schemas.microsoft.com/office/word/2015/wordml/symex" mc:Ignorable="w14 w15 w16se">
-  <w:docDefaults>
-    <w:rPrDefault>
-      <w:rPr>
-        <w:rFonts w:asciiTheme="minorHAnsi" w:eastAsiaTheme="minorEastAsia" w:hAnsiTheme="minorHAnsi" w:cstheme="minorBidi"/>
-        <w:sz w:val="22"/>
-        <w:szCs w:val="22"/>
-        <w:lang w:val="de-CH" w:eastAsia="de-CH" w:bidi="ar-SA"/>
-      </w:rPr>
-    </w:rPrDefault>
-    <w:pPrDefault>
-      <w:pPr>
-        <w:spacing w:after="160" w:line="259" w:lineRule="auto"/>
-      </w:pPr>
-    </w:pPrDefault>
-  </w:docDefaults>
-  <w:latentStyles w:defLockedState="0" w:defUIPriority="99" w:defSemiHidden="0" w:defUnhideWhenUsed="0" w:defQFormat="0" w:count="371">
-    <w:lsdException w:name="Normal" w:uiPriority="0" w:qFormat="1"/>
-    <w:lsdException w:name="heading 1" w:uiPriority="9" w:qFormat="1"/>
-    <w:lsdException w:name="heading 2" w:semiHidden="1" w:uiPriority="9" w:unhideWhenUsed="1" w:qFormat="1"/>
-    <w:lsdException w:name="heading 3" w:semiHidden="1" w:uiPriority="9" w:unhideWhenUsed="1" w:qFormat="1"/>
-    <w:lsdException w:name="heading 4" w:semiHidden="1" w:uiPriority="9" w:unhideWhenUsed="1" w:qFormat="1"/>
-    <w:lsdException w:name="heading 5" w:semiHidden="1" w:uiPriority="9" w:unhideWhenUsed="1" w:qFormat="1"/>
-    <w:lsdException w:name="heading 6" w:semiHidden="1" w:uiPriority="9" w:unhideWhenUsed="1" w:qFormat="1"/>
-    <w:lsdException w:name="heading 7" w:semiHidden="1" w:uiPriority="9" w:unhideWhenUsed="1" w:qFormat="1"/>
-    <w:lsdException w:name="heading 8" w:semiHidden="1" w:uiPriority="9" w:unhideWhenUsed="1" w:qFormat="1"/>
-    <w:lsdException w:name="heading 9" w:semiHidden="1" w:uiPriority="9" w:unhideWhenUsed="1" w:qFormat="1"/>
-    <w:lsdException w:name="index 1" w:semiHidden="1" w:unhideWhenUsed="1"/>
-    <w:lsdException w:name="index 2" w:semiHidden="1" w:unhideWhenUsed="1"/>
-    <w:lsdException w:name="index 3" w:semiHidden="1" w:unhideWhenUsed="1"/>
-    <w:lsdException w:name="index 4" w:semiHidden="1" w:unhideWhenUsed="1"/>
-    <w:lsdException w:name="index 5" w:semiHidden="1" w:unhideWhenUsed="1"/>
-    <w:lsdException w:name="index 6" w:semiHidden="1" w:unhideWhenUsed="1"/>
-    <w:lsdException w:name="index 7" w:semiHidden="1" w:unhideWhenUsed="1"/>
-    <w:lsdException w:name="index 8" w:semiHidden="1" w:unhideWhenUsed="1"/>
-    <w:lsdException w:name="index 9" w:semiHidden="1" w:unhideWhenUsed="1"/>
-    <w:lsdException w:name="toc 1" w:semiHidden="1" w:uiPriority="39" w:unhideWhenUsed="1"/>
-    <w:lsdException w:name="toc 2" w:semiHidden="1" w:uiPriority="39" w:unhideWhenUsed="1"/>
-    <w:lsdException w:name="toc 3" w:semiHidden="1" w:uiPriority="39" w:unhideWhenUsed="1"/>
-    <w:lsdException w:name="toc 4" w:semiHidden="1" w:uiPriority="39" w:unhideWhenUsed="1"/>
-    <w:lsdException w:name="toc 5" w:semiHidden="1" w:uiPriority="39" w:unhideWhenUsed="1"/>
-    <w:lsdException w:name="toc 6" w:semiHidden="1" w:uiPriority="39" w:unhideWhenUsed="1"/>
-    <w:lsdException w:name="toc 7" w:semiHidden="1" w:uiPriority="39" w:unhideWhenUsed="1"/>
-    <w:lsdException w:name="toc 8" w:semiHidden="1" w:uiPriority="39" w:unhideWhenUsed="1"/>
-    <w:lsdException w:name="toc 9" w:semiHidden="1" w:uiPriority="39" w:unhideWhenUsed="1"/>
-    <w:lsdException w:name="Normal Indent" w:semiHidden="1" w:unhideWhenUsed="1"/>
-    <w:lsdException w:name="footnote text" w:semiHidden="1" w:unhideWhenUsed="1"/>
-    <w:lsdException w:name="annotation text" w:semiHidden="1" w:unhideWhenUsed="1"/>
-    <w:lsdException w:name="header" w:semiHidden="1" w:unhideWhenUsed="1"/>
-    <w:lsdException w:name="footer" w:semiHidden="1" w:unhideWhenUsed="1"/>
-    <w:lsdException w:name="index heading" w:semiHidden="1" w:unhideWhenUsed="1"/>
-    <w:lsdException w:name="caption" w:semiHidden="1" w:uiPriority="35" w:unhideWhenUsed="1" w:qFormat="1"/>
-    <w:lsdException w:name="table of figures" w:semiHidden="1" w:unhideWhenUsed="1"/>
-    <w:lsdException w:name="envelope address" w:semiHidden="1" w:unhideWhenUsed="1"/>
-    <w:lsdException w:name="envelope return" w:semiHidden="1" w:unhideWhenUsed="1"/>
-    <w:lsdException w:name="footnote reference" w:semiHidden="1" w:unhideWhenUsed="1"/>
-    <w:lsdException w:name="annotation reference" w:semiHidden="1" w:unhideWhenUsed="1"/>
-    <w:lsdException w:name="line number" w:semiHidden="1" w:unhideWhenUsed="1"/>
-    <w:lsdException w:name="page number" w:semiHidden="1" w:unhideWhenUsed="1"/>
-    <w:lsdException w:name="endnote reference" w:semiHidden="1" w:unhideWhenUsed="1"/>
-    <w:lsdException w:name="endnote text" w:semiHidden="1" w:unhideWhenUsed="1"/>
-    <w:lsdException w:name="table of authorities" w:semiHidden="1" w:unhideWhenUsed="1"/>
-    <w:lsdException w:name="macro" w:semiHidden="1" w:unhideWhenUsed="1"/>
-    <w:lsdException w:name="toa heading" w:semiHidden="1" w:unhideWhenUsed="1"/>
-    <w:lsdException w:name="List" w:semiHidden="1" w:unhideWhenUsed="1"/>
-    <w:lsdException w:name="List Bullet" w:semiHidden="1" w:unhideWhenUsed="1"/>
-    <w:lsdException w:name="List Number" w:semiHidden="1" w:unhideWhenUsed="1"/>
-    <w:lsdException w:name="List 2" w:semiHidden="1" w:unhideWhenUsed="1"/>
-    <w:lsdException w:name="List 3" w:semiHidden="1" w:unhideWhenUsed="1"/>
-    <w:lsdException w:name="List 4" w:semiHidden="1" w:unhideWhenUsed="1"/>
-    <w:lsdException w:name="List 5" w:semiHidden="1" w:unhideWhenUsed="1"/>
-    <w:lsdException w:name="List Bullet 2" w:semiHidden="1" w:unhideWhenUsed="1"/>
-    <w:lsdException w:name="List Bullet 3" w:semiHidden="1" w:unhideWhenUsed="1"/>
-    <w:lsdException w:name="List Bullet 4" w:semiHidden="1" w:unhideWhenUsed="1"/>
-    <w:lsdException w:name="List Bullet 5" w:semiHidden="1" w:unhideWhenUsed="1"/>
-    <w:lsdException w:name="List Number 2" w:semiHidden="1" w:unhideWhenUsed="1"/>
-    <w:lsdException w:name="List Number 3" w:semiHidden="1" w:unhideWhenUsed="1"/>
-    <w:lsdException w:name="List Number 4" w:semiHidden="1" w:unhideWhenUsed="1"/>
-    <w:lsdException w:name="List Number 5" w:semiHidden="1" w:unhideWhenUsed="1"/>
-    <w:lsdException w:name="Title" w:uiPriority="10" w:qFormat="1"/>
-    <w:lsdException w:name="Closing" w:semiHidden="1" w:unhideWhenUsed="1"/>
-    <w:lsdException w:name="Signature" w:semiHidden="1" w:unhideWhenUsed="1"/>
-    <w:lsdException w:name="Default Paragraph Font" w:semiHidden="1" w:uiPriority="1" w:unhideWhenUsed="1"/>
-    <w:lsdException w:name="Body Text" w:semiHidden="1" w:unhideWhenUsed="1"/>
-    <w:lsdException w:name="Body Text Indent" w:semiHidden="1" w:unhideWhenUsed="1"/>
-    <w:lsdException w:name="List Continue" w:semiHidden="1" w:unhideWhenUsed="1"/>
-    <w:lsdException w:name="List Continue 2" w:semiHidden="1" w:unhideWhenUsed="1"/>
-    <w:lsdException w:name="List Continue 3" w:semiHidden="1" w:unhideWhenUsed="1"/>
-    <w:lsdException w:name="List Continue 4" w:semiHidden="1" w:unhideWhenUsed="1"/>
-    <w:lsdException w:name="List Continue 5" w:semiHidden="1" w:unhideWhenUsed="1"/>
-    <w:lsdException w:name="Message Header" w:semiHidden="1" w:unhideWhenUsed="1"/>
-    <w:lsdException w:name="Subtitle" w:uiPriority="11" w:qFormat="1"/>
-    <w:lsdException w:name="Salutation" w:semiHidden="1" w:unhideWhenUsed="1"/>
-    <w:lsdException w:name="Date" w:semiHidden="1" w:unhideWhenUsed="1"/>
-    <w:lsdException w:name="Body Text First Indent" w:semiHidden="1" w:unhideWhenUsed="1"/>
-    <w:lsdException w:name="Body Text First Indent 2" w:semiHidden="1" w:unhideWhenUsed="1"/>
-    <w:lsdException w:name="Note Heading" w:semiHidden="1" w:unhideWhenUsed="1"/>
-    <w:lsdException w:name="Body Text 2" w:semiHidden="1" w:unhideWhenUsed="1"/>
-    <w:lsdException w:name="Body Text 3" w:semiHidden="1" w:unhideWhenUsed="1"/>
-    <w:lsdException w:name="Body Text Indent 2" w:semiHidden="1" w:unhideWhenUsed="1"/>
-    <w:lsdException w:name="Body Text Indent 3" w:semiHidden="1" w:unhideWhenUsed="1"/>
-    <w:lsdException w:name="Block Text" w:semiHidden="1" w:unhideWhenUsed="1"/>
-    <w:lsdException w:name="Hyperlink" w:semiHidden="1" w:unhideWhenUsed="1"/>
-    <w:lsdException w:name="FollowedHyperlink" w:semiHidden="1" w:unhideWhenUsed="1"/>
-    <w:lsdException w:name="Strong" w:uiPriority="22" w:qFormat="1"/>
-    <w:lsdException w:name="Emphasis" w:uiPriority="20" w:qFormat="1"/>
-    <w:lsdException w:name="Document Map" w:semiHidden="1" w:unhideWhenUsed="1"/>
-    <w:lsdException w:name="Plain Text" w:semiHidden="1" w:unhideWhenUsed="1"/>
-    <w:lsdException w:name="E-mail Signature" w:semiHidden="1" w:unhideWhenUsed="1"/>
-    <w:lsdException w:name="HTML Top of Form" w:semiHidden="1" w:unhideWhenUsed="1"/>
-    <w:lsdException w:name="HTML Bottom of Form" w:semiHidden="1" w:unhideWhenUsed="1"/>
-    <w:lsdException w:name="Normal (Web)" w:semiHidden="1" w:unhideWhenUsed="1"/>
-    <w:lsdException w:name="HTML Acronym" w:semiHidden="1" w:unhideWhenUsed="1"/>
-    <w:lsdException w:name="HTML Address" w:semiHidden="1" w:unhideWhenUsed="1"/>
-    <w:lsdException w:name="HTML Cite" w:semiHidden="1" w:unhideWhenUsed="1"/>
-    <w:lsdException w:name="HTML Code" w:semiHidden="1" w:unhideWhenUsed="1"/>
-    <w:lsdException w:name="HTML Definition" w:semiHidden="1" w:unhideWhenUsed="1"/>
-    <w:lsdException w:name="HTML Keyboard" w:semiHidden="1" w:unhideWhenUsed="1"/>
-    <w:lsdException w:name="HTML Preformatted" w:semiHidden="1" w:unhideWhenUsed="1"/>
-    <w:lsdException w:name="HTML Sample" w:semiHidden="1" w:unhideWhenUsed="1"/>
-    <w:lsdException w:name="HTML Typewriter" w:semiHidden="1" w:unhideWhenUsed="1"/>
-    <w:lsdException w:name="HTML Variable" w:semiHidden="1" w:unhideWhenUsed="1"/>
-    <w:lsdException w:name="Normal Table" w:semiHidden="1" w:unhideWhenUsed="1"/>
-    <w:lsdException w:name="annotation subject" w:semiHidden="1" w:unhideWhenUsed="1"/>
-    <w:lsdException w:name="No List" w:semiHidden="1" w:unhideWhenUsed="1"/>
-    <w:lsdException w:name="Outline List 1" w:semiHidden="1" w:unhideWhenUsed="1"/>
-    <w:lsdException w:name="Outline List 2" w:semiHidden="1" w:unhideWhenUsed="1"/>
-    <w:lsdException w:name="Outline List 3" w:semiHidden="1" w:unhideWhenUsed="1"/>
-    <w:lsdException w:name="Table Simple 1" w:semiHidden="1" w:unhideWhenUsed="1"/>
-    <w:lsdException w:name="Table Simple 2" w:semiHidden="1" w:unhideWhenUsed="1"/>
-    <w:lsdException w:name="Table Simple 3" w:semiHidden="1" w:unhideWhenUsed="1"/>
-    <w:lsdException w:name="Table Classic 1" w:semiHidden="1" w:unhideWhenUsed="1"/>
-    <w:lsdException w:name="Table Classic 2" w:semiHidden="1" w:unhideWhenUsed="1"/>
-    <w:lsdException w:name="Table Classic 3" w:semiHidden="1" w:unhideWhenUsed="1"/>
-    <w:lsdException w:name="Table Classic 4" w:semiHidden="1" w:unhideWhenUsed="1"/>
-    <w:lsdException w:name="Table Colorful 1" w:semiHidden="1" w:unhideWhenUsed="1"/>
-    <w:lsdException w:name="Table Colorful 2" w:semiHidden="1" w:unhideWhenUsed="1"/>
-    <w:lsdException w:name="Table Colorful 3" w:semiHidden="1" w:unhideWhenUsed="1"/>
-    <w:lsdException w:name="Table Columns 1" w:semiHidden="1" w:unhideWhenUsed="1"/>
-    <w:lsdException w:name="Table Columns 2" w:semiHidden="1" w:unhideWhenUsed="1"/>
-    <w:lsdException w:name="Table Columns 3" w:semiHidden="1" w:unhideWhenUsed="1"/>
-    <w:lsdException w:name="Table Columns 4" w:semiHidden="1" w:unhideWhenUsed="1"/>
-    <w:lsdException w:name="Table Columns 5" w:semiHidden="1" w:unhideWhenUsed="1"/>
-    <w:lsdException w:name="Table Grid 1" w:semiHidden="1" w:unhideWhenUsed="1"/>
-    <w:lsdException w:name="Table Grid 2" w:semiHidden="1" w:unhideWhenUsed="1"/>
-    <w:lsdException w:name="Table Grid 3" w:semiHidden="1" w:unhideWhenUsed="1"/>
-    <w:lsdException w:name="Table Grid 4" w:semiHidden="1" w:unhideWhenUsed="1"/>
-    <w:lsdException w:name="Table Grid 5" w:semiHidden="1" w:unhideWhenUsed="1"/>
-    <w:lsdException w:name="Table Grid 6" w:semiHidden="1" w:unhideWhenUsed="1"/>
-    <w:lsdException w:name="Table Grid 7" w:semiHidden="1" w:unhideWhenUsed="1"/>
-    <w:lsdException w:name="Table Grid 8" w:semiHidden="1" w:unhideWhenUsed="1"/>
-    <w:lsdException w:name="Table List 1" w:semiHidden="1" w:unhideWhenUsed="1"/>
-    <w:lsdException w:name="Table List 2" w:semiHidden="1" w:unhideWhenUsed="1"/>
-    <w:lsdException w:name="Table List 3" w:semiHidden="1" w:unhideWhenUsed="1"/>
-    <w:lsdException w:name="Table List 4" w:semiHidden="1" w:unhideWhenUsed="1"/>
-    <w:lsdException w:name="Table List 5" w:semiHidden="1" w:unhideWhenUsed="1"/>
-    <w:lsdException w:name="Table List 6" w:semiHidden="1" w:unhideWhenUsed="1"/>
-    <w:lsdException w:name="Table List 7" w:semiHidden="1" w:unhideWhenUsed="1"/>
-    <w:lsdException w:name="Table List 8" w:semiHidden="1" w:unhideWhenUsed="1"/>
-    <w:lsdException w:name="Table 3D effects 1" w:semiHidden="1" w:unhideWhenUsed="1"/>
-    <w:lsdException w:name="Table 3D effects 2" w:semiHidden="1" w:unhideWhenUsed="1"/>
-    <w:lsdException w:name="Table 3D effects 3" w:semiHidden="1" w:unhideWhenUsed="1"/>
-    <w:lsdException w:name="Table Contemporary" w:semiHidden="1" w:unhideWhenUsed="1"/>
-    <w:lsdException w:name="Table Elegant" w:semiHidden="1" w:unhideWhenUsed="1"/>
-    <w:lsdException w:name="Table Professional" w:semiHidden="1" w:unhideWhenUsed="1"/>
-    <w:lsdException w:name="Table Subtle 1" w:semiHidden="1" w:unhideWhenUsed="1"/>
-    <w:lsdException w:name="Table Subtle 2" w:semiHidden="1" w:unhideWhenUsed="1"/>
-    <w:lsdException w:name="Table Web 1" w:semiHidden="1" w:unhideWhenUsed="1"/>
-    <w:lsdException w:name="Table Web 2" w:semiHidden="1" w:unhideWhenUsed="1"/>
-    <w:lsdException w:name="Table Web 3" w:semiHidden="1" w:unhideWhenUsed="1"/>
-    <w:lsdException w:name="Balloon Text" w:semiHidden="1" w:unhideWhenUsed="1"/>
-    <w:lsdException w:name="Table Grid" w:uiPriority="39"/>
-    <w:lsdException w:name="Table Theme" w:semiHidden="1" w:unhideWhenUsed="1"/>
-    <w:lsdException w:name="Placeholder Text" w:semiHidden="1"/>
-    <w:lsdException w:name="No Spacing" w:uiPriority="1" w:qFormat="1"/>
-    <w:lsdException w:name="Light Shading" w:uiPriority="60"/>
-    <w:lsdException w:name="Light List" w:uiPriority="61"/>
-    <w:lsdException w:name="Light Grid" w:uiPriority="62"/>
-    <w:lsdException w:name="Medium Shading 1" w:uiPriority="63"/>
-    <w:lsdException w:name="Medium Shading 2" w:uiPriority="64"/>
-    <w:lsdException w:name="Medium List 1" w:uiPriority="65"/>
-    <w:lsdException w:name="Medium List 2" w:uiPriority="66"/>
-    <w:lsdException w:name="Medium Grid 1" w:uiPriority="67"/>
-    <w:lsdException w:name="Medium Grid 2" w:uiPriority="68"/>
-    <w:lsdException w:name="Medium Grid 3" w:uiPriority="69"/>
-    <w:lsdException w:name="Dark List" w:uiPriority="70"/>
-    <w:lsdException w:name="Colorful Shading" w:uiPriority="71"/>
-    <w:lsdException w:name="Colorful List" w:uiPriority="72"/>
-    <w:lsdException w:name="Colorful Grid" w:uiPriority="73"/>
-    <w:lsdException w:name="Light Shading Accent 1" w:uiPriority="60"/>
-    <w:lsdException w:name="Light List Accent 1" w:uiPriority="61"/>
-    <w:lsdException w:name="Light Grid Accent 1" w:uiPriority="62"/>
-    <w:lsdException w:name="Medium Shading 1 Accent 1" w:uiPriority="63"/>
-    <w:lsdException w:name="Medium Shading 2 Accent 1" w:uiPriority="64"/>
-    <w:lsdException w:name="Medium List 1 Accent 1" w:uiPriority="65"/>
-    <w:lsdException w:name="Revision" w:semiHidden="1"/>
-    <w:lsdException w:name="List Paragraph" w:uiPriority="34" w:qFormat="1"/>
-    <w:lsdException w:name="Quote" w:uiPriority="29" w:qFormat="1"/>
-    <w:lsdException w:name="Intense Quote" w:uiPriority="30" w:qFormat="1"/>
-    <w:lsdException w:name="Medium List 2 Accent 1" w:uiPriority="66"/>
-    <w:lsdException w:name="Medium Grid 1 Accent 1" w:uiPriority="67"/>
-    <w:lsdException w:name="Medium Grid 2 Accent 1" w:uiPriority="68"/>
-    <w:lsdException w:name="Medium Grid 3 Accent 1" w:uiPriority="69"/>
-    <w:lsdException w:name="Dark List Accent 1" w:uiPriority="70"/>
-    <w:lsdException w:name="Colorful Shading Accent 1" w:uiPriority="71"/>
-    <w:lsdException w:name="Colorful List Accent 1" w:uiPriority="72"/>
-    <w:lsdException w:name="Colorful Grid Accent 1" w:uiPriority="73"/>
-    <w:lsdException w:name="Light Shading Accent 2" w:uiPriority="60"/>
-    <w:lsdException w:name="Light List Accent 2" w:uiPriority="61"/>
-    <w:lsdException w:name="Light Grid Accent 2" w:uiPriority="62"/>
-    <w:lsdException w:name="Medium Shading 1 Accent 2" w:uiPriority="63"/>
-    <w:lsdException w:name="Medium Shading 2 Accent 2" w:uiPriority="64"/>
-    <w:lsdException w:name="Medium List 1 Accent 2" w:uiPriority="65"/>
-    <w:lsdException w:name="Medium List 2 Accent 2" w:uiPriority="66"/>
-    <w:lsdException w:name="Medium Grid 1 Accent 2" w:uiPriority="67"/>
-    <w:lsdException w:name="Medium Grid 2 Accent 2" w:uiPriority="68"/>
-    <w:lsdException w:name="Medium Grid 3 Accent 2" w:uiPriority="69"/>
-    <w:lsdException w:name="Dark List Accent 2" w:uiPriority="70"/>
-    <w:lsdException w:name="Colorful Shading Accent 2" w:uiPriority="71"/>
-    <w:lsdException w:name="Colorful List Accent 2" w:uiPriority="72"/>
-    <w:lsdException w:name="Colorful Grid Accent 2" w:uiPriority="73"/>
-    <w:lsdException w:name="Light Shading Accent 3" w:uiPriority="60"/>
-    <w:lsdException w:name="Light List Accent 3" w:uiPriority="61"/>
-    <w:lsdException w:name="Light Grid Accent 3" w:uiPriority="62"/>
-    <w:lsdException w:name="Medium Shading 1 Accent 3" w:uiPriority="63"/>
-    <w:lsdException w:name="Medium Shading 2 Accent 3" w:uiPriority="64"/>
-    <w:lsdException w:name="Medium List 1 Accent 3" w:uiPriority="65"/>
-    <w:lsdException w:name="Medium List 2 Accent 3" w:uiPriority="66"/>
-    <w:lsdException w:name="Medium Grid 1 Accent 3" w:uiPriority="67"/>
-    <w:lsdException w:name="Medium Grid 2 Accent 3" w:uiPriority="68"/>
-    <w:lsdException w:name="Medium Grid 3 Accent 3" w:uiPriority="69"/>
-    <w:lsdException w:name="Dark List Accent 3" w:uiPriority="70"/>
-    <w:lsdException w:name="Colorful Shading Accent 3" w:uiPriority="71"/>
-    <w:lsdException w:name="Colorful List Accent 3" w:uiPriority="72"/>
-    <w:lsdException w:name="Colorful Grid Accent 3" w:uiPriority="73"/>
-    <w:lsdException w:name="Light Shading Accent 4" w:uiPriority="60"/>
-    <w:lsdException w:name="Light List Accent 4" w:uiPriority="61"/>
-    <w:lsdException w:name="Light Grid Accent 4" w:uiPriority="62"/>
-    <w:lsdException w:name="Medium Shading 1 Accent 4" w:uiPriority="63"/>
-    <w:lsdException w:name="Medium Shading 2 Accent 4" w:uiPriority="64"/>
-    <w:lsdException w:name="Medium List 1 Accent 4" w:uiPriority="65"/>
-    <w:lsdException w:name="Medium List 2 Accent 4" w:uiPriority="66"/>
-    <w:lsdException w:name="Medium Grid 1 Accent 4" w:uiPriority="67"/>
-    <w:lsdException w:name="Medium Grid 2 Accent 4" w:uiPriority="68"/>
-    <w:lsdException w:name="Medium Grid 3 Accent 4" w:uiPriority="69"/>
-    <w:lsdException w:name="Dark List Accent 4" w:uiPriority="70"/>
-    <w:lsdException w:name="Colorful Shading Accent 4" w:uiPriority="71"/>
-    <w:lsdException w:name="Colorful List Accent 4" w:uiPriority="72"/>
-    <w:lsdException w:name="Colorful Grid Accent 4" w:uiPriority="73"/>
-    <w:lsdException w:name="Light Shading Accent 5" w:uiPriority="60"/>
-    <w:lsdException w:name="Light List Accent 5" w:uiPriority="61"/>
-    <w:lsdException w:name="Light Grid Accent 5" w:uiPriority="62"/>
-    <w:lsdException w:name="Medium Shading 1 Accent 5" w:uiPriority="63"/>
-    <w:lsdException w:name="Medium Shading 2 Accent 5" w:uiPriority="64"/>
-    <w:lsdException w:name="Medium List 1 Accent 5" w:uiPriority="65"/>
-    <w:lsdException w:name="Medium List 2 Accent 5" w:uiPriority="66"/>
-    <w:lsdException w:name="Medium Grid 1 Accent 5" w:uiPriority="67"/>
-    <w:lsdException w:name="Medium Grid 2 Accent 5" w:uiPriority="68"/>
-    <w:lsdException w:name="Medium Grid 3 Accent 5" w:uiPriority="69"/>
-    <w:lsdException w:name="Dark List Accent 5" w:uiPriority="70"/>
-    <w:lsdException w:name="Colorful Shading Accent 5" w:uiPriority="71"/>
-    <w:lsdException w:name="Colorful List Accent 5" w:uiPriority="72"/>
-    <w:lsdException w:name="Colorful Grid Accent 5" w:uiPriority="73"/>
-    <w:lsdException w:name="Light Shading Accent 6" w:uiPriority="60"/>
-    <w:lsdException w:name="Light List Accent 6" w:uiPriority="61"/>
-    <w:lsdException w:name="Light Grid Accent 6" w:uiPriority="62"/>
-    <w:lsdException w:name="Medium Shading 1 Accent 6" w:uiPriority="63"/>
-    <w:lsdException w:name="Medium Shading 2 Accent 6" w:uiPriority="64"/>
-    <w:lsdException w:name="Medium List 1 Accent 6" w:uiPriority="65"/>
-    <w:lsdException w:name="Medium List 2 Accent 6" w:uiPriority="66"/>
-    <w:lsdException w:name="Medium Grid 1 Accent 6" w:uiPriority="67"/>
-    <w:lsdException w:name="Medium Grid 2 Accent 6" w:uiPriority="68"/>
-    <w:lsdException w:name="Medium Grid 3 Accent 6" w:uiPriority="69"/>
-    <w:lsdException w:name="Dark List Accent 6" w:uiPriority="70"/>
-    <w:lsdException w:name="Colorful Shading Accent 6" w:uiPriority="71"/>
-    <w:lsdException w:name="Colorful List Accent 6" w:uiPriority="72"/>
-    <w:lsdException w:name="Colorful Grid Accent 6" w:uiPriority="73"/>
-    <w:lsdException w:name="Subtle Emphasis" w:uiPriority="19" w:qFormat="1"/>
-    <w:lsdException w:name="Intense Emphasis" w:uiPriority="21" w:qFormat="1"/>
-    <w:lsdException w:name="Subtle Reference" w:uiPriority="31" w:qFormat="1"/>
-    <w:lsdException w:name="Intense Reference" w:uiPriority="32" w:qFormat="1"/>
-    <w:lsdException w:name="Book Title" w:uiPriority="33" w:qFormat="1"/>
-    <w:lsdException w:name="Bibliography" w:semiHidden="1" w:uiPriority="37" w:unhideWhenUsed="1"/>
-    <w:lsdException w:name="TOC Heading" w:semiHidden="1" w:uiPriority="39" w:unhideWhenUsed="1" w:qFormat="1"/>
-    <w:lsdException w:name="Plain Table 1" w:uiPriority="41"/>
-    <w:lsdException w:name="Plain Table 2" w:uiPriority="42"/>
-    <w:lsdException w:name="Plain Table 3" w:uiPriority="43"/>
-    <w:lsdException w:name="Plain Table 4" w:uiPriority="44"/>
-    <w:lsdException w:name="Plain Table 5" w:uiPriority="45"/>
-    <w:lsdException w:name="Grid Table Light" w:uiPriority="40"/>
-    <w:lsdException w:name="Grid Table 1 Light" w:uiPriority="46"/>
-    <w:lsdException w:name="Grid Table 2" w:uiPriority="47"/>
-    <w:lsdException w:name="Grid Table 3" w:uiPriority="48"/>
-    <w:lsdException w:name="Grid Table 4" w:uiPriority="49"/>
-    <w:lsdException w:name="Grid Table 5 Dark" w:uiPriority="50"/>
-    <w:lsdException w:name="Grid Table 6 Colorful" w:uiPriority="51"/>
-    <w:lsdException w:name="Grid Table 7 Colorful" w:uiPriority="52"/>
-    <w:lsdException w:name="Grid Table 1 Light Accent 1" w:uiPriority="46"/>
-    <w:lsdException w:name="Grid Table 2 Accent 1" w:uiPriority="47"/>
-    <w:lsdException w:name="Grid Table 3 Accent 1" w:uiPriority="48"/>
-    <w:lsdException w:name="Grid Table 4 Accent 1" w:uiPriority="49"/>
-    <w:lsdException w:name="Grid Table 5 Dark Accent 1" w:uiPriority="50"/>
-    <w:lsdException w:name="Grid Table 6 Colorful Accent 1" w:uiPriority="51"/>
-    <w:lsdException w:name="Grid Table 7 Colorful Accent 1" w:uiPriority="52"/>
-    <w:lsdException w:name="Grid Table 1 Light Accent 2" w:uiPriority="46"/>
-    <w:lsdException w:name="Grid Table 2 Accent 2" w:uiPriority="47"/>
-    <w:lsdException w:name="Grid Table 3 Accent 2" w:uiPriority="48"/>
-    <w:lsdException w:name="Grid Table 4 Accent 2" w:uiPriority="49"/>
-    <w:lsdException w:name="Grid Table 5 Dark Accent 2" w:uiPriority="50"/>
-    <w:lsdException w:name="Grid Table 6 Colorful Accent 2" w:uiPriority="51"/>
-    <w:lsdException w:name="Grid Table 7 Colorful Accent 2" w:uiPriority="52"/>
-    <w:lsdException w:name="Grid Table 1 Light Accent 3" w:uiPriority="46"/>
-    <w:lsdException w:name="Grid Table 2 Accent 3" w:uiPriority="47"/>
-    <w:lsdException w:name="Grid Table 3 Accent 3" w:uiPriority="48"/>
-    <w:lsdException w:name="Grid Table 4 Accent 3" w:uiPriority="49"/>
-    <w:lsdException w:name="Grid Table 5 Dark Accent 3" w:uiPriority="50"/>
-    <w:lsdException w:name="Grid Table 6 Colorful Accent 3" w:uiPriority="51"/>
-    <w:lsdException w:name="Grid Table 7 Colorful Accent 3" w:uiPriority="52"/>
-    <w:lsdException w:name="Grid Table 1 Light Accent 4" w:uiPriority="46"/>
-    <w:lsdException w:name="Grid Table 2 Accent 4" w:uiPriority="47"/>
-    <w:lsdException w:name="Grid Table 3 Accent 4" w:uiPriority="48"/>
-    <w:lsdException w:name="Grid Table 4 Accent 4" w:uiPriority="49"/>
-    <w:lsdException w:name="Grid Table 5 Dark Accent 4" w:uiPriority="50"/>
-    <w:lsdException w:name="Grid Table 6 Colorful Accent 4" w:uiPriority="51"/>
-    <w:lsdException w:name="Grid Table 7 Colorful Accent 4" w:uiPriority="52"/>
-    <w:lsdException w:name="Grid Table 1 Light Accent 5" w:uiPriority="46"/>
-    <w:lsdException w:name="Grid Table 2 Accent 5" w:uiPriority="47"/>
-    <w:lsdException w:name="Grid Table 3 Accent 5" w:uiPriority="48"/>
-    <w:lsdException w:name="Grid Table 4 Accent 5" w:uiPriority="49"/>
-    <w:lsdException w:name="Grid Table 5 Dark Accent 5" w:uiPriority="50"/>
-    <w:lsdException w:name="Grid Table 6 Colorful Accent 5" w:uiPriority="51"/>
-    <w:lsdException w:name="Grid Table 7 Colorful Accent 5" w:uiPriority="52"/>
-    <w:lsdException w:name="Grid Table 1 Light Accent 6" w:uiPriority="46"/>
-    <w:lsdException w:name="Grid Table 2 Accent 6" w:uiPriority="47"/>
-    <w:lsdException w:name="Grid Table 3 Accent 6" w:uiPriority="48"/>
-    <w:lsdException w:name="Grid Table 4 Accent 6" w:uiPriority="49"/>
-    <w:lsdException w:name="Grid Table 5 Dark Accent 6" w:uiPriority="50"/>
-    <w:lsdException w:name="Grid Table 6 Colorful Accent 6" w:uiPriority="51"/>
-    <w:lsdException w:name="Grid Table 7 Colorful Accent 6" w:uiPriority="52"/>
-    <w:lsdException w:name="List Table 1 Light" w:uiPriority="46"/>
-    <w:lsdException w:name="List Table 2" w:uiPriority="47"/>
-    <w:lsdException w:name="List Table 3" w:uiPriority="48"/>
-    <w:lsdException w:name="List Table 4" w:uiPriority="49"/>
-    <w:lsdException w:name="List Table 5 Dark" w:uiPriority="50"/>
-    <w:lsdException w:name="List Table 6 Colorful" w:uiPriority="51"/>
-    <w:lsdException w:name="List Table 7 Colorful" w:uiPriority="52"/>
-    <w:lsdException w:name="List Table 1 Light Accent 1" w:uiPriority="46"/>
-    <w:lsdException w:name="List Table 2 Accent 1" w:uiPriority="47"/>
-    <w:lsdException w:name="List Table 3 Accent 1" w:uiPriority="48"/>
-    <w:lsdException w:name="List Table 4 Accent 1" w:uiPriority="49"/>
-    <w:lsdException w:name="List Table 5 Dark Accent 1" w:uiPriority="50"/>
-    <w:lsdException w:name="List Table 6 Colorful Accent 1" w:uiPriority="51"/>
-    <w:lsdException w:name="List Table 7 Colorful Accent 1" w:uiPriority="52"/>
-    <w:lsdException w:name="List Table 1 Light Accent 2" w:uiPriority="46"/>
-    <w:lsdException w:name="List Table 2 Accent 2" w:uiPriority="47"/>
-    <w:lsdException w:name="List Table 3 Accent 2" w:uiPriority="48"/>
-    <w:lsdException w:name="List Table 4 Accent 2" w:uiPriority="49"/>
-    <w:lsdException w:name="List Table 5 Dark Accent 2" w:uiPriority="50"/>
-    <w:lsdException w:name="List Table 6 Colorful Accent 2" w:uiPriority="51"/>
-    <w:lsdException w:name="List Table 7 Colorful Accent 2" w:uiPriority="52"/>
-    <w:lsdException w:name="List Table 1 Light Accent 3" w:uiPriority="46"/>
-    <w:lsdException w:name="List Table 2 Accent 3" w:uiPriority="47"/>
-    <w:lsdException w:name="List Table 3 Accent 3" w:uiPriority="48"/>
-    <w:lsdException w:name="List Table 4 Accent 3" w:uiPriority="49"/>
-    <w:lsdException w:name="List Table 5 Dark Accent 3" w:uiPriority="50"/>
-    <w:lsdException w:name="List Table 6 Colorful Accent 3" w:uiPriority="51"/>
-    <w:lsdException w:name="List Table 7 Colorful Accent 3" w:uiPriority="52"/>
-    <w:lsdException w:name="List Table 1 Light Accent 4" w:uiPriority="46"/>
-    <w:lsdException w:name="List Table 2 Accent 4" w:uiPriority="47"/>
-    <w:lsdException w:name="List Table 3 Accent 4" w:uiPriority="48"/>
-    <w:lsdException w:name="List Table 4 Accent 4" w:uiPriority="49"/>
-    <w:lsdException w:name="List Table 5 Dark Accent 4" w:uiPriority="50"/>
-    <w:lsdException w:name="List Table 6 Colorful Accent 4" w:uiPriority="51"/>
-    <w:lsdException w:name="List Table 7 Colorful Accent 4" w:uiPriority="52"/>
-    <w:lsdException w:name="List Table 1 Light Accent 5" w:uiPriority="46"/>
-    <w:lsdException w:name="List Table 2 Accent 5" w:uiPriority="47"/>
-    <w:lsdException w:name="List Table 3 Accent 5" w:uiPriority="48"/>
-    <w:lsdException w:name="List Table 4 Accent 5" w:uiPriority="49"/>
-    <w:lsdException w:name="List Table 5 Dark Accent 5" w:uiPriority="50"/>
-    <w:lsdException w:name="List Table 6 Colorful Accent 5" w:uiPriority="51"/>
-    <w:lsdException w:name="List Table 7 Colorful Accent 5" w:uiPriority="52"/>
-    <w:lsdException w:name="List Table 1 Light Accent 6" w:uiPriority="46"/>
-    <w:lsdException w:name="List Table 2 Accent 6" w:uiPriority="47"/>
-    <w:lsdException w:name="List Table 3 Accent 6" w:uiPriority="48"/>
-    <w:lsdException w:name="List Table 4 Accent 6" w:uiPriority="49"/>
-    <w:lsdException w:name="List Table 5 Dark Accent 6" w:uiPriority="50"/>
-    <w:lsdException w:name="List Table 6 Colorful Accent 6" w:uiPriority="51"/>
-    <w:lsdException w:name="List Table 7 Colorful Accent 6" w:uiPriority="52"/>
-  </w:latentStyles>
-  <w:style w:type="paragraph" w:default="1" w:styleId="Standard">
-    <w:name w:val="Normal"/>
-    <w:qFormat/>
-  </w:style>
-  <w:style w:type="character" w:default="1" w:styleId="Absatz-Standardschriftart">
-    <w:name w:val="Default Paragraph Font"/>
-    <w:uiPriority w:val="1"/>
-    <w:semiHidden/>
-    <w:unhideWhenUsed/>
-  </w:style>
-  <w:style w:type="table" w:default="1" w:styleId="NormaleTabelle">
-    <w:name w:val="Normal Table"/>
-    <w:uiPriority w:val="99"/>
-    <w:semiHidden/>
-    <w:unhideWhenUsed/>
-    <w:tblPr>
-      <w:tblInd w:w="0" w:type="dxa"/>
-      <w:tblCellMar>
-        <w:top w:w="0" w:type="dxa"/>
-        <w:left w:w="108" w:type="dxa"/>
-        <w:bottom w:w="0" w:type="dxa"/>
-        <w:right w:w="108" w:type="dxa"/>
-      </w:tblCellMar>
-    </w:tblPr>
-  </w:style>
-  <w:style w:type="numbering" w:default="1" w:styleId="KeineListe">
-    <w:name w:val="No List"/>
-    <w:uiPriority w:val="99"/>
-    <w:semiHidden/>
-    <w:unhideWhenUsed/>
-  </w:style>
-  <w:style w:type="character" w:styleId="Platzhaltertext">
-    <w:name w:val="Placeholder Text"/>
-    <w:basedOn w:val="Absatz-Standardschriftart"/>
-    <w:uiPriority w:val="99"/>
-    <w:semiHidden/>
-    <w:rsid w:val="0016671D"/>
-    <w:rPr>
-      <w:color w:val="808080"/>
-    </w:rPr>
-  </w:style>
-  <w:style w:type="paragraph" w:customStyle="1" w:styleId="48DEF392DEBE4B62B8F78653503AE9CE">
-    <w:name w:val="48DEF392DEBE4B62B8F78653503AE9CE"/>
-    <w:rsid w:val="003040E8"/>
-    <w:pPr>
-      <w:spacing w:before="120" w:after="0" w:line="240" w:lineRule="auto"/>
-      <w:jc w:val="both"/>
-    </w:pPr>
-    <w:rPr>
-      <w:rFonts w:ascii="Segoe UI" w:eastAsia="Times New Roman" w:hAnsi="Segoe UI" w:cs="Times New Roman"/>
-      <w:lang w:eastAsia="en-US"/>
-    </w:rPr>
-  </w:style>
-  <w:style w:type="paragraph" w:customStyle="1" w:styleId="3DD889EB92A94AD384862C59BDAB27B7">
-    <w:name w:val="3DD889EB92A94AD384862C59BDAB27B7"/>
-    <w:rsid w:val="003040E8"/>
-    <w:pPr>
-      <w:spacing w:before="120" w:after="0" w:line="240" w:lineRule="auto"/>
-      <w:jc w:val="both"/>
-    </w:pPr>
-    <w:rPr>
-      <w:rFonts w:ascii="Segoe UI" w:eastAsia="Times New Roman" w:hAnsi="Segoe UI" w:cs="Times New Roman"/>
-      <w:lang w:eastAsia="en-US"/>
-    </w:rPr>
-  </w:style>
-  <w:style w:type="paragraph" w:customStyle="1" w:styleId="935B9CC76CF5499EBE6EEA15A834B481">
-    <w:name w:val="935B9CC76CF5499EBE6EEA15A834B481"/>
-    <w:rsid w:val="003040E8"/>
-    <w:pPr>
-      <w:spacing w:before="120" w:after="0" w:line="240" w:lineRule="auto"/>
-      <w:jc w:val="both"/>
-    </w:pPr>
-    <w:rPr>
-      <w:rFonts w:ascii="Segoe UI" w:eastAsia="Times New Roman" w:hAnsi="Segoe UI" w:cs="Times New Roman"/>
-      <w:lang w:eastAsia="en-US"/>
-    </w:rPr>
-  </w:style>
-  <w:style w:type="paragraph" w:customStyle="1" w:styleId="94BEFBB4CF0244B28D98F30F435A81F2">
-    <w:name w:val="94BEFBB4CF0244B28D98F30F435A81F2"/>
-    <w:rsid w:val="003040E8"/>
-    <w:pPr>
-      <w:spacing w:before="120" w:after="0" w:line="240" w:lineRule="auto"/>
-      <w:jc w:val="both"/>
-    </w:pPr>
-    <w:rPr>
-      <w:rFonts w:ascii="Segoe UI" w:eastAsia="Times New Roman" w:hAnsi="Segoe UI" w:cs="Times New Roman"/>
-      <w:lang w:eastAsia="en-US"/>
-    </w:rPr>
-  </w:style>
-  <w:style w:type="paragraph" w:customStyle="1" w:styleId="630B08FB4A964EF4965D913DF9438E8D">
-    <w:name w:val="630B08FB4A964EF4965D913DF9438E8D"/>
-    <w:rsid w:val="003040E8"/>
-    <w:pPr>
-      <w:spacing w:before="120" w:after="0" w:line="240" w:lineRule="auto"/>
-      <w:jc w:val="both"/>
-    </w:pPr>
-    <w:rPr>
-      <w:rFonts w:ascii="Segoe UI" w:eastAsia="Times New Roman" w:hAnsi="Segoe UI" w:cs="Times New Roman"/>
-      <w:lang w:eastAsia="en-US"/>
-    </w:rPr>
-  </w:style>
-  <w:style w:type="paragraph" w:customStyle="1" w:styleId="4DE7B031A4F444849553B4B3930E1165">
-    <w:name w:val="4DE7B031A4F444849553B4B3930E1165"/>
-    <w:rsid w:val="003040E8"/>
-    <w:pPr>
-      <w:spacing w:before="120" w:after="0" w:line="240" w:lineRule="auto"/>
-      <w:jc w:val="both"/>
-    </w:pPr>
-    <w:rPr>
-      <w:rFonts w:ascii="Segoe UI" w:eastAsia="Times New Roman" w:hAnsi="Segoe UI" w:cs="Times New Roman"/>
-      <w:lang w:eastAsia="en-US"/>
-    </w:rPr>
-  </w:style>
-  <w:style w:type="paragraph" w:customStyle="1" w:styleId="439C938BB59841EEB690BA268F5A6CDB">
-    <w:name w:val="439C938BB59841EEB690BA268F5A6CDB"/>
-    <w:rsid w:val="003040E8"/>
-    <w:pPr>
-      <w:spacing w:before="120" w:after="0" w:line="240" w:lineRule="auto"/>
-      <w:jc w:val="both"/>
-    </w:pPr>
-    <w:rPr>
-      <w:rFonts w:ascii="Segoe UI" w:eastAsia="Times New Roman" w:hAnsi="Segoe UI" w:cs="Times New Roman"/>
-      <w:lang w:eastAsia="en-US"/>
-    </w:rPr>
-  </w:style>
-  <w:style w:type="paragraph" w:customStyle="1" w:styleId="5D8AB2268BFF4944BE6184DCA703D87C">
-    <w:name w:val="5D8AB2268BFF4944BE6184DCA703D87C"/>
-    <w:rsid w:val="003040E8"/>
-    <w:pPr>
-      <w:spacing w:before="120" w:after="0" w:line="240" w:lineRule="auto"/>
-      <w:jc w:val="both"/>
-    </w:pPr>
-    <w:rPr>
-      <w:rFonts w:ascii="Segoe UI" w:eastAsia="Times New Roman" w:hAnsi="Segoe UI" w:cs="Times New Roman"/>
-      <w:lang w:eastAsia="en-US"/>
-    </w:rPr>
-  </w:style>
-  <w:style w:type="paragraph" w:customStyle="1" w:styleId="3D6AC950F551474C80FCF7B5757EEDAF">
-    <w:name w:val="3D6AC950F551474C80FCF7B5757EEDAF"/>
-    <w:rsid w:val="003040E8"/>
-    <w:pPr>
-      <w:spacing w:before="120" w:after="0" w:line="240" w:lineRule="auto"/>
-      <w:jc w:val="both"/>
-    </w:pPr>
-    <w:rPr>
-      <w:rFonts w:ascii="Segoe UI" w:eastAsia="Times New Roman" w:hAnsi="Segoe UI" w:cs="Times New Roman"/>
-      <w:lang w:eastAsia="en-US"/>
-    </w:rPr>
-  </w:style>
-  <w:style w:type="paragraph" w:customStyle="1" w:styleId="9EFA5751B36F4BB384D013E4C896B008">
-    <w:name w:val="9EFA5751B36F4BB384D013E4C896B008"/>
-    <w:rsid w:val="003040E8"/>
-    <w:pPr>
-      <w:spacing w:before="120" w:after="0" w:line="240" w:lineRule="auto"/>
-      <w:jc w:val="both"/>
-    </w:pPr>
-    <w:rPr>
-      <w:rFonts w:ascii="Segoe UI" w:eastAsia="Times New Roman" w:hAnsi="Segoe UI" w:cs="Times New Roman"/>
-      <w:lang w:eastAsia="en-US"/>
-    </w:rPr>
-  </w:style>
-  <w:style w:type="paragraph" w:customStyle="1" w:styleId="03CA5F47895942938BC3321BAEFCF77B">
-    <w:name w:val="03CA5F47895942938BC3321BAEFCF77B"/>
-    <w:rsid w:val="0016671D"/>
-  </w:style>
-</w:styles>
-</file>
-
-<file path=word/glossary/webSettings.xml><?xml version="1.0" encoding="utf-8"?>
-<w:webSettings xmlns:mc="http://schemas.openxmlformats.org/markup-compatibility/2006" xmlns:r="http://schemas.openxmlformats.org/officeDocument/2006/relationships" xmlns:w="http://schemas.openxmlformats.org/wordprocessingml/2006/main" xmlns:w14="http://schemas.microsoft.com/office/word/2010/wordml" xmlns:w15="http://schemas.microsoft.com/office/word/2012/wordml" xmlns:w16se="http://schemas.microsoft.com/office/word/2015/wordml/symex" mc:Ignorable="w14 w15 w16se">
-  <w:optimizeForBrowser/>
-  <w:allowPNG/>
-</w:webSettings>
 </file>
 
 <file path=word/theme/theme1.xml><?xml version="1.0" encoding="utf-8"?>
@@ -7016,13 +5662,66 @@
   <a:extraClrSchemeLst/>
   <a:extLst>
     <a:ext uri="{05A4C25C-085E-4340-85A3-A5531E510DB2}">
-      <thm15:themeFamily xmlns:thm15="http://schemas.microsoft.com/office/thememl/2012/main" name="Office Theme" id="{62F939B6-93AF-4DB8-9C6B-D6C7DFDC589F}" vid="{4A3C46E8-61CC-4603-A589-7422A47A8E4A}"/>
+      <thm15:themeFamily xmlns="" xmlns:thm15="http://schemas.microsoft.com/office/thememl/2012/main" name="Office Theme" id="{62F939B6-93AF-4DB8-9C6B-D6C7DFDC589F}" vid="{4A3C46E8-61CC-4603-A589-7422A47A8E4A}"/>
     </a:ext>
   </a:extLst>
 </a:theme>
 </file>
 
 <file path=customXml/item1.xml><?xml version="1.0" encoding="utf-8"?>
+<?mso-contentType ?>
+<customXsn xmlns="http://schemas.microsoft.com/office/2006/metadata/customXsn">
+  <xsnLocation/>
+  <cached>True</cached>
+  <openByDefault>True</openByDefault>
+  <xsnScope/>
+</customXsn>
+</file>
+
+<file path=customXml/item2.xml><?xml version="1.0" encoding="utf-8"?>
+<p:properties xmlns:p="http://schemas.microsoft.com/office/2006/metadata/properties" xmlns:xsi="http://www.w3.org/2001/XMLSchema-instance" xmlns:pc="http://schemas.microsoft.com/office/infopath/2007/PartnerControls">
+  <documentManagement>
+    <Language xmlns="http://schemas.microsoft.com/sharepoint/v3">DE/FR</Language>
+    <Archivierte_x0020_Dokumente xmlns="638fd750-a793-4141-aa9c-6b7dc7c2bf64">false</Archivierte_x0020_Dokumente>
+    <b1d2c88282564b018189dbde6491aef3 xmlns="5777a1a9-88a5-4702-a6a4-ff3bd8133419">
+      <Terms xmlns="http://schemas.microsoft.com/office/infopath/2007/PartnerControls"/>
+    </b1d2c88282564b018189dbde6491aef3>
+    <Dokumententyp xmlns="5777a1a9-88a5-4702-a6a4-ff3bd8133419">Vorlage</Dokumententyp>
+    <h5c14890da094bdc9018b282e527b2c0 xmlns="5777a1a9-88a5-4702-a6a4-ff3bd8133419">
+      <Terms xmlns="http://schemas.microsoft.com/office/infopath/2007/PartnerControls"/>
+    </h5c14890da094bdc9018b282e527b2c0>
+    <TaxCatchAll xmlns="5777a1a9-88a5-4702-a6a4-ff3bd8133419">
+      <Value>332</Value>
+    </TaxCatchAll>
+    <mfe4e2c0b29f4a97ab355caf0f1da19c xmlns="5777a1a9-88a5-4702-a6a4-ff3bd8133419">
+      <Terms xmlns="http://schemas.microsoft.com/office/infopath/2007/PartnerControls">
+        <TermInfo xmlns="http://schemas.microsoft.com/office/infopath/2007/PartnerControls">
+          <TermName xmlns="http://schemas.microsoft.com/office/infopath/2007/PartnerControls">Dokumentenvorlagen LT</TermName>
+          <TermId xmlns="http://schemas.microsoft.com/office/infopath/2007/PartnerControls">031626fd-14ae-43c9-9102-d531011b4f02</TermId>
+        </TermInfo>
+      </Terms>
+    </mfe4e2c0b29f4a97ab355caf0f1da19c>
+    <Verantwortlich xmlns="5777a1a9-88a5-4702-a6a4-ff3bd8133419">
+      <UserInfo>
+        <DisplayName>Rey Nathalie</DisplayName>
+        <AccountId>45</AccountId>
+        <AccountType/>
+      </UserInfo>
+    </Verantwortlich>
+  </documentManagement>
+</p:properties>
+</file>
+
+<file path=customXml/item3.xml><?xml version="1.0" encoding="utf-8"?>
+<?mso-contentType ?>
+<FormTemplates xmlns="http://schemas.microsoft.com/sharepoint/v3/contenttype/forms">
+  <Display>DocumentLibraryForm</Display>
+  <Edit>DocumentLibraryForm</Edit>
+  <New>DocumentLibraryForm</New>
+</FormTemplates>
+</file>
+
+<file path=customXml/item4.xml><?xml version="1.0" encoding="utf-8"?>
 <ct:contentTypeSchema xmlns:ct="http://schemas.microsoft.com/office/2006/metadata/contentType" xmlns:ma="http://schemas.microsoft.com/office/2006/metadata/properties/metaAttributes" ct:_="" ma:_="" ma:contentTypeName="Aus- und Weiterbildung" ma:contentTypeID="0x010100079DBAFD87D5D04F8A7301BFBEB13713005B221E1983482345A94A7AD65090BB1F" ma:contentTypeVersion="10" ma:contentTypeDescription="" ma:contentTypeScope="" ma:versionID="4264bc66e2b8f4f1641338aaa2d5a034">
   <xsd:schema xmlns:xsd="http://www.w3.org/2001/XMLSchema" xmlns:xs="http://www.w3.org/2001/XMLSchema" xmlns:p="http://schemas.microsoft.com/office/2006/metadata/properties" xmlns:ns1="http://schemas.microsoft.com/sharepoint/v3" xmlns:ns2="5777a1a9-88a5-4702-a6a4-ff3bd8133419" xmlns:ns3="638fd750-a793-4141-aa9c-6b7dc7c2bf64" targetNamespace="http://schemas.microsoft.com/office/2006/metadata/properties" ma:root="true" ma:fieldsID="2ba2c0166212dc6c2edbff9b95831c33" ns1:_="" ns2:_="" ns3:_="">
     <xsd:import namespace="http://schemas.microsoft.com/sharepoint/v3"/>
@@ -7275,64 +5974,39 @@
 </ct:contentTypeSchema>
 </file>
 
-<file path=customXml/item2.xml><?xml version="1.0" encoding="utf-8"?>
-<?mso-contentType ?>
-<customXsn xmlns="http://schemas.microsoft.com/office/2006/metadata/customXsn">
-  <xsnLocation/>
-  <cached>True</cached>
-  <openByDefault>True</openByDefault>
-  <xsnScope/>
-</customXsn>
-</file>
-
-<file path=customXml/item3.xml><?xml version="1.0" encoding="utf-8"?>
-<p:properties xmlns:p="http://schemas.microsoft.com/office/2006/metadata/properties" xmlns:xsi="http://www.w3.org/2001/XMLSchema-instance" xmlns:pc="http://schemas.microsoft.com/office/infopath/2007/PartnerControls">
-  <documentManagement>
-    <Language xmlns="http://schemas.microsoft.com/sharepoint/v3">DE/FR</Language>
-    <Archivierte_x0020_Dokumente xmlns="638fd750-a793-4141-aa9c-6b7dc7c2bf64">false</Archivierte_x0020_Dokumente>
-    <b1d2c88282564b018189dbde6491aef3 xmlns="5777a1a9-88a5-4702-a6a4-ff3bd8133419">
-      <Terms xmlns="http://schemas.microsoft.com/office/infopath/2007/PartnerControls"/>
-    </b1d2c88282564b018189dbde6491aef3>
-    <Dokumententyp xmlns="5777a1a9-88a5-4702-a6a4-ff3bd8133419">Vorlage</Dokumententyp>
-    <h5c14890da094bdc9018b282e527b2c0 xmlns="5777a1a9-88a5-4702-a6a4-ff3bd8133419">
-      <Terms xmlns="http://schemas.microsoft.com/office/infopath/2007/PartnerControls"/>
-    </h5c14890da094bdc9018b282e527b2c0>
-    <TaxCatchAll xmlns="5777a1a9-88a5-4702-a6a4-ff3bd8133419">
-      <Value>332</Value>
-    </TaxCatchAll>
-    <mfe4e2c0b29f4a97ab355caf0f1da19c xmlns="5777a1a9-88a5-4702-a6a4-ff3bd8133419">
-      <Terms xmlns="http://schemas.microsoft.com/office/infopath/2007/PartnerControls">
-        <TermInfo xmlns="http://schemas.microsoft.com/office/infopath/2007/PartnerControls">
-          <TermName xmlns="http://schemas.microsoft.com/office/infopath/2007/PartnerControls">Dokumentenvorlagen LT</TermName>
-          <TermId xmlns="http://schemas.microsoft.com/office/infopath/2007/PartnerControls">031626fd-14ae-43c9-9102-d531011b4f02</TermId>
-        </TermInfo>
-      </Terms>
-    </mfe4e2c0b29f4a97ab355caf0f1da19c>
-    <Verantwortlich xmlns="5777a1a9-88a5-4702-a6a4-ff3bd8133419">
-      <UserInfo>
-        <DisplayName>Rey Nathalie</DisplayName>
-        <AccountId>45</AccountId>
-        <AccountType/>
-      </UserInfo>
-    </Verantwortlich>
-  </documentManagement>
-</p:properties>
-</file>
-
-<file path=customXml/item4.xml><?xml version="1.0" encoding="utf-8"?>
-<?mso-contentType ?>
-<FormTemplates xmlns="http://schemas.microsoft.com/sharepoint/v3/contenttype/forms">
-  <Display>DocumentLibraryForm</Display>
-  <Edit>DocumentLibraryForm</Edit>
-  <New>DocumentLibraryForm</New>
-</FormTemplates>
-</file>
-
 <file path=customXml/item5.xml><?xml version="1.0" encoding="utf-8"?>
 <b:Sources xmlns:b="http://schemas.openxmlformats.org/officeDocument/2006/bibliography" xmlns="http://schemas.openxmlformats.org/officeDocument/2006/bibliography" SelectedStyle="\APASixthEditionOfficeOnline.xsl" StyleName="APA" Version="6"/>
 </file>
 
 <file path=customXml/itemProps1.xml><?xml version="1.0" encoding="utf-8"?>
+<ds:datastoreItem xmlns:ds="http://schemas.openxmlformats.org/officeDocument/2006/customXml" ds:itemID="{DFB16A88-2708-4E6A-B000-1AC23EC15556}">
+  <ds:schemaRefs>
+    <ds:schemaRef ds:uri="http://schemas.microsoft.com/office/2006/metadata/customXsn"/>
+  </ds:schemaRefs>
+</ds:datastoreItem>
+</file>
+
+<file path=customXml/itemProps2.xml><?xml version="1.0" encoding="utf-8"?>
+<ds:datastoreItem xmlns:ds="http://schemas.openxmlformats.org/officeDocument/2006/customXml" ds:itemID="{17617F36-E2DB-41DF-93CE-92FE921022DB}">
+  <ds:schemaRefs>
+    <ds:schemaRef ds:uri="http://schemas.microsoft.com/office/2006/metadata/properties"/>
+    <ds:schemaRef ds:uri="http://schemas.microsoft.com/office/infopath/2007/PartnerControls"/>
+    <ds:schemaRef ds:uri="http://schemas.microsoft.com/sharepoint/v3"/>
+    <ds:schemaRef ds:uri="638fd750-a793-4141-aa9c-6b7dc7c2bf64"/>
+    <ds:schemaRef ds:uri="5777a1a9-88a5-4702-a6a4-ff3bd8133419"/>
+  </ds:schemaRefs>
+</ds:datastoreItem>
+</file>
+
+<file path=customXml/itemProps3.xml><?xml version="1.0" encoding="utf-8"?>
+<ds:datastoreItem xmlns:ds="http://schemas.openxmlformats.org/officeDocument/2006/customXml" ds:itemID="{B1CE9670-2025-43C5-BC29-7E3CDE122F4E}">
+  <ds:schemaRefs>
+    <ds:schemaRef ds:uri="http://schemas.microsoft.com/sharepoint/v3/contenttype/forms"/>
+  </ds:schemaRefs>
+</ds:datastoreItem>
+</file>
+
+<file path=customXml/itemProps4.xml><?xml version="1.0" encoding="utf-8"?>
 <ds:datastoreItem xmlns:ds="http://schemas.openxmlformats.org/officeDocument/2006/customXml" ds:itemID="{60117583-1CC5-46B2-8683-A6DAF52035AC}">
   <ds:schemaRefs>
     <ds:schemaRef ds:uri="http://schemas.microsoft.com/office/2006/metadata/contentType"/>
@@ -7352,42 +6026,8 @@
 </ds:datastoreItem>
 </file>
 
-<file path=customXml/itemProps2.xml><?xml version="1.0" encoding="utf-8"?>
-<ds:datastoreItem xmlns:ds="http://schemas.openxmlformats.org/officeDocument/2006/customXml" ds:itemID="{DFB16A88-2708-4E6A-B000-1AC23EC15556}">
-  <ds:schemaRefs>
-    <ds:schemaRef ds:uri="http://schemas.microsoft.com/office/2006/metadata/customXsn"/>
-  </ds:schemaRefs>
-</ds:datastoreItem>
-</file>
-
-<file path=customXml/itemProps3.xml><?xml version="1.0" encoding="utf-8"?>
-<ds:datastoreItem xmlns:ds="http://schemas.openxmlformats.org/officeDocument/2006/customXml" ds:itemID="{17617F36-E2DB-41DF-93CE-92FE921022DB}">
-  <ds:schemaRefs>
-    <ds:schemaRef ds:uri="http://purl.org/dc/terms/"/>
-    <ds:schemaRef ds:uri="http://schemas.microsoft.com/office/infopath/2007/PartnerControls"/>
-    <ds:schemaRef ds:uri="http://schemas.microsoft.com/office/2006/documentManagement/types"/>
-    <ds:schemaRef ds:uri="http://purl.org/dc/elements/1.1/"/>
-    <ds:schemaRef ds:uri="http://schemas.microsoft.com/office/2006/metadata/properties"/>
-    <ds:schemaRef ds:uri="http://schemas.openxmlformats.org/package/2006/metadata/core-properties"/>
-    <ds:schemaRef ds:uri="http://schemas.microsoft.com/sharepoint/v3"/>
-    <ds:schemaRef ds:uri="5777a1a9-88a5-4702-a6a4-ff3bd8133419"/>
-    <ds:schemaRef ds:uri="638fd750-a793-4141-aa9c-6b7dc7c2bf64"/>
-    <ds:schemaRef ds:uri="http://www.w3.org/XML/1998/namespace"/>
-    <ds:schemaRef ds:uri="http://purl.org/dc/dcmitype/"/>
-  </ds:schemaRefs>
-</ds:datastoreItem>
-</file>
-
-<file path=customXml/itemProps4.xml><?xml version="1.0" encoding="utf-8"?>
-<ds:datastoreItem xmlns:ds="http://schemas.openxmlformats.org/officeDocument/2006/customXml" ds:itemID="{B1CE9670-2025-43C5-BC29-7E3CDE122F4E}">
-  <ds:schemaRefs>
-    <ds:schemaRef ds:uri="http://schemas.microsoft.com/sharepoint/v3/contenttype/forms"/>
-  </ds:schemaRefs>
-</ds:datastoreItem>
-</file>
-
 <file path=customXml/itemProps5.xml><?xml version="1.0" encoding="utf-8"?>
-<ds:datastoreItem xmlns:ds="http://schemas.openxmlformats.org/officeDocument/2006/customXml" ds:itemID="{A22A2C7B-B8DE-4C7C-8631-296EA45A23CD}">
+<ds:datastoreItem xmlns:ds="http://schemas.openxmlformats.org/officeDocument/2006/customXml" ds:itemID="{BF84C8B6-99A1-4A17-A17C-843573E7176A}">
   <ds:schemaRefs>
     <ds:schemaRef ds:uri="http://schemas.openxmlformats.org/officeDocument/2006/bibliography"/>
   </ds:schemaRefs>
